--- a/第3章.docx
+++ b/第3章.docx
@@ -177,6 +177,57 @@
         </w:rPr>
         <w:t>系统上实现了一个</w:t>
       </w:r>
+      <w:del w:id="2" w:author="wang" w:date="2017-12-27T11:08:00Z">
+        <w:r>
+          <w:rPr>
+            <w:rFonts w:ascii="Times New Roman" w:eastAsia="Times New Roman" w:hAnsi="Times New Roman" w:cs="Times New Roman"/>
+            <w:color w:val="000000"/>
+            <w:sz w:val="18"/>
+            <w:szCs w:val="18"/>
+            <w:u w:color="000000"/>
+            <w:bdr w:val="nil"/>
+          </w:rPr>
+          <w:delText>PerfCFI</w:delText>
+        </w:r>
+      </w:del>
+      <w:ins w:id="3" w:author="wang" w:date="2017-12-27T11:08:00Z">
+        <w:r>
+          <w:rPr>
+            <w:rFonts w:ascii="Times New Roman" w:eastAsia="Times New Roman" w:hAnsi="Times New Roman" w:cs="Times New Roman"/>
+            <w:color w:val="000000"/>
+            <w:sz w:val="18"/>
+            <w:szCs w:val="18"/>
+            <w:u w:color="000000"/>
+            <w:bdr w:val="nil"/>
+          </w:rPr>
+          <w:t>BranchChecker</w:t>
+        </w:r>
+      </w:ins>
+      <w:r>
+        <w:rPr>
+          <w:rFonts w:ascii="Times New Roman" w:eastAsia="宋体" w:hAnsi="Times New Roman" w:cs="Times New Roman" w:hint="eastAsia"/>
+          <w:color w:val="000000"/>
+          <w:sz w:val="18"/>
+          <w:szCs w:val="18"/>
+          <w:u w:color="000000"/>
+          <w:bdr w:val="nil"/>
+          <w:lang w:val="zh-TW" w:eastAsia="zh-TW"/>
+        </w:rPr>
+        <w:t>的原型系统，</w:t>
+      </w:r>
+      <w:commentRangeStart w:id="4"/>
+      <w:r>
+        <w:rPr>
+          <w:rFonts w:ascii="Times New Roman" w:eastAsia="宋体" w:hAnsi="Times New Roman" w:cs="Times New Roman" w:hint="eastAsia"/>
+          <w:color w:val="000000"/>
+          <w:sz w:val="18"/>
+          <w:szCs w:val="18"/>
+          <w:u w:color="000000"/>
+          <w:bdr w:val="nil"/>
+          <w:lang w:val="zh-TW" w:eastAsia="zh-TW"/>
+        </w:rPr>
+        <w:t>如图</w:t>
+      </w:r>
       <w:r>
         <w:rPr>
           <w:rFonts w:ascii="Times New Roman" w:eastAsia="Times New Roman" w:hAnsi="Times New Roman" w:cs="Times New Roman"/>
@@ -186,7 +237,7 @@
           <w:u w:color="000000"/>
           <w:bdr w:val="nil"/>
         </w:rPr>
-        <w:t>PerfCFI</w:t>
+        <w:t>1</w:t>
       </w:r>
       <w:r>
         <w:rPr>
@@ -198,7 +249,26 @@
           <w:bdr w:val="nil"/>
           <w:lang w:val="zh-TW" w:eastAsia="zh-TW"/>
         </w:rPr>
-        <w:t>的原型系统，如图</w:t>
+        <w:t>所示。</w:t>
+      </w:r>
+      <w:commentRangeEnd w:id="4"/>
+      <w:r>
+        <w:rPr>
+          <w:rStyle w:val="a9"/>
+        </w:rPr>
+        <w:commentReference w:id="4"/>
+      </w:r>
+      <w:r>
+        <w:rPr>
+          <w:rFonts w:ascii="Times New Roman" w:eastAsia="宋体" w:hAnsi="Times New Roman" w:cs="Times New Roman" w:hint="eastAsia"/>
+          <w:color w:val="000000"/>
+          <w:sz w:val="18"/>
+          <w:szCs w:val="18"/>
+          <w:u w:color="000000"/>
+          <w:bdr w:val="nil"/>
+          <w:lang w:val="zh-TW" w:eastAsia="zh-TW"/>
+        </w:rPr>
+        <w:t>该系统主要由一个</w:t>
       </w:r>
       <w:r>
         <w:rPr>
@@ -209,7 +279,7 @@
           <w:u w:color="000000"/>
           <w:bdr w:val="nil"/>
         </w:rPr>
-        <w:t>1</w:t>
+        <w:t>Linux</w:t>
       </w:r>
       <w:r>
         <w:rPr>
@@ -221,7 +291,7 @@
           <w:bdr w:val="nil"/>
           <w:lang w:val="zh-TW" w:eastAsia="zh-TW"/>
         </w:rPr>
-        <w:t>所示。该系统主要由一个</w:t>
+        <w:t>可装载内核模块构成，该模块会劫持</w:t>
       </w:r>
       <w:r>
         <w:rPr>
@@ -244,8 +314,9 @@
           <w:bdr w:val="nil"/>
           <w:lang w:val="zh-TW" w:eastAsia="zh-TW"/>
         </w:rPr>
-        <w:t>可装载内核模块构成，该模块会劫持</w:t>
-      </w:r>
+        <w:t>内核的</w:t>
+      </w:r>
+      <w:commentRangeStart w:id="5"/>
       <w:r>
         <w:rPr>
           <w:rFonts w:ascii="Times New Roman" w:eastAsia="Times New Roman" w:hAnsi="Times New Roman" w:cs="Times New Roman"/>
@@ -255,21 +326,9 @@
           <w:u w:color="000000"/>
           <w:bdr w:val="nil"/>
         </w:rPr>
-        <w:t>Linux</w:t>
-      </w:r>
-      <w:r>
-        <w:rPr>
-          <w:rFonts w:ascii="Times New Roman" w:eastAsia="宋体" w:hAnsi="Times New Roman" w:cs="Times New Roman" w:hint="eastAsia"/>
-          <w:color w:val="000000"/>
-          <w:sz w:val="18"/>
-          <w:szCs w:val="18"/>
-          <w:u w:color="000000"/>
-          <w:bdr w:val="nil"/>
-          <w:lang w:val="zh-TW" w:eastAsia="zh-TW"/>
-        </w:rPr>
-        <w:t>内核的</w:t>
-      </w:r>
-      <w:commentRangeStart w:id="2"/>
+        <w:t>PMI</w:t>
+      </w:r>
+      <w:commentRangeEnd w:id="5"/>
       <w:r>
         <w:rPr>
           <w:rFonts w:ascii="Times New Roman" w:eastAsia="Times New Roman" w:hAnsi="Times New Roman" w:cs="Times New Roman"/>
@@ -279,19 +338,7 @@
           <w:u w:color="000000"/>
           <w:bdr w:val="nil"/>
         </w:rPr>
-        <w:t>PMI</w:t>
-      </w:r>
-      <w:commentRangeEnd w:id="2"/>
-      <w:r>
-        <w:rPr>
-          <w:rFonts w:ascii="Times New Roman" w:eastAsia="Times New Roman" w:hAnsi="Times New Roman" w:cs="Times New Roman"/>
-          <w:color w:val="000000"/>
-          <w:sz w:val="18"/>
-          <w:szCs w:val="18"/>
-          <w:u w:color="000000"/>
-          <w:bdr w:val="nil"/>
-        </w:rPr>
-        <w:commentReference w:id="2"/>
+        <w:commentReference w:id="5"/>
       </w:r>
       <w:r>
         <w:rPr>
@@ -472,7 +519,7 @@
         </w:rPr>
         <w:br/>
       </w:r>
-      <w:commentRangeStart w:id="3"/>
+      <w:commentRangeStart w:id="6"/>
     </w:p>
     <w:p>
       <w:pPr>
@@ -535,7 +582,7 @@
         </w:rPr>
         <w:br/>
       </w:r>
-      <w:commentRangeEnd w:id="3"/>
+      <w:commentRangeEnd w:id="6"/>
       <w:r>
         <w:rPr>
           <w:rFonts w:ascii="Arial Unicode MS" w:eastAsia="Times New Roman" w:hAnsi="Arial Unicode MS" w:cs="Arial Unicode MS"/>
@@ -546,7 +593,7 @@
           <w:u w:color="000000"/>
           <w:bdr w:val="nil"/>
         </w:rPr>
-        <w:commentReference w:id="3"/>
+        <w:commentReference w:id="6"/>
       </w:r>
     </w:p>
     <w:p>
@@ -746,7 +793,8 @@
         </w:rPr>
         <w:t>，</w:t>
       </w:r>
-      <w:commentRangeStart w:id="4"/>
+      <w:commentRangeStart w:id="7"/>
+      <w:commentRangeStart w:id="8"/>
       <w:r>
         <w:rPr>
           <w:rFonts w:ascii="Times New Roman" w:eastAsia="宋体" w:hAnsi="Times New Roman" w:cs="Times New Roman" w:hint="eastAsia"/>
@@ -770,7 +818,7 @@
         </w:rPr>
         <w:t>0xac</w:t>
       </w:r>
-      <w:commentRangeEnd w:id="4"/>
+      <w:commentRangeEnd w:id="7"/>
       <w:r>
         <w:rPr>
           <w:rFonts w:ascii="Times New Roman" w:eastAsia="Times New Roman" w:hAnsi="Times New Roman" w:cs="Times New Roman"/>
@@ -780,7 +828,14 @@
           <w:u w:color="000000"/>
           <w:bdr w:val="nil"/>
         </w:rPr>
-        <w:commentReference w:id="4"/>
+        <w:commentReference w:id="7"/>
+      </w:r>
+      <w:commentRangeEnd w:id="8"/>
+      <w:r>
+        <w:rPr>
+          <w:rStyle w:val="a9"/>
+        </w:rPr>
+        <w:commentReference w:id="8"/>
       </w:r>
       <w:r>
         <w:rPr>
@@ -916,7 +971,7 @@
         </w:rPr>
         <w:t xml:space="preserve">  I</w:t>
       </w:r>
-      <w:commentRangeStart w:id="5"/>
+      <w:commentRangeStart w:id="9"/>
       <w:r>
         <w:rPr>
           <w:rFonts w:ascii="Times New Roman" w:eastAsia="Times New Roman" w:hAnsi="Times New Roman" w:cs="Times New Roman"/>
@@ -940,7 +995,7 @@
         </w:rPr>
         <w:t>支</w:t>
       </w:r>
-      <w:commentRangeEnd w:id="5"/>
+      <w:commentRangeEnd w:id="9"/>
       <w:r>
         <w:rPr>
           <w:rFonts w:ascii="Times New Roman" w:eastAsia="Times New Roman" w:hAnsi="Times New Roman" w:cs="Times New Roman"/>
@@ -950,7 +1005,7 @@
           <w:u w:color="000000"/>
           <w:bdr w:val="nil"/>
         </w:rPr>
-        <w:commentReference w:id="5"/>
+        <w:commentReference w:id="9"/>
       </w:r>
       <w:r>
         <w:rPr>
@@ -3582,8 +3637,9 @@
           <w:bdr w:val="nil"/>
           <w:lang w:val="zh-TW" w:eastAsia="zh-TW"/>
         </w:rPr>
-        <w:t>程序上两种分支事件的采样数据</w:t>
-      </w:r>
+        <w:t>程序上两种</w:t>
+      </w:r>
+      <w:commentRangeStart w:id="10"/>
       <w:r>
         <w:rPr>
           <w:rFonts w:ascii="Times New Roman" w:eastAsia="宋体" w:hAnsi="Times New Roman" w:cs="Times New Roman" w:hint="eastAsia"/>
@@ -3594,9 +3650,28 @@
           <w:bdr w:val="nil"/>
           <w:lang w:val="zh-TW" w:eastAsia="zh-TW"/>
         </w:rPr>
+        <w:t>分支事件的采样数据</w:t>
+      </w:r>
+      <w:commentRangeEnd w:id="10"/>
+      <w:r>
+        <w:rPr>
+          <w:rStyle w:val="a9"/>
+        </w:rPr>
+        <w:commentReference w:id="10"/>
+      </w:r>
+      <w:r>
+        <w:rPr>
+          <w:rFonts w:ascii="Times New Roman" w:eastAsia="宋体" w:hAnsi="Times New Roman" w:cs="Times New Roman" w:hint="eastAsia"/>
+          <w:color w:val="000000"/>
+          <w:sz w:val="18"/>
+          <w:szCs w:val="18"/>
+          <w:u w:color="000000"/>
+          <w:bdr w:val="nil"/>
+          <w:lang w:val="zh-TW" w:eastAsia="zh-TW"/>
+        </w:rPr>
         <w:br/>
       </w:r>
-      <w:commentRangeStart w:id="6"/>
+      <w:commentRangeStart w:id="11"/>
     </w:p>
     <w:p>
       <w:pPr>
@@ -3634,7 +3709,7 @@
         </w:rPr>
         <w:t>从上图可看出，用户态预测失败的</w:t>
       </w:r>
-      <w:commentRangeEnd w:id="6"/>
+      <w:commentRangeEnd w:id="11"/>
       <w:r>
         <w:rPr>
           <w:rFonts w:ascii="Times New Roman" w:eastAsia="Times New Roman" w:hAnsi="Times New Roman" w:cs="Times New Roman"/>
@@ -3644,7 +3719,7 @@
           <w:u w:color="000000"/>
           <w:bdr w:val="nil"/>
         </w:rPr>
-        <w:commentReference w:id="6"/>
+        <w:commentReference w:id="11"/>
       </w:r>
       <w:r>
         <w:rPr>
@@ -7117,7 +7192,20 @@
           <w:bdr w:val="nil"/>
           <w:lang w:val="zh-TW" w:eastAsia="zh-TW"/>
         </w:rPr>
-        <w:t>指令片段最长长度</w:t>
+        <w:t>指令片段</w:t>
+      </w:r>
+      <w:commentRangeStart w:id="12"/>
+      <w:r>
+        <w:rPr>
+          <w:rFonts w:ascii="Times New Roman" w:eastAsia="宋体" w:hAnsi="Times New Roman" w:cs="Times New Roman" w:hint="eastAsia"/>
+          <w:color w:val="000000"/>
+          <w:sz w:val="18"/>
+          <w:szCs w:val="18"/>
+          <w:u w:color="000000"/>
+          <w:bdr w:val="nil"/>
+          <w:lang w:val="zh-TW" w:eastAsia="zh-TW"/>
+        </w:rPr>
+        <w:t>最长长度</w:t>
       </w:r>
       <w:r>
         <w:rPr>
@@ -7163,7 +7251,47 @@
           <w:bdr w:val="nil"/>
           <w:lang w:val="zh-TW" w:eastAsia="zh-TW"/>
         </w:rPr>
-        <w:t>链最长长度</w:t>
+        <w:t>链最</w:t>
+      </w:r>
+      <w:ins w:id="13" w:author="wang" w:date="2017-12-27T11:14:00Z">
+        <w:r>
+          <w:rPr>
+            <w:rFonts w:ascii="Times New Roman" w:hAnsi="Times New Roman" w:cs="Times New Roman" w:hint="eastAsia"/>
+            <w:color w:val="000000"/>
+            <w:sz w:val="18"/>
+            <w:szCs w:val="18"/>
+            <w:u w:color="000000"/>
+            <w:bdr w:val="nil"/>
+            <w:lang w:val="zh-TW"/>
+          </w:rPr>
+          <w:t>短</w:t>
+        </w:r>
+      </w:ins>
+      <w:del w:id="14" w:author="wang" w:date="2017-12-27T11:14:00Z">
+        <w:r>
+          <w:rPr>
+            <w:rFonts w:ascii="Times New Roman" w:eastAsia="宋体" w:hAnsi="Times New Roman" w:cs="Times New Roman" w:hint="eastAsia"/>
+            <w:color w:val="000000"/>
+            <w:sz w:val="18"/>
+            <w:szCs w:val="18"/>
+            <w:u w:color="000000"/>
+            <w:bdr w:val="nil"/>
+            <w:lang w:val="zh-TW" w:eastAsia="zh-TW"/>
+          </w:rPr>
+          <w:delText>长</w:delText>
+        </w:r>
+      </w:del>
+      <w:r>
+        <w:rPr>
+          <w:rFonts w:ascii="Times New Roman" w:eastAsia="宋体" w:hAnsi="Times New Roman" w:cs="Times New Roman" w:hint="eastAsia"/>
+          <w:color w:val="000000"/>
+          <w:sz w:val="18"/>
+          <w:szCs w:val="18"/>
+          <w:u w:color="000000"/>
+          <w:bdr w:val="nil"/>
+          <w:lang w:val="zh-TW" w:eastAsia="zh-TW"/>
+        </w:rPr>
+        <w:t>长度</w:t>
       </w:r>
       <w:r>
         <w:rPr>
@@ -7174,7 +7302,51 @@
           <w:u w:color="000000"/>
           <w:bdr w:val="nil"/>
         </w:rPr>
-        <w:t>(maxChainLength)</w:t>
+        <w:t>(</w:t>
+      </w:r>
+      <w:ins w:id="15" w:author="wang" w:date="2017-12-27T11:14:00Z">
+        <w:r>
+          <w:rPr>
+            <w:rFonts w:ascii="Times New Roman" w:eastAsia="Times New Roman" w:hAnsi="Times New Roman" w:cs="Times New Roman"/>
+            <w:color w:val="000000"/>
+            <w:sz w:val="18"/>
+            <w:szCs w:val="18"/>
+            <w:u w:color="000000"/>
+            <w:bdr w:val="nil"/>
+          </w:rPr>
+          <w:t>min</w:t>
+        </w:r>
+      </w:ins>
+      <w:del w:id="16" w:author="wang" w:date="2017-12-27T11:14:00Z">
+        <w:r>
+          <w:rPr>
+            <w:rFonts w:ascii="Times New Roman" w:eastAsia="Times New Roman" w:hAnsi="Times New Roman" w:cs="Times New Roman"/>
+            <w:color w:val="000000"/>
+            <w:sz w:val="18"/>
+            <w:szCs w:val="18"/>
+            <w:u w:color="000000"/>
+            <w:bdr w:val="nil"/>
+          </w:rPr>
+          <w:delText>max</w:delText>
+        </w:r>
+      </w:del>
+      <w:r>
+        <w:rPr>
+          <w:rFonts w:ascii="Times New Roman" w:eastAsia="Times New Roman" w:hAnsi="Times New Roman" w:cs="Times New Roman"/>
+          <w:color w:val="000000"/>
+          <w:sz w:val="18"/>
+          <w:szCs w:val="18"/>
+          <w:u w:color="000000"/>
+          <w:bdr w:val="nil"/>
+        </w:rPr>
+        <w:t>ChainLength)</w:t>
+      </w:r>
+      <w:commentRangeEnd w:id="12"/>
+      <w:r>
+        <w:rPr>
+          <w:rStyle w:val="a9"/>
+        </w:rPr>
+        <w:commentReference w:id="12"/>
       </w:r>
       <w:r>
         <w:rPr>
@@ -7311,6 +7483,8 @@
         </w:rPr>
         <w:t>;</w:t>
       </w:r>
+      <w:bookmarkStart w:id="17" w:name="_GoBack"/>
+      <w:bookmarkEnd w:id="17"/>
     </w:p>
     <w:p>
       <w:pPr>
@@ -10554,8 +10728,6 @@
         </w:rPr>
         <w:t>。</w:t>
       </w:r>
-      <w:bookmarkStart w:id="7" w:name="_GoBack"/>
-      <w:bookmarkEnd w:id="7"/>
     </w:p>
     <w:sectPr>
       <w:pgSz w:w="11906" w:h="16838"/>
@@ -10653,7 +10825,123 @@
       </w:r>
     </w:p>
   </w:comment>
-  <w:comment w:id="2" w:author="作者" w:date="2017-12-25T21:16:00Z" w:initials="">
+  <w:comment w:id="4" w:author="wang" w:date="2017-12-27T11:09:00Z" w:initials="w">
+    <w:p>
+      <w:pPr>
+        <w:pStyle w:val="a8"/>
+        <w:rPr>
+          <w:highlight w:val="yellow"/>
+        </w:rPr>
+      </w:pPr>
+      <w:r>
+        <w:rPr>
+          <w:rStyle w:val="a9"/>
+        </w:rPr>
+        <w:annotationRef/>
+      </w:r>
+      <w:r>
+        <w:rPr>
+          <w:rFonts w:hint="eastAsia"/>
+          <w:highlight w:val="yellow"/>
+        </w:rPr>
+        <w:t>我</w:t>
+      </w:r>
+      <w:r>
+        <w:rPr>
+          <w:highlight w:val="yellow"/>
+        </w:rPr>
+        <w:t>现在感觉图</w:t>
+      </w:r>
+      <w:r>
+        <w:rPr>
+          <w:rFonts w:hint="eastAsia"/>
+          <w:highlight w:val="yellow"/>
+        </w:rPr>
+        <w:t>1</w:t>
+      </w:r>
+      <w:r>
+        <w:rPr>
+          <w:rFonts w:hint="eastAsia"/>
+          <w:highlight w:val="yellow"/>
+        </w:rPr>
+        <w:t>更多</w:t>
+      </w:r>
+      <w:r>
+        <w:rPr>
+          <w:highlight w:val="yellow"/>
+        </w:rPr>
+        <w:t>的是基本思路，</w:t>
+      </w:r>
+      <w:r>
+        <w:rPr>
+          <w:rFonts w:hint="eastAsia"/>
+          <w:highlight w:val="yellow"/>
+        </w:rPr>
+        <w:t>感觉</w:t>
+      </w:r>
+      <w:r>
+        <w:rPr>
+          <w:highlight w:val="yellow"/>
+        </w:rPr>
+        <w:t>不太是系统实现。</w:t>
+      </w:r>
+    </w:p>
+    <w:p>
+      <w:pPr>
+        <w:pStyle w:val="a8"/>
+        <w:rPr>
+          <w:rFonts w:hint="eastAsia"/>
+        </w:rPr>
+      </w:pPr>
+      <w:r>
+        <w:rPr>
+          <w:rFonts w:hint="eastAsia"/>
+          <w:highlight w:val="yellow"/>
+        </w:rPr>
+        <w:t>这里</w:t>
+      </w:r>
+      <w:r>
+        <w:rPr>
+          <w:highlight w:val="yellow"/>
+        </w:rPr>
+        <w:t>还要不要用图</w:t>
+      </w:r>
+      <w:r>
+        <w:rPr>
+          <w:rFonts w:hint="eastAsia"/>
+          <w:highlight w:val="yellow"/>
+        </w:rPr>
+        <w:t>1</w:t>
+      </w:r>
+      <w:r>
+        <w:rPr>
+          <w:rFonts w:hint="eastAsia"/>
+          <w:highlight w:val="yellow"/>
+        </w:rPr>
+        <w:t>。</w:t>
+      </w:r>
+      <w:r>
+        <w:rPr>
+          <w:highlight w:val="yellow"/>
+        </w:rPr>
+        <w:t>或者不要了，或者重新</w:t>
+      </w:r>
+      <w:r>
+        <w:rPr>
+          <w:rFonts w:hint="eastAsia"/>
+          <w:highlight w:val="yellow"/>
+        </w:rPr>
+        <w:t>画</w:t>
+      </w:r>
+      <w:r>
+        <w:rPr>
+          <w:highlight w:val="yellow"/>
+        </w:rPr>
+        <w:t>一个和实现更相关的图？</w:t>
+      </w:r>
+    </w:p>
+  </w:comment>
+  <w:comment w:id="5" w:author="作者" w:date="2017-12-25T21:16:00Z" w:initials="">
     <w:p>
       <w:pPr>
         <w:pStyle w:val="a6"/>
@@ -10707,7 +10995,7 @@
       </w:r>
     </w:p>
   </w:comment>
-  <w:comment w:id="3" w:author="作者" w:date="2017-12-25T21:19:00Z" w:initials="">
+  <w:comment w:id="6" w:author="作者" w:date="2017-12-25T21:19:00Z" w:initials="">
     <w:p>
       <w:pPr>
         <w:pStyle w:val="a6"/>
@@ -10755,7 +11043,7 @@
       </w:r>
     </w:p>
   </w:comment>
-  <w:comment w:id="4" w:author="作者" w:date="2017-12-25T21:25:00Z" w:initials="">
+  <w:comment w:id="7" w:author="作者" w:date="2017-12-25T21:25:00Z" w:initials="">
     <w:p>
       <w:pPr>
         <w:pStyle w:val="a6"/>
@@ -10773,7 +11061,99 @@
       </w:r>
     </w:p>
   </w:comment>
-  <w:comment w:id="5" w:author="作者" w:date="2017-12-25T21:26:00Z" w:initials="">
+  <w:comment w:id="8" w:author="wang" w:date="2017-12-27T11:07:00Z" w:initials="w">
+    <w:p>
+      <w:pPr>
+        <w:pStyle w:val="a8"/>
+        <w:rPr>
+          <w:rFonts w:hint="eastAsia"/>
+          <w:highlight w:val="yellow"/>
+        </w:rPr>
+      </w:pPr>
+      <w:r>
+        <w:rPr>
+          <w:rStyle w:val="a9"/>
+        </w:rPr>
+        <w:annotationRef/>
+      </w:r>
+      <w:r>
+        <w:rPr>
+          <w:rFonts w:hint="eastAsia"/>
+          <w:highlight w:val="yellow"/>
+        </w:rPr>
+        <w:t>杨老师也</w:t>
+      </w:r>
+      <w:r>
+        <w:rPr>
+          <w:highlight w:val="yellow"/>
+        </w:rPr>
+        <w:t>说</w:t>
+      </w:r>
+      <w:r>
+        <w:rPr>
+          <w:rFonts w:hint="eastAsia"/>
+          <w:highlight w:val="yellow"/>
+        </w:rPr>
+        <w:t xml:space="preserve"> </w:t>
+      </w:r>
+      <w:r>
+        <w:rPr>
+          <w:rFonts w:hint="eastAsia"/>
+          <w:highlight w:val="yellow"/>
+        </w:rPr>
+        <w:t>下表</w:t>
+      </w:r>
+      <w:r>
+        <w:rPr>
+          <w:highlight w:val="yellow"/>
+        </w:rPr>
+        <w:t>中没有这个掩码。</w:t>
+      </w:r>
+    </w:p>
+    <w:p>
+      <w:pPr>
+        <w:pStyle w:val="a8"/>
+        <w:rPr>
+          <w:highlight w:val="yellow"/>
+        </w:rPr>
+      </w:pPr>
+      <w:r>
+        <w:rPr>
+          <w:rFonts w:hint="eastAsia"/>
+          <w:highlight w:val="yellow"/>
+        </w:rPr>
+        <w:t>我</w:t>
+      </w:r>
+      <w:r>
+        <w:rPr>
+          <w:highlight w:val="yellow"/>
+        </w:rPr>
+        <w:t>之前也是这个疑问。</w:t>
+      </w:r>
+    </w:p>
+    <w:p>
+      <w:pPr>
+        <w:pStyle w:val="a8"/>
+        <w:rPr>
+          <w:rFonts w:hint="eastAsia"/>
+        </w:rPr>
+      </w:pPr>
+      <w:r>
+        <w:rPr>
+          <w:rFonts w:hint="eastAsia"/>
+          <w:highlight w:val="yellow"/>
+        </w:rPr>
+        <w:t>我觉得</w:t>
+      </w:r>
+      <w:r>
+        <w:rPr>
+          <w:highlight w:val="yellow"/>
+        </w:rPr>
+        <w:t>需要写明白一些。</w:t>
+      </w:r>
+    </w:p>
+  </w:comment>
+  <w:comment w:id="9" w:author="作者" w:date="2017-12-25T21:26:00Z" w:initials="">
     <w:p>
       <w:pPr>
         <w:pStyle w:val="a6"/>
@@ -10791,7 +11171,83 @@
       </w:r>
     </w:p>
   </w:comment>
-  <w:comment w:id="6" w:author="作者" w:date="2017-12-25T21:27:00Z" w:initials="">
+  <w:comment w:id="10" w:author="wang" w:date="2017-12-27T11:12:00Z" w:initials="w">
+    <w:p>
+      <w:pPr>
+        <w:pStyle w:val="a8"/>
+        <w:rPr>
+          <w:highlight w:val="yellow"/>
+        </w:rPr>
+      </w:pPr>
+      <w:r>
+        <w:rPr>
+          <w:rStyle w:val="a9"/>
+        </w:rPr>
+        <w:annotationRef/>
+      </w:r>
+      <w:r>
+        <w:rPr>
+          <w:rFonts w:hint="eastAsia"/>
+          <w:highlight w:val="yellow"/>
+        </w:rPr>
+        <w:t>这里要不</w:t>
+      </w:r>
+      <w:r>
+        <w:rPr>
+          <w:highlight w:val="yellow"/>
+        </w:rPr>
+        <w:t>还是</w:t>
+      </w:r>
+      <w:r>
+        <w:rPr>
+          <w:rFonts w:hint="eastAsia"/>
+          <w:highlight w:val="yellow"/>
+        </w:rPr>
+        <w:t>用</w:t>
+      </w:r>
+      <w:r>
+        <w:rPr>
+          <w:highlight w:val="yellow"/>
+        </w:rPr>
+        <w:t>表格吧？</w:t>
+      </w:r>
+    </w:p>
+    <w:p>
+      <w:pPr>
+        <w:pStyle w:val="a8"/>
+        <w:rPr>
+          <w:rFonts w:hint="eastAsia"/>
+        </w:rPr>
+      </w:pPr>
+      <w:r>
+        <w:rPr>
+          <w:rFonts w:hint="eastAsia"/>
+          <w:highlight w:val="yellow"/>
+        </w:rPr>
+        <w:t>感觉</w:t>
+      </w:r>
+      <w:r>
+        <w:rPr>
+          <w:highlight w:val="yellow"/>
+        </w:rPr>
+        <w:t>差别太大了，用图就不太</w:t>
+      </w:r>
+      <w:r>
+        <w:rPr>
+          <w:rFonts w:hint="eastAsia"/>
+          <w:highlight w:val="yellow"/>
+        </w:rPr>
+        <w:t>行</w:t>
+      </w:r>
+      <w:r>
+        <w:rPr>
+          <w:highlight w:val="yellow"/>
+        </w:rPr>
+        <w:t>了。</w:t>
+      </w:r>
+    </w:p>
+  </w:comment>
+  <w:comment w:id="11" w:author="作者" w:date="2017-12-25T21:27:00Z" w:initials="">
     <w:p>
       <w:pPr>
         <w:pStyle w:val="a6"/>
@@ -10897,6 +11353,179 @@
       </w:r>
     </w:p>
   </w:comment>
+  <w:comment w:id="12" w:author="wang" w:date="2017-12-27T11:15:00Z" w:initials="w">
+    <w:p>
+      <w:pPr>
+        <w:pStyle w:val="a8"/>
+        <w:rPr>
+          <w:highlight w:val="yellow"/>
+        </w:rPr>
+      </w:pPr>
+      <w:r>
+        <w:rPr>
+          <w:rStyle w:val="a9"/>
+        </w:rPr>
+        <w:annotationRef/>
+      </w:r>
+      <w:r>
+        <w:rPr>
+          <w:rFonts w:hint="eastAsia"/>
+          <w:highlight w:val="yellow"/>
+        </w:rPr>
+        <w:t>我</w:t>
+      </w:r>
+      <w:r>
+        <w:rPr>
+          <w:highlight w:val="yellow"/>
+        </w:rPr>
+        <w:t>感觉这边应该一个是最长，小于</w:t>
+      </w:r>
+      <w:r>
+        <w:rPr>
+          <w:rFonts w:hint="eastAsia"/>
+          <w:highlight w:val="yellow"/>
+        </w:rPr>
+        <w:t>这个</w:t>
+      </w:r>
+      <w:r>
+        <w:rPr>
+          <w:highlight w:val="yellow"/>
+        </w:rPr>
+        <w:t>最长值的</w:t>
+      </w:r>
+      <w:r>
+        <w:rPr>
+          <w:rFonts w:hint="eastAsia"/>
+          <w:highlight w:val="yellow"/>
+        </w:rPr>
+        <w:t>话</w:t>
+      </w:r>
+      <w:r>
+        <w:rPr>
+          <w:highlight w:val="yellow"/>
+        </w:rPr>
+        <w:t>，就是</w:t>
+      </w:r>
+      <w:r>
+        <w:rPr>
+          <w:highlight w:val="yellow"/>
+        </w:rPr>
+        <w:t>gadget</w:t>
+      </w:r>
+      <w:r>
+        <w:rPr>
+          <w:highlight w:val="yellow"/>
+        </w:rPr>
+        <w:t>；</w:t>
+      </w:r>
+    </w:p>
+    <w:p>
+      <w:pPr>
+        <w:pStyle w:val="a8"/>
+        <w:rPr>
+          <w:highlight w:val="yellow"/>
+        </w:rPr>
+      </w:pPr>
+      <w:r>
+        <w:rPr>
+          <w:rFonts w:hint="eastAsia"/>
+          <w:highlight w:val="yellow"/>
+        </w:rPr>
+        <w:t>而</w:t>
+      </w:r>
+      <w:r>
+        <w:rPr>
+          <w:highlight w:val="yellow"/>
+        </w:rPr>
+        <w:t>gadget chain</w:t>
+      </w:r>
+      <w:r>
+        <w:rPr>
+          <w:highlight w:val="yellow"/>
+        </w:rPr>
+        <w:t>应该是最短，所有大于这个最短</w:t>
+      </w:r>
+      <w:r>
+        <w:rPr>
+          <w:rFonts w:hint="eastAsia"/>
+          <w:highlight w:val="yellow"/>
+        </w:rPr>
+        <w:t>之</w:t>
+      </w:r>
+      <w:r>
+        <w:rPr>
+          <w:highlight w:val="yellow"/>
+        </w:rPr>
+        <w:t>的，就是</w:t>
+      </w:r>
+      <w:r>
+        <w:rPr>
+          <w:highlight w:val="yellow"/>
+        </w:rPr>
+        <w:t>gadget chain</w:t>
+      </w:r>
+      <w:r>
+        <w:rPr>
+          <w:highlight w:val="yellow"/>
+        </w:rPr>
+        <w:t>。</w:t>
+      </w:r>
+    </w:p>
+    <w:p>
+      <w:pPr>
+        <w:pStyle w:val="a8"/>
+        <w:rPr>
+          <w:highlight w:val="yellow"/>
+        </w:rPr>
+      </w:pPr>
+      <w:r>
+        <w:rPr>
+          <w:rFonts w:hint="eastAsia"/>
+          <w:highlight w:val="yellow"/>
+        </w:rPr>
+        <w:t>核实</w:t>
+      </w:r>
+      <w:r>
+        <w:rPr>
+          <w:highlight w:val="yellow"/>
+        </w:rPr>
+        <w:t>下，是否是这样子的？</w:t>
+      </w:r>
+    </w:p>
+    <w:p>
+      <w:pPr>
+        <w:pStyle w:val="a8"/>
+        <w:rPr>
+          <w:rFonts w:hint="eastAsia"/>
+        </w:rPr>
+      </w:pPr>
+      <w:r>
+        <w:rPr>
+          <w:rFonts w:hint="eastAsia"/>
+          <w:highlight w:val="yellow"/>
+        </w:rPr>
+        <w:t>因为一个</w:t>
+      </w:r>
+      <w:r>
+        <w:rPr>
+          <w:highlight w:val="yellow"/>
+        </w:rPr>
+        <w:t>是小于的是，一个是大于的是，都叫</w:t>
+      </w:r>
+      <w:r>
+        <w:rPr>
+          <w:highlight w:val="yellow"/>
+        </w:rPr>
+        <w:t>max</w:t>
+      </w:r>
+      <w:r>
+        <w:rPr>
+          <w:highlight w:val="yellow"/>
+        </w:rPr>
+        <w:t>好像就不太对。</w:t>
+      </w:r>
+    </w:p>
+  </w:comment>
 </w:comments>
 </file>
 
@@ -10904,11 +11533,15 @@
 <w15:commentsEx xmlns:wpc="http://schemas.microsoft.com/office/word/2010/wordprocessingCanvas" xmlns:mc="http://schemas.openxmlformats.org/markup-compatibility/2006" xmlns:o="urn:schemas-microsoft-com:office:office" xmlns:r="http://schemas.openxmlformats.org/officeDocument/2006/relationships" xmlns:m="http://schemas.openxmlformats.org/officeDocument/2006/math" xmlns:v="urn:schemas-microsoft-com:vml" xmlns:wp14="http://schemas.microsoft.com/office/word/2010/wordprocessingDrawing" xmlns:wp="http://schemas.openxmlformats.org/drawingml/2006/wordprocessingDrawing" xmlns:w10="urn:schemas-microsoft-com:office:word" xmlns:w="http://schemas.openxmlformats.org/wordprocessingml/2006/main" xmlns:w14="http://schemas.microsoft.com/office/word/2010/wordml" xmlns:w15="http://schemas.microsoft.com/office/word/2012/wordml" xmlns:wpg="http://schemas.microsoft.com/office/word/2010/wordprocessingGroup" xmlns:wpi="http://schemas.microsoft.com/office/word/2010/wordprocessingInk" xmlns:wne="http://schemas.microsoft.com/office/word/2006/wordml" xmlns:wps="http://schemas.microsoft.com/office/word/2010/wordprocessingShape" mc:Ignorable="w14 w15 wp14">
   <w15:commentEx w15:paraId="19A1BED4" w15:done="0"/>
   <w15:commentEx w15:paraId="63F8E44A" w15:done="0"/>
+  <w15:commentEx w15:paraId="3F86A9EC" w15:done="0"/>
   <w15:commentEx w15:paraId="600DC744" w15:done="0"/>
   <w15:commentEx w15:paraId="724D5266" w15:done="0"/>
   <w15:commentEx w15:paraId="2A5E521F" w15:done="0"/>
+  <w15:commentEx w15:paraId="6D3DFAE9" w15:done="0"/>
   <w15:commentEx w15:paraId="1A324669" w15:done="0"/>
+  <w15:commentEx w15:paraId="5A60E355" w15:done="0"/>
   <w15:commentEx w15:paraId="2C1493E0" w15:done="0"/>
+  <w15:commentEx w15:paraId="25E9E45C" w15:done="0"/>
 </w15:commentsEx>
 </file>
 
@@ -11728,6 +12361,14 @@
 </w:numbering>
 </file>
 
+<file path=word/people.xml><?xml version="1.0" encoding="utf-8"?>
+<w15:people xmlns:wpc="http://schemas.microsoft.com/office/word/2010/wordprocessingCanvas" xmlns:mc="http://schemas.openxmlformats.org/markup-compatibility/2006" xmlns:o="urn:schemas-microsoft-com:office:office" xmlns:r="http://schemas.openxmlformats.org/officeDocument/2006/relationships" xmlns:m="http://schemas.openxmlformats.org/officeDocument/2006/math" xmlns:v="urn:schemas-microsoft-com:vml" xmlns:wp14="http://schemas.microsoft.com/office/word/2010/wordprocessingDrawing" xmlns:wp="http://schemas.openxmlformats.org/drawingml/2006/wordprocessingDrawing" xmlns:w10="urn:schemas-microsoft-com:office:word" xmlns:w="http://schemas.openxmlformats.org/wordprocessingml/2006/main" xmlns:w14="http://schemas.microsoft.com/office/word/2010/wordml" xmlns:w15="http://schemas.microsoft.com/office/word/2012/wordml" xmlns:wpg="http://schemas.microsoft.com/office/word/2010/wordprocessingGroup" xmlns:wpi="http://schemas.microsoft.com/office/word/2010/wordprocessingInk" xmlns:wne="http://schemas.microsoft.com/office/word/2006/wordml" xmlns:wps="http://schemas.microsoft.com/office/word/2010/wordprocessingShape" mc:Ignorable="w14 w15 wp14">
+  <w15:person w15:author="wang">
+    <w15:presenceInfo w15:providerId="None" w15:userId="wang"/>
+  </w15:person>
+</w15:people>
+</file>
+
 <file path=word/styles.xml><?xml version="1.0" encoding="utf-8"?>
 <w:styles xmlns:mc="http://schemas.openxmlformats.org/markup-compatibility/2006" xmlns:r="http://schemas.openxmlformats.org/officeDocument/2006/relationships" xmlns:w="http://schemas.openxmlformats.org/wordprocessingml/2006/main" xmlns:w14="http://schemas.microsoft.com/office/word/2010/wordml" xmlns:w15="http://schemas.microsoft.com/office/word/2012/wordml" mc:Ignorable="w14 w15">
   <w:docDefaults>
@@ -12375,6 +13016,61 @@
       <w:szCs w:val="18"/>
     </w:rPr>
   </w:style>
+  <w:style w:type="paragraph" w:styleId="a8">
+    <w:name w:val="annotation text"/>
+    <w:basedOn w:val="a"/>
+    <w:link w:val="Char2"/>
+    <w:uiPriority w:val="99"/>
+    <w:semiHidden/>
+    <w:unhideWhenUsed/>
+    <w:pPr>
+      <w:jc w:val="left"/>
+    </w:pPr>
+  </w:style>
+  <w:style w:type="character" w:customStyle="1" w:styleId="Char2">
+    <w:name w:val="批注文字 Char"/>
+    <w:basedOn w:val="a0"/>
+    <w:link w:val="a8"/>
+    <w:uiPriority w:val="99"/>
+    <w:semiHidden/>
+  </w:style>
+  <w:style w:type="character" w:styleId="a9">
+    <w:name w:val="annotation reference"/>
+    <w:basedOn w:val="a0"/>
+    <w:uiPriority w:val="99"/>
+    <w:semiHidden/>
+    <w:unhideWhenUsed/>
+    <w:rPr>
+      <w:sz w:val="21"/>
+      <w:szCs w:val="21"/>
+    </w:rPr>
+  </w:style>
+  <w:style w:type="paragraph" w:styleId="aa">
+    <w:name w:val="annotation subject"/>
+    <w:basedOn w:val="a8"/>
+    <w:next w:val="a8"/>
+    <w:link w:val="Char3"/>
+    <w:uiPriority w:val="99"/>
+    <w:semiHidden/>
+    <w:unhideWhenUsed/>
+    <w:rsid w:val="00841445"/>
+    <w:rPr>
+      <w:b/>
+      <w:bCs/>
+    </w:rPr>
+  </w:style>
+  <w:style w:type="character" w:customStyle="1" w:styleId="Char3">
+    <w:name w:val="批注主题 Char"/>
+    <w:basedOn w:val="Char2"/>
+    <w:link w:val="aa"/>
+    <w:uiPriority w:val="99"/>
+    <w:semiHidden/>
+    <w:rsid w:val="00841445"/>
+    <w:rPr>
+      <w:b/>
+      <w:bCs/>
+    </w:rPr>
+  </w:style>
 </w:styles>
 </file>
 
@@ -12827,11 +13523,11 @@
         </c:dLbls>
         <c:gapWidth val="100"/>
         <c:overlap val="-24"/>
-        <c:axId val="494871936"/>
-        <c:axId val="494872496"/>
+        <c:axId val="396023824"/>
+        <c:axId val="396024944"/>
       </c:barChart>
       <c:catAx>
-        <c:axId val="494871936"/>
+        <c:axId val="396023824"/>
         <c:scaling>
           <c:orientation val="minMax"/>
         </c:scaling>
@@ -12866,7 +13562,7 @@
             <a:endParaRPr lang="zh-CN"/>
           </a:p>
         </c:txPr>
-        <c:crossAx val="494872496"/>
+        <c:crossAx val="396024944"/>
         <c:crosses val="autoZero"/>
         <c:auto val="1"/>
         <c:lblAlgn val="ctr"/>
@@ -12874,7 +13570,7 @@
         <c:noMultiLvlLbl val="1"/>
       </c:catAx>
       <c:valAx>
-        <c:axId val="494872496"/>
+        <c:axId val="396024944"/>
         <c:scaling>
           <c:orientation val="minMax"/>
         </c:scaling>
@@ -12918,7 +13614,7 @@
             <a:endParaRPr lang="zh-CN"/>
           </a:p>
         </c:txPr>
-        <c:crossAx val="494871936"/>
+        <c:crossAx val="396023824"/>
         <c:crosses val="autoZero"/>
         <c:crossBetween val="between"/>
         <c:majorUnit val="75000"/>

--- a/第3章.docx
+++ b/第3章.docx
@@ -640,6 +640,7 @@
           <w:szCs w:val="18"/>
           <w:u w:color="000000"/>
           <w:bdr w:val="nil"/>
+          <w:lang w:eastAsia="zh-TW"/>
         </w:rPr>
         <w:t>Ivy Bridge</w:t>
       </w:r>
@@ -663,6 +664,7 @@
           <w:szCs w:val="18"/>
           <w:u w:color="000000"/>
           <w:bdr w:val="nil"/>
+          <w:lang w:eastAsia="zh-TW"/>
         </w:rPr>
         <w:t>1</w:t>
       </w:r>
@@ -676,7 +678,113 @@
           <w:bdr w:val="nil"/>
           <w:lang w:val="zh-TW" w:eastAsia="zh-TW"/>
         </w:rPr>
-        <w:t>所示），因此我们选择了最接近它的两个</w:t>
+        <w:t>所示</w:t>
+      </w:r>
+      <w:ins w:id="7" w:author="weiwei" w:date="2017-12-29T19:37:00Z">
+        <w:r>
+          <w:rPr>
+            <w:rFonts w:ascii="Times New Roman" w:eastAsia="宋体" w:hAnsi="Times New Roman" w:cs="Times New Roman" w:hint="eastAsia"/>
+            <w:color w:val="000000"/>
+            <w:sz w:val="18"/>
+            <w:szCs w:val="18"/>
+            <w:u w:color="000000"/>
+            <w:bdr w:val="nil"/>
+            <w:lang w:val="zh-TW" w:eastAsia="zh-TW"/>
+          </w:rPr>
+          <w:t>，</w:t>
+        </w:r>
+        <w:r>
+          <w:rPr>
+            <w:rFonts w:ascii="Times New Roman" w:eastAsia="PMingLiU" w:hAnsi="Times New Roman" w:cs="Times New Roman"/>
+            <w:color w:val="000000"/>
+            <w:sz w:val="18"/>
+            <w:szCs w:val="18"/>
+            <w:u w:color="000000"/>
+            <w:bdr w:val="nil"/>
+            <w:lang w:val="zh-TW" w:eastAsia="zh-TW"/>
+          </w:rPr>
+          <w:t>同一</w:t>
+        </w:r>
+      </w:ins>
+      <w:ins w:id="8" w:author="weiwei" w:date="2017-12-29T19:38:00Z">
+        <w:r>
+          <w:rPr>
+            <w:rFonts w:ascii="Times New Roman" w:hAnsi="Times New Roman" w:cs="Times New Roman" w:hint="eastAsia"/>
+            <w:color w:val="000000"/>
+            <w:sz w:val="18"/>
+            <w:szCs w:val="18"/>
+            <w:u w:color="000000"/>
+            <w:bdr w:val="nil"/>
+            <w:lang w:val="zh-TW" w:eastAsia="zh-TW"/>
+          </w:rPr>
+          <w:t>时间编码下的多个事件类型的掩码组合来同时</w:t>
+        </w:r>
+      </w:ins>
+      <w:ins w:id="9" w:author="weiwei" w:date="2017-12-29T19:39:00Z">
+        <w:r>
+          <w:rPr>
+            <w:rFonts w:ascii="Times New Roman" w:hAnsi="Times New Roman" w:cs="Times New Roman" w:hint="eastAsia"/>
+            <w:color w:val="000000"/>
+            <w:sz w:val="18"/>
+            <w:szCs w:val="18"/>
+            <w:u w:color="000000"/>
+            <w:bdr w:val="nil"/>
+            <w:lang w:val="zh-TW" w:eastAsia="zh-TW"/>
+          </w:rPr>
+          <w:t>对</w:t>
+        </w:r>
+      </w:ins>
+      <w:ins w:id="10" w:author="weiwei" w:date="2017-12-29T19:38:00Z">
+        <w:r>
+          <w:rPr>
+            <w:rFonts w:ascii="Times New Roman" w:hAnsi="Times New Roman" w:cs="Times New Roman" w:hint="eastAsia"/>
+            <w:color w:val="000000"/>
+            <w:sz w:val="18"/>
+            <w:szCs w:val="18"/>
+            <w:u w:color="000000"/>
+            <w:bdr w:val="nil"/>
+            <w:lang w:val="zh-TW" w:eastAsia="zh-TW"/>
+          </w:rPr>
+          <w:t>多种不同的</w:t>
+        </w:r>
+        <w:r>
+          <w:rPr>
+            <w:rFonts w:ascii="Times New Roman" w:hAnsi="Times New Roman" w:cs="Times New Roman"/>
+            <w:color w:val="000000"/>
+            <w:sz w:val="18"/>
+            <w:szCs w:val="18"/>
+            <w:u w:color="000000"/>
+            <w:bdr w:val="nil"/>
+            <w:lang w:val="zh-TW" w:eastAsia="zh-TW"/>
+          </w:rPr>
+          <w:t>事件</w:t>
+        </w:r>
+      </w:ins>
+      <w:ins w:id="11" w:author="weiwei" w:date="2017-12-29T19:39:00Z">
+        <w:r>
+          <w:rPr>
+            <w:rFonts w:ascii="Times New Roman" w:hAnsi="Times New Roman" w:cs="Times New Roman" w:hint="eastAsia"/>
+            <w:color w:val="000000"/>
+            <w:sz w:val="18"/>
+            <w:szCs w:val="18"/>
+            <w:u w:color="000000"/>
+            <w:bdr w:val="nil"/>
+            <w:lang w:val="zh-TW" w:eastAsia="zh-TW"/>
+          </w:rPr>
+          <w:t>采样</w:t>
+        </w:r>
+      </w:ins>
+      <w:r>
+        <w:rPr>
+          <w:rFonts w:ascii="Times New Roman" w:eastAsia="宋体" w:hAnsi="Times New Roman" w:cs="Times New Roman" w:hint="eastAsia"/>
+          <w:color w:val="000000"/>
+          <w:sz w:val="18"/>
+          <w:szCs w:val="18"/>
+          <w:u w:color="000000"/>
+          <w:bdr w:val="nil"/>
+          <w:lang w:val="zh-TW" w:eastAsia="zh-TW"/>
+        </w:rPr>
+        <w:t>），因此我们选择了最接近它的两个</w:t>
       </w:r>
       <w:r>
         <w:rPr>
@@ -686,6 +794,7 @@
           <w:szCs w:val="18"/>
           <w:u w:color="000000"/>
           <w:bdr w:val="nil"/>
+          <w:lang w:eastAsia="zh-TW"/>
         </w:rPr>
         <w:t>“</w:t>
       </w:r>
@@ -709,6 +818,7 @@
           <w:szCs w:val="18"/>
           <w:u w:color="000000"/>
           <w:bdr w:val="nil"/>
+          <w:lang w:eastAsia="zh-TW"/>
         </w:rPr>
         <w:t>”</w:t>
       </w:r>
@@ -722,7 +832,47 @@
           <w:bdr w:val="nil"/>
           <w:lang w:val="zh-TW" w:eastAsia="zh-TW"/>
         </w:rPr>
-        <w:t>事件作为备选事件：用户态预测失败的跳转分支提交事件（事件编码为</w:t>
+        <w:t>事件作为备选事件：用户态预测失败的跳转分支提交事件</w:t>
+      </w:r>
+      <w:ins w:id="12" w:author="weiwei" w:date="2017-12-29T19:36:00Z">
+        <w:r>
+          <w:rPr>
+            <w:rFonts w:asciiTheme="minorEastAsia" w:hAnsiTheme="minorEastAsia" w:cs="Times New Roman" w:hint="eastAsia"/>
+            <w:color w:val="000000"/>
+            <w:sz w:val="18"/>
+            <w:szCs w:val="18"/>
+            <w:u w:color="000000"/>
+            <w:bdr w:val="nil"/>
+            <w:lang w:val="zh-TW" w:eastAsia="zh-TW"/>
+          </w:rPr>
+          <w:t>(</w:t>
+        </w:r>
+      </w:ins>
+      <w:del w:id="13" w:author="weiwei" w:date="2017-12-29T19:36:00Z">
+        <w:r>
+          <w:rPr>
+            <w:rFonts w:ascii="Times New Roman" w:eastAsia="宋体" w:hAnsi="Times New Roman" w:cs="Times New Roman" w:hint="eastAsia"/>
+            <w:color w:val="000000"/>
+            <w:sz w:val="18"/>
+            <w:szCs w:val="18"/>
+            <w:u w:color="000000"/>
+            <w:bdr w:val="nil"/>
+            <w:lang w:val="zh-TW" w:eastAsia="zh-TW"/>
+          </w:rPr>
+          <w:delText>（</w:delText>
+        </w:r>
+      </w:del>
+      <w:r>
+        <w:rPr>
+          <w:rFonts w:ascii="Times New Roman" w:eastAsia="宋体" w:hAnsi="Times New Roman" w:cs="Times New Roman" w:hint="eastAsia"/>
+          <w:color w:val="000000"/>
+          <w:sz w:val="18"/>
+          <w:szCs w:val="18"/>
+          <w:u w:color="000000"/>
+          <w:bdr w:val="nil"/>
+          <w:lang w:val="zh-TW" w:eastAsia="zh-TW"/>
+        </w:rPr>
+        <w:t>事件编码为</w:t>
       </w:r>
       <w:r>
         <w:rPr>
@@ -732,6 +882,7 @@
           <w:szCs w:val="18"/>
           <w:u w:color="000000"/>
           <w:bdr w:val="nil"/>
+          <w:lang w:eastAsia="zh-TW"/>
         </w:rPr>
         <w:t>0xc5</w:t>
       </w:r>
@@ -755,6 +906,7 @@
           <w:szCs w:val="18"/>
           <w:u w:color="000000"/>
           <w:bdr w:val="nil"/>
+          <w:lang w:eastAsia="zh-TW"/>
         </w:rPr>
         <w:t>0x20</w:t>
       </w:r>
@@ -778,6 +930,7 @@
           <w:szCs w:val="18"/>
           <w:u w:color="000000"/>
           <w:bdr w:val="nil"/>
+          <w:lang w:eastAsia="zh-TW"/>
         </w:rPr>
         <w:t>0x89</w:t>
       </w:r>
@@ -793,8 +946,8 @@
         </w:rPr>
         <w:t>，</w:t>
       </w:r>
-      <w:commentRangeStart w:id="7"/>
-      <w:commentRangeStart w:id="8"/>
+      <w:commentRangeStart w:id="14"/>
+      <w:commentRangeStart w:id="15"/>
       <w:r>
         <w:rPr>
           <w:rFonts w:ascii="Times New Roman" w:eastAsia="宋体" w:hAnsi="Times New Roman" w:cs="Times New Roman" w:hint="eastAsia"/>
@@ -815,10 +968,11 @@
           <w:szCs w:val="18"/>
           <w:u w:color="000000"/>
           <w:bdr w:val="nil"/>
+          <w:lang w:eastAsia="zh-TW"/>
         </w:rPr>
         <w:t>0xac</w:t>
       </w:r>
-      <w:commentRangeEnd w:id="7"/>
+      <w:commentRangeEnd w:id="14"/>
       <w:r>
         <w:rPr>
           <w:rFonts w:ascii="Times New Roman" w:eastAsia="Times New Roman" w:hAnsi="Times New Roman" w:cs="Times New Roman"/>
@@ -828,24 +982,247 @@
           <w:u w:color="000000"/>
           <w:bdr w:val="nil"/>
         </w:rPr>
-        <w:commentReference w:id="7"/>
-      </w:r>
-      <w:commentRangeEnd w:id="8"/>
+        <w:commentReference w:id="14"/>
+      </w:r>
+      <w:commentRangeEnd w:id="15"/>
+      <w:ins w:id="16" w:author="weiwei" w:date="2017-12-29T19:36:00Z">
+        <w:r>
+          <w:rPr>
+            <w:rFonts w:asciiTheme="minorEastAsia" w:hAnsiTheme="minorEastAsia" w:cs="Times New Roman" w:hint="eastAsia"/>
+            <w:color w:val="000000"/>
+            <w:sz w:val="18"/>
+            <w:szCs w:val="18"/>
+            <w:u w:color="000000"/>
+            <w:bdr w:val="nil"/>
+            <w:lang w:eastAsia="zh-TW"/>
+          </w:rPr>
+          <w:t>,</w:t>
+        </w:r>
+      </w:ins>
       <w:r>
         <w:rPr>
           <w:rStyle w:val="a9"/>
         </w:rPr>
-        <w:commentReference w:id="8"/>
-      </w:r>
-      <w:r>
-        <w:rPr>
-          <w:rFonts w:ascii="Times New Roman" w:eastAsia="宋体" w:hAnsi="Times New Roman" w:cs="Times New Roman" w:hint="eastAsia"/>
+        <w:commentReference w:id="15"/>
+      </w:r>
+      <w:ins w:id="17" w:author="weiwei" w:date="2017-12-29T19:41:00Z">
+        <w:r>
+          <w:rPr>
+            <w:rFonts w:asciiTheme="minorEastAsia" w:hAnsiTheme="minorEastAsia" w:cs="Times New Roman" w:hint="eastAsia"/>
+            <w:color w:val="000000"/>
+            <w:sz w:val="18"/>
+            <w:szCs w:val="18"/>
+            <w:u w:color="000000"/>
+            <w:bdr w:val="nil"/>
+            <w:lang w:eastAsia="zh-TW"/>
+          </w:rPr>
+          <w:t>同时对</w:t>
+        </w:r>
+      </w:ins>
+      <w:ins w:id="18" w:author="weiwei" w:date="2017-12-29T19:40:00Z">
+        <w:r>
+          <w:rPr>
+            <w:rFonts w:ascii="Times New Roman" w:hAnsi="Times New Roman" w:cs="Times New Roman"/>
+            <w:color w:val="000000"/>
+            <w:sz w:val="18"/>
+            <w:szCs w:val="18"/>
+            <w:u w:color="000000"/>
+            <w:bdr w:val="nil"/>
+            <w:lang w:val="zh-TW" w:eastAsia="zh-TW"/>
+            <w:rPrChange w:id="19" w:author="weiwei" w:date="2017-12-29T19:41:00Z">
+              <w:rPr>
+                <w:rFonts w:eastAsia="Times New Roman"/>
+                <w:color w:val="000000"/>
+                <w:sz w:val="15"/>
+                <w:szCs w:val="15"/>
+                <w:u w:color="000000"/>
+                <w:lang w:eastAsia="zh-TW"/>
+              </w:rPr>
+            </w:rPrChange>
+          </w:rPr>
+          <w:t>BR_MISP_EXEC.TAKEN</w:t>
+        </w:r>
+      </w:ins>
+      <w:ins w:id="20" w:author="weiwei" w:date="2017-12-29T19:39:00Z">
+        <w:r>
+          <w:rPr>
+            <w:rFonts w:ascii="Times New Roman" w:hAnsi="Times New Roman" w:cs="Times New Roman" w:hint="eastAsia"/>
+            <w:color w:val="000000"/>
+            <w:sz w:val="18"/>
+            <w:szCs w:val="18"/>
+            <w:u w:color="000000"/>
+            <w:bdr w:val="nil"/>
+            <w:lang w:val="zh-TW" w:eastAsia="zh-TW"/>
+            <w:rPrChange w:id="21" w:author="weiwei" w:date="2017-12-29T19:41:00Z">
+              <w:rPr>
+                <w:rFonts w:hint="eastAsia"/>
+                <w:color w:val="000000"/>
+                <w:sz w:val="15"/>
+                <w:szCs w:val="15"/>
+                <w:u w:color="000000"/>
+                <w:lang w:eastAsia="zh-TW"/>
+              </w:rPr>
+            </w:rPrChange>
+          </w:rPr>
+          <w:t>、</w:t>
+        </w:r>
+      </w:ins>
+      <w:ins w:id="22" w:author="weiwei" w:date="2017-12-29T19:40:00Z">
+        <w:r>
+          <w:rPr>
+            <w:rFonts w:ascii="Times New Roman" w:hAnsi="Times New Roman" w:cs="Times New Roman"/>
+            <w:color w:val="000000"/>
+            <w:sz w:val="18"/>
+            <w:szCs w:val="18"/>
+            <w:u w:color="000000"/>
+            <w:bdr w:val="nil"/>
+            <w:lang w:val="zh-TW" w:eastAsia="zh-TW"/>
+            <w:rPrChange w:id="23" w:author="weiwei" w:date="2017-12-29T19:41:00Z">
+              <w:rPr>
+                <w:rFonts w:eastAsia="Times New Roman"/>
+                <w:color w:val="000000"/>
+                <w:sz w:val="15"/>
+                <w:szCs w:val="15"/>
+                <w:u w:color="000000"/>
+                <w:lang w:eastAsia="zh-TW"/>
+              </w:rPr>
+            </w:rPrChange>
+          </w:rPr>
+          <w:t>BR_MISP_EXEC.INDIRECT_NEAR_CALL</w:t>
+        </w:r>
+        <w:r>
+          <w:rPr>
+            <w:rFonts w:ascii="Times New Roman" w:hAnsi="Times New Roman" w:cs="Times New Roman" w:hint="eastAsia"/>
+            <w:color w:val="000000"/>
+            <w:sz w:val="18"/>
+            <w:szCs w:val="18"/>
+            <w:u w:color="000000"/>
+            <w:bdr w:val="nil"/>
+            <w:lang w:val="zh-TW" w:eastAsia="zh-TW"/>
+            <w:rPrChange w:id="24" w:author="weiwei" w:date="2017-12-29T19:41:00Z">
+              <w:rPr>
+                <w:rFonts w:hint="eastAsia"/>
+                <w:color w:val="000000"/>
+                <w:sz w:val="15"/>
+                <w:szCs w:val="15"/>
+                <w:u w:color="000000"/>
+                <w:lang w:eastAsia="zh-TW"/>
+              </w:rPr>
+            </w:rPrChange>
+          </w:rPr>
+          <w:t>，</w:t>
+        </w:r>
+        <w:r>
+          <w:rPr>
+            <w:rFonts w:ascii="Times New Roman" w:hAnsi="Times New Roman" w:cs="Times New Roman"/>
+            <w:color w:val="000000"/>
+            <w:sz w:val="18"/>
+            <w:szCs w:val="18"/>
+            <w:u w:color="000000"/>
+            <w:bdr w:val="nil"/>
+            <w:lang w:val="zh-TW" w:eastAsia="zh-TW"/>
+            <w:rPrChange w:id="25" w:author="weiwei" w:date="2017-12-29T19:41:00Z">
+              <w:rPr>
+                <w:rFonts w:eastAsia="Times New Roman"/>
+                <w:color w:val="000000"/>
+                <w:sz w:val="15"/>
+                <w:szCs w:val="15"/>
+                <w:u w:color="000000"/>
+                <w:lang w:eastAsia="zh-TW"/>
+              </w:rPr>
+            </w:rPrChange>
+          </w:rPr>
+          <w:t>BR_MISP_EXEC.RETURN_NEAR</w:t>
+        </w:r>
+      </w:ins>
+      <w:ins w:id="26" w:author="weiwei" w:date="2017-12-29T19:41:00Z">
+        <w:r>
+          <w:rPr>
+            <w:rFonts w:ascii="Times New Roman" w:hAnsi="Times New Roman" w:cs="Times New Roman" w:hint="eastAsia"/>
+            <w:color w:val="000000"/>
+            <w:sz w:val="18"/>
+            <w:szCs w:val="18"/>
+            <w:u w:color="000000"/>
+            <w:bdr w:val="nil"/>
+            <w:lang w:val="zh-TW" w:eastAsia="zh-TW"/>
+            <w:rPrChange w:id="27" w:author="weiwei" w:date="2017-12-29T19:41:00Z">
+              <w:rPr>
+                <w:rFonts w:hint="eastAsia"/>
+                <w:color w:val="000000"/>
+                <w:sz w:val="15"/>
+                <w:szCs w:val="15"/>
+                <w:u w:color="000000"/>
+                <w:lang w:eastAsia="zh-TW"/>
+              </w:rPr>
+            </w:rPrChange>
+          </w:rPr>
+          <w:t>，</w:t>
+        </w:r>
+        <w:r>
+          <w:rPr>
+            <w:rFonts w:ascii="Times New Roman" w:hAnsi="Times New Roman" w:cs="Times New Roman"/>
+            <w:color w:val="000000"/>
+            <w:sz w:val="18"/>
+            <w:szCs w:val="18"/>
+            <w:u w:color="000000"/>
+            <w:bdr w:val="nil"/>
+            <w:lang w:val="zh-TW" w:eastAsia="zh-TW"/>
+            <w:rPrChange w:id="28" w:author="weiwei" w:date="2017-12-29T19:41:00Z">
+              <w:rPr>
+                <w:rFonts w:eastAsia="Times New Roman"/>
+                <w:color w:val="000000"/>
+                <w:sz w:val="15"/>
+                <w:szCs w:val="15"/>
+                <w:u w:color="000000"/>
+                <w:lang w:eastAsia="zh-TW"/>
+              </w:rPr>
+            </w:rPrChange>
+          </w:rPr>
+          <w:t>BR_MISP_EXEC.INDIRECT_JMP_NON_CALL_RET</w:t>
+        </w:r>
+        <w:r>
+          <w:rPr>
+            <w:rFonts w:ascii="Times New Roman" w:hAnsi="Times New Roman" w:cs="Times New Roman" w:hint="eastAsia"/>
+            <w:color w:val="000000"/>
+            <w:sz w:val="18"/>
+            <w:szCs w:val="18"/>
+            <w:u w:color="000000"/>
+            <w:bdr w:val="nil"/>
+            <w:lang w:val="zh-TW" w:eastAsia="zh-TW"/>
+            <w:rPrChange w:id="29" w:author="weiwei" w:date="2017-12-29T19:41:00Z">
+              <w:rPr>
+                <w:rFonts w:hint="eastAsia"/>
+                <w:color w:val="000000"/>
+                <w:sz w:val="15"/>
+                <w:szCs w:val="15"/>
+                <w:u w:color="000000"/>
+                <w:lang w:eastAsia="zh-TW"/>
+              </w:rPr>
+            </w:rPrChange>
+          </w:rPr>
+          <w:t>这四种事件采样</w:t>
+        </w:r>
+      </w:ins>
+      <w:r>
+        <w:rPr>
+          <w:rFonts w:ascii="Times New Roman" w:hAnsi="Times New Roman" w:cs="Times New Roman" w:hint="eastAsia"/>
           <w:color w:val="000000"/>
           <w:sz w:val="18"/>
           <w:szCs w:val="18"/>
           <w:u w:color="000000"/>
           <w:bdr w:val="nil"/>
           <w:lang w:val="zh-TW" w:eastAsia="zh-TW"/>
+          <w:rPrChange w:id="30" w:author="weiwei" w:date="2017-12-29T19:41:00Z">
+            <w:rPr>
+              <w:rFonts w:ascii="Times New Roman" w:eastAsia="宋体" w:hAnsi="Times New Roman" w:cs="Times New Roman" w:hint="eastAsia"/>
+              <w:color w:val="000000"/>
+              <w:sz w:val="18"/>
+              <w:szCs w:val="18"/>
+              <w:u w:color="000000"/>
+              <w:bdr w:val="nil"/>
+              <w:lang w:val="zh-TW" w:eastAsia="zh-TW"/>
+            </w:rPr>
+          </w:rPrChange>
         </w:rPr>
         <w:t>）。</w:t>
       </w:r>
@@ -872,6 +1249,7 @@
           <w:szCs w:val="18"/>
           <w:u w:color="000000"/>
           <w:bdr w:val="nil"/>
+          <w:lang w:eastAsia="zh-TW"/>
         </w:rPr>
       </w:pPr>
       <w:r>
@@ -882,6 +1260,7 @@
           <w:szCs w:val="18"/>
           <w:u w:color="000000"/>
           <w:bdr w:val="nil"/>
+          <w:lang w:eastAsia="zh-TW"/>
         </w:rPr>
         <w:tab/>
       </w:r>
@@ -895,6 +1274,7 @@
           <w:szCs w:val="18"/>
           <w:u w:color="000000"/>
           <w:bdr w:val="nil"/>
+          <w:lang w:eastAsia="zh-TW"/>
         </w:rPr>
         <w:t>Table 1</w:t>
       </w:r>
@@ -906,6 +1286,7 @@
           <w:szCs w:val="18"/>
           <w:u w:color="000000"/>
           <w:bdr w:val="nil"/>
+          <w:lang w:eastAsia="zh-TW"/>
         </w:rPr>
         <w:t xml:space="preserve">  Branch-related pmu sample event supported by Ivy Bridge</w:t>
       </w:r>
@@ -957,6 +1338,7 @@
           <w:szCs w:val="18"/>
           <w:u w:color="000000"/>
           <w:bdr w:val="nil"/>
+          <w:lang w:eastAsia="zh-TW"/>
         </w:rPr>
         <w:t>1</w:t>
       </w:r>
@@ -968,10 +1350,11 @@
           <w:szCs w:val="18"/>
           <w:u w:color="000000"/>
           <w:bdr w:val="nil"/>
+          <w:lang w:eastAsia="zh-TW"/>
         </w:rPr>
         <w:t xml:space="preserve">  I</w:t>
       </w:r>
-      <w:commentRangeStart w:id="9"/>
+      <w:commentRangeStart w:id="31"/>
       <w:r>
         <w:rPr>
           <w:rFonts w:ascii="Times New Roman" w:eastAsia="Times New Roman" w:hAnsi="Times New Roman" w:cs="Times New Roman"/>
@@ -980,6 +1363,7 @@
           <w:szCs w:val="18"/>
           <w:u w:color="000000"/>
           <w:bdr w:val="nil"/>
+          <w:lang w:eastAsia="zh-TW"/>
         </w:rPr>
         <w:t>vy Bridge</w:t>
       </w:r>
@@ -995,7 +1379,7 @@
         </w:rPr>
         <w:t>支</w:t>
       </w:r>
-      <w:commentRangeEnd w:id="9"/>
+      <w:commentRangeEnd w:id="31"/>
       <w:r>
         <w:rPr>
           <w:rFonts w:ascii="Times New Roman" w:eastAsia="Times New Roman" w:hAnsi="Times New Roman" w:cs="Times New Roman"/>
@@ -1005,7 +1389,7 @@
           <w:u w:color="000000"/>
           <w:bdr w:val="nil"/>
         </w:rPr>
-        <w:commentReference w:id="9"/>
+        <w:commentReference w:id="31"/>
       </w:r>
       <w:r>
         <w:rPr>
@@ -1075,6 +1459,7 @@
                 <w:sz w:val="18"/>
                 <w:szCs w:val="18"/>
                 <w:u w:color="000000"/>
+                <w:lang w:eastAsia="zh-TW"/>
               </w:rPr>
             </w:pPr>
             <w:r>
@@ -1118,6 +1503,7 @@
                 <w:sz w:val="18"/>
                 <w:szCs w:val="18"/>
                 <w:u w:color="000000"/>
+                <w:lang w:eastAsia="zh-TW"/>
               </w:rPr>
             </w:pPr>
             <w:r>
@@ -1160,6 +1546,7 @@
                 <w:sz w:val="18"/>
                 <w:szCs w:val="18"/>
                 <w:u w:color="000000"/>
+                <w:lang w:eastAsia="zh-TW"/>
               </w:rPr>
             </w:pPr>
             <w:r>
@@ -1173,6 +1560,8 @@
               </w:rPr>
               <w:t>事件名称</w:t>
             </w:r>
+            <w:bookmarkStart w:id="32" w:name="_GoBack"/>
+            <w:bookmarkEnd w:id="32"/>
           </w:p>
         </w:tc>
         <w:tc>
@@ -1202,6 +1591,7 @@
                 <w:sz w:val="18"/>
                 <w:szCs w:val="18"/>
                 <w:u w:color="000000"/>
+                <w:lang w:eastAsia="zh-TW"/>
               </w:rPr>
             </w:pPr>
             <w:r>
@@ -1251,6 +1641,7 @@
                 <w:sz w:val="18"/>
                 <w:szCs w:val="18"/>
                 <w:u w:color="000000"/>
+                <w:lang w:eastAsia="zh-TW"/>
               </w:rPr>
             </w:pPr>
             <w:r>
@@ -1260,6 +1651,7 @@
                 <w:sz w:val="15"/>
                 <w:szCs w:val="15"/>
                 <w:u w:color="000000"/>
+                <w:lang w:eastAsia="zh-TW"/>
               </w:rPr>
               <w:t>0x89</w:t>
             </w:r>
@@ -3186,6 +3578,7 @@
                 <w:szCs w:val="15"/>
                 <w:u w:color="000000"/>
               </w:rPr>
+              <w:lastRenderedPageBreak/>
               <w:t>0xc5</w:t>
             </w:r>
           </w:p>
@@ -3323,16 +3716,6 @@
                 <w:u w:color="000000"/>
               </w:rPr>
               <w:br/>
-            </w:r>
-            <w:r>
-              <w:rPr>
-                <w:rFonts w:eastAsia="Times New Roman"/>
-                <w:color w:val="000000"/>
-                <w:sz w:val="15"/>
-                <w:szCs w:val="15"/>
-                <w:u w:color="000000"/>
-              </w:rPr>
-              <w:lastRenderedPageBreak/>
               <w:t>were taken but mispredicted.</w:t>
             </w:r>
           </w:p>
@@ -3380,7 +3763,8 @@
         </w:tabs>
         <w:ind w:firstLine="372"/>
         <w:rPr>
-          <w:rFonts w:ascii="宋体" w:eastAsia="宋体" w:hAnsi="宋体" w:cs="宋体"/>
+          <w:ins w:id="33" w:author="weiwei" w:date="2017-12-29T19:43:00Z"/>
+          <w:rFonts w:ascii="Times New Roman" w:eastAsia="PMingLiU" w:hAnsi="Times New Roman" w:cs="Times New Roman"/>
           <w:color w:val="000000"/>
           <w:sz w:val="18"/>
           <w:szCs w:val="18"/>
@@ -3445,8 +3829,36 @@
           <w:bdr w:val="nil"/>
           <w:lang w:val="zh-TW" w:eastAsia="zh-TW"/>
         </w:rPr>
-        <w:t>部分程序进行了采样，采样数据如图</w:t>
-      </w:r>
+        <w:t>部分程序进行了采样，采样数据如</w:t>
+      </w:r>
+      <w:ins w:id="34" w:author="weiwei" w:date="2017-12-29T19:47:00Z">
+        <w:r>
+          <w:rPr>
+            <w:rFonts w:ascii="Times New Roman" w:hAnsi="Times New Roman" w:cs="Times New Roman" w:hint="eastAsia"/>
+            <w:color w:val="000000"/>
+            <w:sz w:val="18"/>
+            <w:szCs w:val="18"/>
+            <w:u w:color="000000"/>
+            <w:bdr w:val="nil"/>
+            <w:lang w:val="zh-TW"/>
+          </w:rPr>
+          <w:t>表</w:t>
+        </w:r>
+      </w:ins>
+      <w:del w:id="35" w:author="weiwei" w:date="2017-12-29T19:47:00Z">
+        <w:r>
+          <w:rPr>
+            <w:rFonts w:ascii="Times New Roman" w:eastAsia="宋体" w:hAnsi="Times New Roman" w:cs="Times New Roman" w:hint="eastAsia"/>
+            <w:color w:val="000000"/>
+            <w:sz w:val="18"/>
+            <w:szCs w:val="18"/>
+            <w:u w:color="000000"/>
+            <w:bdr w:val="nil"/>
+            <w:lang w:val="zh-TW" w:eastAsia="zh-TW"/>
+          </w:rPr>
+          <w:delText>图</w:delText>
+        </w:r>
+      </w:del>
       <w:r>
         <w:rPr>
           <w:rFonts w:ascii="Times New Roman" w:eastAsia="Times New Roman" w:hAnsi="Times New Roman" w:cs="Times New Roman"/>
@@ -3470,6 +3882,123 @@
         </w:rPr>
         <w:t>所示：</w:t>
       </w:r>
+    </w:p>
+    <w:p>
+      <w:pPr>
+        <w:pBdr>
+          <w:top w:val="nil"/>
+          <w:left w:val="nil"/>
+          <w:bottom w:val="nil"/>
+          <w:right w:val="nil"/>
+          <w:between w:val="nil"/>
+          <w:bar w:val="nil"/>
+        </w:pBdr>
+        <w:tabs>
+          <w:tab w:val="left" w:pos="357"/>
+        </w:tabs>
+        <w:jc w:val="center"/>
+        <w:rPr>
+          <w:ins w:id="36" w:author="weiwei" w:date="2017-12-29T19:43:00Z"/>
+          <w:rFonts w:ascii="Times New Roman" w:eastAsia="Times New Roman" w:hAnsi="Times New Roman" w:cs="Times New Roman"/>
+          <w:color w:val="000000"/>
+          <w:sz w:val="18"/>
+          <w:szCs w:val="18"/>
+          <w:u w:color="000000"/>
+          <w:bdr w:val="nil"/>
+        </w:rPr>
+      </w:pPr>
+      <w:ins w:id="37" w:author="weiwei" w:date="2017-12-29T19:43:00Z">
+        <w:r>
+          <w:rPr>
+            <w:rFonts w:ascii="Times New Roman" w:eastAsia="PMingLiU" w:hAnsi="Times New Roman" w:cs="Times New Roman"/>
+            <w:color w:val="000000"/>
+            <w:sz w:val="18"/>
+            <w:szCs w:val="18"/>
+            <w:u w:color="000000"/>
+            <w:bdr w:val="nil"/>
+            <w:lang w:val="zh-TW" w:eastAsia="zh-TW"/>
+          </w:rPr>
+          <w:tab/>
+        </w:r>
+      </w:ins>
+      <w:ins w:id="38" w:author="weiwei" w:date="2017-12-29T19:46:00Z">
+        <w:r>
+          <w:rPr>
+            <w:rFonts w:ascii="Times New Roman" w:eastAsia="Times New Roman" w:hAnsi="Times New Roman" w:cs="Times New Roman"/>
+            <w:b/>
+            <w:bCs/>
+            <w:color w:val="000000"/>
+            <w:sz w:val="18"/>
+            <w:szCs w:val="18"/>
+            <w:u w:color="000000"/>
+            <w:bdr w:val="nil"/>
+          </w:rPr>
+          <w:t>Table 2</w:t>
+        </w:r>
+        <w:r>
+          <w:rPr>
+            <w:rFonts w:ascii="Times New Roman" w:eastAsia="Times New Roman" w:hAnsi="Times New Roman" w:cs="Times New Roman"/>
+            <w:color w:val="000000"/>
+            <w:sz w:val="18"/>
+            <w:szCs w:val="18"/>
+            <w:u w:color="000000"/>
+            <w:bdr w:val="nil"/>
+          </w:rPr>
+          <w:t xml:space="preserve"> </w:t>
+        </w:r>
+      </w:ins>
+      <w:ins w:id="39" w:author="weiwei" w:date="2017-12-29T19:43:00Z">
+        <w:r>
+          <w:rPr>
+            <w:rFonts w:ascii="Times New Roman" w:eastAsia="Times New Roman" w:hAnsi="Times New Roman" w:cs="Times New Roman"/>
+            <w:color w:val="000000"/>
+            <w:sz w:val="18"/>
+            <w:szCs w:val="18"/>
+            <w:u w:color="000000"/>
+            <w:bdr w:val="nil"/>
+          </w:rPr>
+          <w:t xml:space="preserve">  sample data of the t</w:t>
+        </w:r>
+      </w:ins>
+      <w:ins w:id="40" w:author="weiwei" w:date="2017-12-29T19:46:00Z">
+        <w:r>
+          <w:rPr>
+            <w:rFonts w:ascii="Times New Roman" w:eastAsia="Times New Roman" w:hAnsi="Times New Roman" w:cs="Times New Roman"/>
+            <w:color w:val="000000"/>
+            <w:sz w:val="18"/>
+            <w:szCs w:val="18"/>
+            <w:u w:color="000000"/>
+            <w:bdr w:val="nil"/>
+          </w:rPr>
+          <w:t>hree</w:t>
+        </w:r>
+      </w:ins>
+      <w:ins w:id="41" w:author="weiwei" w:date="2017-12-29T19:43:00Z">
+        <w:r>
+          <w:rPr>
+            <w:rFonts w:ascii="Times New Roman" w:eastAsia="Times New Roman" w:hAnsi="Times New Roman" w:cs="Times New Roman"/>
+            <w:color w:val="000000"/>
+            <w:sz w:val="18"/>
+            <w:szCs w:val="18"/>
+            <w:u w:color="000000"/>
+            <w:bdr w:val="nil"/>
+          </w:rPr>
+          <w:t xml:space="preserve"> branch event on</w:t>
+        </w:r>
+      </w:ins>
+      <w:ins w:id="42" w:author="weiwei" w:date="2017-12-29T19:46:00Z">
+        <w:r>
+          <w:rPr>
+            <w:rFonts w:ascii="Times New Roman" w:eastAsia="Times New Roman" w:hAnsi="Times New Roman" w:cs="Times New Roman"/>
+            <w:color w:val="000000"/>
+            <w:sz w:val="18"/>
+            <w:szCs w:val="18"/>
+            <w:u w:color="000000"/>
+            <w:bdr w:val="nil"/>
+          </w:rPr>
+          <w:t xml:space="preserve"> common linux application </w:t>
+        </w:r>
+      </w:ins>
     </w:p>
     <w:p>
       <w:pPr>
@@ -3486,39 +4015,1931 @@
         </w:tabs>
         <w:ind w:firstLine="372"/>
         <w:rPr>
-          <w:rFonts w:ascii="宋体" w:eastAsia="宋体" w:hAnsi="宋体" w:cs="宋体"/>
+          <w:ins w:id="43" w:author="weiwei" w:date="2017-12-29T19:42:00Z"/>
+          <w:rFonts w:ascii="Times New Roman" w:eastAsia="PMingLiU" w:hAnsi="Times New Roman" w:cs="Times New Roman" w:hint="eastAsia"/>
+          <w:color w:val="000000"/>
+          <w:sz w:val="18"/>
+          <w:szCs w:val="18"/>
+          <w:u w:color="000000"/>
+          <w:bdr w:val="nil"/>
+          <w:lang w:eastAsia="zh-TW"/>
+          <w:rPrChange w:id="44" w:author="weiwei" w:date="2017-12-29T19:46:00Z">
+            <w:rPr>
+              <w:ins w:id="45" w:author="weiwei" w:date="2017-12-29T19:42:00Z"/>
+              <w:rFonts w:ascii="Times New Roman" w:eastAsia="PMingLiU" w:hAnsi="Times New Roman" w:cs="Times New Roman"/>
+              <w:color w:val="000000"/>
+              <w:sz w:val="18"/>
+              <w:szCs w:val="18"/>
+              <w:u w:color="000000"/>
+              <w:bdr w:val="nil"/>
+              <w:lang w:val="zh-TW" w:eastAsia="zh-TW"/>
+            </w:rPr>
+          </w:rPrChange>
+        </w:rPr>
+      </w:pPr>
+      <w:ins w:id="46" w:author="weiwei" w:date="2017-12-29T19:43:00Z">
+        <w:r>
+          <w:rPr>
+            <w:rFonts w:ascii="Times New Roman" w:eastAsia="PMingLiU" w:hAnsi="Times New Roman" w:cs="Times New Roman"/>
+            <w:color w:val="000000"/>
+            <w:sz w:val="18"/>
+            <w:szCs w:val="18"/>
+            <w:u w:color="000000"/>
+            <w:bdr w:val="nil"/>
+            <w:lang w:val="zh-TW" w:eastAsia="zh-TW"/>
+          </w:rPr>
+          <w:tab/>
+        </w:r>
+        <w:r>
+          <w:rPr>
+            <w:rFonts w:ascii="Times New Roman" w:eastAsia="PMingLiU" w:hAnsi="Times New Roman" w:cs="Times New Roman"/>
+            <w:color w:val="000000"/>
+            <w:sz w:val="18"/>
+            <w:szCs w:val="18"/>
+            <w:u w:color="000000"/>
+            <w:bdr w:val="nil"/>
+            <w:lang w:val="zh-TW" w:eastAsia="zh-TW"/>
+          </w:rPr>
+          <w:tab/>
+        </w:r>
+        <w:r>
+          <w:rPr>
+            <w:rFonts w:ascii="Times New Roman" w:eastAsia="PMingLiU" w:hAnsi="Times New Roman" w:cs="Times New Roman"/>
+            <w:color w:val="000000"/>
+            <w:sz w:val="18"/>
+            <w:szCs w:val="18"/>
+            <w:u w:color="000000"/>
+            <w:bdr w:val="nil"/>
+            <w:lang w:val="zh-TW" w:eastAsia="zh-TW"/>
+          </w:rPr>
+          <w:tab/>
+        </w:r>
+        <w:r>
+          <w:rPr>
+            <w:rFonts w:ascii="Times New Roman" w:eastAsia="PMingLiU" w:hAnsi="Times New Roman" w:cs="Times New Roman"/>
+            <w:color w:val="000000"/>
+            <w:sz w:val="18"/>
+            <w:szCs w:val="18"/>
+            <w:u w:color="000000"/>
+            <w:bdr w:val="nil"/>
+            <w:lang w:val="zh-TW" w:eastAsia="zh-TW"/>
+          </w:rPr>
+          <w:tab/>
+        </w:r>
+        <w:r>
+          <w:rPr>
+            <w:rFonts w:ascii="Times New Roman" w:eastAsia="PMingLiU" w:hAnsi="Times New Roman" w:cs="Times New Roman"/>
+            <w:color w:val="000000"/>
+            <w:sz w:val="18"/>
+            <w:szCs w:val="18"/>
+            <w:u w:color="000000"/>
+            <w:bdr w:val="nil"/>
+            <w:lang w:val="zh-TW" w:eastAsia="zh-TW"/>
+          </w:rPr>
+          <w:tab/>
+        </w:r>
+      </w:ins>
+      <w:ins w:id="47" w:author="weiwei" w:date="2017-12-29T19:47:00Z">
+        <w:r>
+          <w:rPr>
+            <w:rFonts w:ascii="Times New Roman" w:eastAsia="黑体" w:hAnsi="Times New Roman" w:cs="Times New Roman" w:hint="eastAsia"/>
+            <w:color w:val="000000"/>
+            <w:sz w:val="18"/>
+            <w:szCs w:val="18"/>
+            <w:u w:color="000000"/>
+            <w:bdr w:val="nil"/>
+            <w:lang w:val="zh-TW" w:eastAsia="zh-TW"/>
+          </w:rPr>
+          <w:t>表</w:t>
+        </w:r>
+        <w:r>
+          <w:rPr>
+            <w:rFonts w:ascii="Times New Roman" w:eastAsia="Times New Roman" w:hAnsi="Times New Roman" w:cs="Times New Roman"/>
+            <w:b/>
+            <w:bCs/>
+            <w:color w:val="000000"/>
+            <w:sz w:val="18"/>
+            <w:szCs w:val="18"/>
+            <w:u w:color="000000"/>
+            <w:bdr w:val="nil"/>
+          </w:rPr>
+          <w:t>2</w:t>
+        </w:r>
+      </w:ins>
+      <w:ins w:id="48" w:author="weiwei" w:date="2017-12-29T19:43:00Z">
+        <w:r>
+          <w:rPr>
+            <w:rFonts w:ascii="Times New Roman" w:eastAsia="Times New Roman" w:hAnsi="Times New Roman" w:cs="Times New Roman"/>
+            <w:color w:val="000000"/>
+            <w:sz w:val="18"/>
+            <w:szCs w:val="18"/>
+            <w:u w:color="000000"/>
+            <w:bdr w:val="nil"/>
+          </w:rPr>
+          <w:t xml:space="preserve">  </w:t>
+        </w:r>
+      </w:ins>
+      <w:ins w:id="49" w:author="weiwei" w:date="2017-12-29T19:46:00Z">
+        <w:r>
+          <w:rPr>
+            <w:rFonts w:ascii="Times New Roman" w:hAnsi="Times New Roman" w:cs="Times New Roman" w:hint="eastAsia"/>
+            <w:color w:val="000000"/>
+            <w:sz w:val="18"/>
+            <w:szCs w:val="18"/>
+            <w:u w:color="000000"/>
+            <w:bdr w:val="nil"/>
+          </w:rPr>
+          <w:t>常用</w:t>
+        </w:r>
+        <w:r>
+          <w:rPr>
+            <w:rFonts w:ascii="Times New Roman" w:hAnsi="Times New Roman" w:cs="Times New Roman" w:hint="eastAsia"/>
+            <w:color w:val="000000"/>
+            <w:sz w:val="18"/>
+            <w:szCs w:val="18"/>
+            <w:u w:color="000000"/>
+            <w:bdr w:val="nil"/>
+          </w:rPr>
+          <w:t>linxu</w:t>
+        </w:r>
+        <w:r>
+          <w:rPr>
+            <w:rFonts w:ascii="Times New Roman" w:hAnsi="Times New Roman" w:cs="Times New Roman" w:hint="eastAsia"/>
+            <w:color w:val="000000"/>
+            <w:sz w:val="18"/>
+            <w:szCs w:val="18"/>
+            <w:u w:color="000000"/>
+            <w:bdr w:val="nil"/>
+          </w:rPr>
+          <w:t>程序</w:t>
+        </w:r>
+      </w:ins>
+      <w:ins w:id="50" w:author="weiwei" w:date="2017-12-29T19:43:00Z">
+        <w:r>
+          <w:rPr>
+            <w:rFonts w:ascii="Times New Roman" w:eastAsia="宋体" w:hAnsi="Times New Roman" w:cs="Times New Roman" w:hint="eastAsia"/>
+            <w:color w:val="000000"/>
+            <w:sz w:val="18"/>
+            <w:szCs w:val="18"/>
+            <w:u w:color="000000"/>
+            <w:bdr w:val="nil"/>
+            <w:lang w:val="zh-TW" w:eastAsia="zh-TW"/>
+          </w:rPr>
+          <w:t>上</w:t>
+        </w:r>
+      </w:ins>
+      <w:ins w:id="51" w:author="weiwei" w:date="2017-12-29T19:46:00Z">
+        <w:r>
+          <w:rPr>
+            <w:rFonts w:ascii="Times New Roman" w:eastAsia="宋体" w:hAnsi="Times New Roman" w:cs="Times New Roman" w:hint="eastAsia"/>
+            <w:color w:val="000000"/>
+            <w:sz w:val="18"/>
+            <w:szCs w:val="18"/>
+            <w:u w:color="000000"/>
+            <w:bdr w:val="nil"/>
+            <w:lang w:val="zh-TW"/>
+          </w:rPr>
+          <w:t>三</w:t>
+        </w:r>
+      </w:ins>
+      <w:ins w:id="52" w:author="weiwei" w:date="2017-12-29T19:43:00Z">
+        <w:r>
+          <w:rPr>
+            <w:rFonts w:ascii="Times New Roman" w:eastAsia="宋体" w:hAnsi="Times New Roman" w:cs="Times New Roman" w:hint="eastAsia"/>
+            <w:color w:val="000000"/>
+            <w:sz w:val="18"/>
+            <w:szCs w:val="18"/>
+            <w:u w:color="000000"/>
+            <w:bdr w:val="nil"/>
+            <w:lang w:val="zh-TW" w:eastAsia="zh-TW"/>
+          </w:rPr>
+          <w:t>种</w:t>
+        </w:r>
+        <w:commentRangeStart w:id="53"/>
+        <w:r>
+          <w:rPr>
+            <w:rFonts w:ascii="Times New Roman" w:eastAsia="宋体" w:hAnsi="Times New Roman" w:cs="Times New Roman" w:hint="eastAsia"/>
+            <w:color w:val="000000"/>
+            <w:sz w:val="18"/>
+            <w:szCs w:val="18"/>
+            <w:u w:color="000000"/>
+            <w:bdr w:val="nil"/>
+            <w:lang w:val="zh-TW" w:eastAsia="zh-TW"/>
+          </w:rPr>
+          <w:t>分支事件的采样数据</w:t>
+        </w:r>
+        <w:commentRangeEnd w:id="53"/>
+        <w:r>
+          <w:rPr>
+            <w:rStyle w:val="a9"/>
+          </w:rPr>
+          <w:commentReference w:id="53"/>
+        </w:r>
+      </w:ins>
+    </w:p>
+    <w:tbl>
+      <w:tblPr>
+        <w:tblW w:w="4433" w:type="dxa"/>
+        <w:jc w:val="center"/>
+        <w:tblLook w:val="04A0" w:firstRow="1" w:lastRow="0" w:firstColumn="1" w:lastColumn="0" w:noHBand="0" w:noVBand="1"/>
+        <w:tblPrChange w:id="54" w:author="weiwei" w:date="2017-12-29T19:43:00Z">
+          <w:tblPr>
+            <w:tblW w:w="4433" w:type="dxa"/>
+            <w:tblLook w:val="04A0" w:firstRow="1" w:lastRow="0" w:firstColumn="1" w:lastColumn="0" w:noHBand="0" w:noVBand="1"/>
+          </w:tblPr>
+        </w:tblPrChange>
+      </w:tblPr>
+      <w:tblGrid>
+        <w:gridCol w:w="1357"/>
+        <w:gridCol w:w="840"/>
+        <w:gridCol w:w="1267"/>
+        <w:gridCol w:w="1527"/>
+        <w:tblGridChange w:id="55">
+          <w:tblGrid>
+            <w:gridCol w:w="1357"/>
+            <w:gridCol w:w="840"/>
+            <w:gridCol w:w="1267"/>
+            <w:gridCol w:w="1527"/>
+          </w:tblGrid>
+        </w:tblGridChange>
+      </w:tblGrid>
+      <w:tr>
+        <w:trPr>
+          <w:trHeight w:val="255"/>
+          <w:jc w:val="center"/>
+          <w:ins w:id="56" w:author="weiwei" w:date="2017-12-29T19:42:00Z"/>
+          <w:trPrChange w:id="57" w:author="weiwei" w:date="2017-12-29T19:43:00Z">
+            <w:trPr>
+              <w:trHeight w:val="255"/>
+            </w:trPr>
+          </w:trPrChange>
+        </w:trPr>
+        <w:tc>
+          <w:tcPr>
+            <w:tcW w:w="1171" w:type="dxa"/>
+            <w:tcBorders>
+              <w:top w:val="nil"/>
+              <w:left w:val="nil"/>
+              <w:bottom w:val="nil"/>
+              <w:right w:val="nil"/>
+            </w:tcBorders>
+            <w:shd w:val="clear" w:color="auto" w:fill="auto"/>
+            <w:noWrap/>
+            <w:vAlign w:val="center"/>
+            <w:hideMark/>
+            <w:tcPrChange w:id="58" w:author="weiwei" w:date="2017-12-29T19:43:00Z">
+              <w:tcPr>
+                <w:tcW w:w="1171" w:type="dxa"/>
+                <w:tcBorders>
+                  <w:top w:val="nil"/>
+                  <w:left w:val="nil"/>
+                  <w:bottom w:val="nil"/>
+                  <w:right w:val="nil"/>
+                </w:tcBorders>
+                <w:shd w:val="clear" w:color="auto" w:fill="auto"/>
+                <w:noWrap/>
+                <w:vAlign w:val="center"/>
+                <w:hideMark/>
+              </w:tcPr>
+            </w:tcPrChange>
+          </w:tcPr>
+          <w:p>
+            <w:pPr>
+              <w:widowControl/>
+              <w:jc w:val="left"/>
+              <w:rPr>
+                <w:ins w:id="59" w:author="weiwei" w:date="2017-12-29T19:42:00Z"/>
+                <w:rFonts w:ascii="宋体" w:eastAsia="宋体" w:hAnsi="宋体" w:cs="宋体"/>
+                <w:kern w:val="0"/>
+                <w:sz w:val="24"/>
+                <w:szCs w:val="24"/>
+              </w:rPr>
+            </w:pPr>
+          </w:p>
+        </w:tc>
+        <w:tc>
+          <w:tcPr>
+            <w:tcW w:w="840" w:type="dxa"/>
+            <w:tcBorders>
+              <w:top w:val="nil"/>
+              <w:left w:val="nil"/>
+              <w:bottom w:val="nil"/>
+              <w:right w:val="nil"/>
+            </w:tcBorders>
+            <w:shd w:val="clear" w:color="auto" w:fill="auto"/>
+            <w:noWrap/>
+            <w:vAlign w:val="center"/>
+            <w:hideMark/>
+            <w:tcPrChange w:id="60" w:author="weiwei" w:date="2017-12-29T19:43:00Z">
+              <w:tcPr>
+                <w:tcW w:w="840" w:type="dxa"/>
+                <w:tcBorders>
+                  <w:top w:val="nil"/>
+                  <w:left w:val="nil"/>
+                  <w:bottom w:val="nil"/>
+                  <w:right w:val="nil"/>
+                </w:tcBorders>
+                <w:shd w:val="clear" w:color="auto" w:fill="auto"/>
+                <w:noWrap/>
+                <w:vAlign w:val="center"/>
+                <w:hideMark/>
+              </w:tcPr>
+            </w:tcPrChange>
+          </w:tcPr>
+          <w:p>
+            <w:pPr>
+              <w:widowControl/>
+              <w:jc w:val="left"/>
+              <w:rPr>
+                <w:ins w:id="61" w:author="weiwei" w:date="2017-12-29T19:42:00Z"/>
+                <w:rFonts w:ascii="Arial" w:eastAsia="宋体" w:hAnsi="Arial" w:cs="Arial"/>
+                <w:color w:val="000000"/>
+                <w:kern w:val="0"/>
+                <w:sz w:val="18"/>
+                <w:szCs w:val="18"/>
+              </w:rPr>
+            </w:pPr>
+            <w:ins w:id="62" w:author="weiwei" w:date="2017-12-29T19:42:00Z">
+              <w:r>
+                <w:rPr>
+                  <w:rFonts w:ascii="Arial" w:eastAsia="宋体" w:hAnsi="Arial" w:cs="Arial"/>
+                  <w:color w:val="000000"/>
+                  <w:kern w:val="0"/>
+                  <w:sz w:val="18"/>
+                  <w:szCs w:val="18"/>
+                </w:rPr>
+                <w:t>IndBr</w:t>
+              </w:r>
+            </w:ins>
+          </w:p>
+        </w:tc>
+        <w:tc>
+          <w:tcPr>
+            <w:tcW w:w="1081" w:type="dxa"/>
+            <w:tcBorders>
+              <w:top w:val="nil"/>
+              <w:left w:val="nil"/>
+              <w:bottom w:val="nil"/>
+              <w:right w:val="nil"/>
+            </w:tcBorders>
+            <w:shd w:val="clear" w:color="auto" w:fill="auto"/>
+            <w:noWrap/>
+            <w:vAlign w:val="center"/>
+            <w:hideMark/>
+            <w:tcPrChange w:id="63" w:author="weiwei" w:date="2017-12-29T19:43:00Z">
+              <w:tcPr>
+                <w:tcW w:w="1081" w:type="dxa"/>
+                <w:tcBorders>
+                  <w:top w:val="nil"/>
+                  <w:left w:val="nil"/>
+                  <w:bottom w:val="nil"/>
+                  <w:right w:val="nil"/>
+                </w:tcBorders>
+                <w:shd w:val="clear" w:color="auto" w:fill="auto"/>
+                <w:noWrap/>
+                <w:vAlign w:val="center"/>
+                <w:hideMark/>
+              </w:tcPr>
+            </w:tcPrChange>
+          </w:tcPr>
+          <w:p>
+            <w:pPr>
+              <w:widowControl/>
+              <w:jc w:val="left"/>
+              <w:rPr>
+                <w:ins w:id="64" w:author="weiwei" w:date="2017-12-29T19:42:00Z"/>
+                <w:rFonts w:ascii="Arial" w:eastAsia="宋体" w:hAnsi="Arial" w:cs="Arial"/>
+                <w:color w:val="000000"/>
+                <w:kern w:val="0"/>
+                <w:sz w:val="18"/>
+                <w:szCs w:val="18"/>
+              </w:rPr>
+            </w:pPr>
+            <w:ins w:id="65" w:author="weiwei" w:date="2017-12-29T19:42:00Z">
+              <w:r>
+                <w:rPr>
+                  <w:rFonts w:ascii="Arial" w:eastAsia="宋体" w:hAnsi="Arial" w:cs="Arial"/>
+                  <w:color w:val="000000"/>
+                  <w:kern w:val="0"/>
+                  <w:sz w:val="18"/>
+                  <w:szCs w:val="18"/>
+                </w:rPr>
+                <w:t>MispIndBr(E)</w:t>
+              </w:r>
+            </w:ins>
+          </w:p>
+        </w:tc>
+        <w:tc>
+          <w:tcPr>
+            <w:tcW w:w="1341" w:type="dxa"/>
+            <w:tcBorders>
+              <w:top w:val="nil"/>
+              <w:left w:val="nil"/>
+              <w:bottom w:val="nil"/>
+              <w:right w:val="nil"/>
+            </w:tcBorders>
+            <w:shd w:val="clear" w:color="auto" w:fill="auto"/>
+            <w:noWrap/>
+            <w:vAlign w:val="center"/>
+            <w:hideMark/>
+            <w:tcPrChange w:id="66" w:author="weiwei" w:date="2017-12-29T19:43:00Z">
+              <w:tcPr>
+                <w:tcW w:w="1341" w:type="dxa"/>
+                <w:tcBorders>
+                  <w:top w:val="nil"/>
+                  <w:left w:val="nil"/>
+                  <w:bottom w:val="nil"/>
+                  <w:right w:val="nil"/>
+                </w:tcBorders>
+                <w:shd w:val="clear" w:color="auto" w:fill="auto"/>
+                <w:noWrap/>
+                <w:vAlign w:val="center"/>
+                <w:hideMark/>
+              </w:tcPr>
+            </w:tcPrChange>
+          </w:tcPr>
+          <w:p>
+            <w:pPr>
+              <w:widowControl/>
+              <w:jc w:val="left"/>
+              <w:rPr>
+                <w:ins w:id="67" w:author="weiwei" w:date="2017-12-29T19:42:00Z"/>
+                <w:rFonts w:ascii="Arial" w:eastAsia="宋体" w:hAnsi="Arial" w:cs="Arial"/>
+                <w:color w:val="000000"/>
+                <w:kern w:val="0"/>
+                <w:sz w:val="18"/>
+                <w:szCs w:val="18"/>
+              </w:rPr>
+            </w:pPr>
+            <w:ins w:id="68" w:author="weiwei" w:date="2017-12-29T19:42:00Z">
+              <w:r>
+                <w:rPr>
+                  <w:rFonts w:ascii="Arial" w:eastAsia="宋体" w:hAnsi="Arial" w:cs="Arial"/>
+                  <w:color w:val="000000"/>
+                  <w:kern w:val="0"/>
+                  <w:sz w:val="18"/>
+                  <w:szCs w:val="18"/>
+                </w:rPr>
+                <w:t>MispTakenBr(R)</w:t>
+              </w:r>
+            </w:ins>
+          </w:p>
+        </w:tc>
+      </w:tr>
+      <w:tr>
+        <w:trPr>
+          <w:trHeight w:val="255"/>
+          <w:jc w:val="center"/>
+          <w:ins w:id="69" w:author="weiwei" w:date="2017-12-29T19:42:00Z"/>
+          <w:trPrChange w:id="70" w:author="weiwei" w:date="2017-12-29T19:43:00Z">
+            <w:trPr>
+              <w:trHeight w:val="255"/>
+            </w:trPr>
+          </w:trPrChange>
+        </w:trPr>
+        <w:tc>
+          <w:tcPr>
+            <w:tcW w:w="1171" w:type="dxa"/>
+            <w:tcBorders>
+              <w:top w:val="nil"/>
+              <w:left w:val="nil"/>
+              <w:bottom w:val="nil"/>
+              <w:right w:val="nil"/>
+            </w:tcBorders>
+            <w:shd w:val="clear" w:color="auto" w:fill="auto"/>
+            <w:noWrap/>
+            <w:vAlign w:val="center"/>
+            <w:hideMark/>
+            <w:tcPrChange w:id="71" w:author="weiwei" w:date="2017-12-29T19:43:00Z">
+              <w:tcPr>
+                <w:tcW w:w="1171" w:type="dxa"/>
+                <w:tcBorders>
+                  <w:top w:val="nil"/>
+                  <w:left w:val="nil"/>
+                  <w:bottom w:val="nil"/>
+                  <w:right w:val="nil"/>
+                </w:tcBorders>
+                <w:shd w:val="clear" w:color="auto" w:fill="auto"/>
+                <w:noWrap/>
+                <w:vAlign w:val="center"/>
+                <w:hideMark/>
+              </w:tcPr>
+            </w:tcPrChange>
+          </w:tcPr>
+          <w:p>
+            <w:pPr>
+              <w:widowControl/>
+              <w:jc w:val="left"/>
+              <w:rPr>
+                <w:ins w:id="72" w:author="weiwei" w:date="2017-12-29T19:42:00Z"/>
+                <w:rFonts w:ascii="Arial" w:eastAsia="宋体" w:hAnsi="Arial" w:cs="Arial"/>
+                <w:color w:val="000000"/>
+                <w:kern w:val="0"/>
+                <w:sz w:val="18"/>
+                <w:szCs w:val="18"/>
+              </w:rPr>
+            </w:pPr>
+            <w:ins w:id="73" w:author="weiwei" w:date="2017-12-29T19:42:00Z">
+              <w:r>
+                <w:rPr>
+                  <w:rFonts w:ascii="Arial" w:eastAsia="宋体" w:hAnsi="Arial" w:cs="Arial"/>
+                  <w:color w:val="000000"/>
+                  <w:kern w:val="0"/>
+                  <w:sz w:val="18"/>
+                  <w:szCs w:val="18"/>
+                </w:rPr>
+                <w:t>ls</w:t>
+              </w:r>
+            </w:ins>
+          </w:p>
+        </w:tc>
+        <w:tc>
+          <w:tcPr>
+            <w:tcW w:w="840" w:type="dxa"/>
+            <w:tcBorders>
+              <w:top w:val="nil"/>
+              <w:left w:val="nil"/>
+              <w:bottom w:val="nil"/>
+              <w:right w:val="nil"/>
+            </w:tcBorders>
+            <w:shd w:val="clear" w:color="auto" w:fill="auto"/>
+            <w:noWrap/>
+            <w:vAlign w:val="center"/>
+            <w:hideMark/>
+            <w:tcPrChange w:id="74" w:author="weiwei" w:date="2017-12-29T19:43:00Z">
+              <w:tcPr>
+                <w:tcW w:w="840" w:type="dxa"/>
+                <w:tcBorders>
+                  <w:top w:val="nil"/>
+                  <w:left w:val="nil"/>
+                  <w:bottom w:val="nil"/>
+                  <w:right w:val="nil"/>
+                </w:tcBorders>
+                <w:shd w:val="clear" w:color="auto" w:fill="auto"/>
+                <w:noWrap/>
+                <w:vAlign w:val="center"/>
+                <w:hideMark/>
+              </w:tcPr>
+            </w:tcPrChange>
+          </w:tcPr>
+          <w:p>
+            <w:pPr>
+              <w:widowControl/>
+              <w:jc w:val="right"/>
+              <w:rPr>
+                <w:ins w:id="75" w:author="weiwei" w:date="2017-12-29T19:42:00Z"/>
+                <w:rFonts w:ascii="Arial" w:eastAsia="宋体" w:hAnsi="Arial" w:cs="Arial"/>
+                <w:color w:val="000000"/>
+                <w:kern w:val="0"/>
+                <w:sz w:val="18"/>
+                <w:szCs w:val="18"/>
+              </w:rPr>
+            </w:pPr>
+            <w:ins w:id="76" w:author="weiwei" w:date="2017-12-29T19:42:00Z">
+              <w:r>
+                <w:rPr>
+                  <w:rFonts w:ascii="Arial" w:eastAsia="宋体" w:hAnsi="Arial" w:cs="Arial"/>
+                  <w:color w:val="000000"/>
+                  <w:kern w:val="0"/>
+                  <w:sz w:val="18"/>
+                  <w:szCs w:val="18"/>
+                </w:rPr>
+                <w:t>54089</w:t>
+              </w:r>
+            </w:ins>
+          </w:p>
+        </w:tc>
+        <w:tc>
+          <w:tcPr>
+            <w:tcW w:w="1081" w:type="dxa"/>
+            <w:tcBorders>
+              <w:top w:val="nil"/>
+              <w:left w:val="nil"/>
+              <w:bottom w:val="nil"/>
+              <w:right w:val="nil"/>
+            </w:tcBorders>
+            <w:shd w:val="clear" w:color="auto" w:fill="auto"/>
+            <w:noWrap/>
+            <w:vAlign w:val="center"/>
+            <w:hideMark/>
+            <w:tcPrChange w:id="77" w:author="weiwei" w:date="2017-12-29T19:43:00Z">
+              <w:tcPr>
+                <w:tcW w:w="1081" w:type="dxa"/>
+                <w:tcBorders>
+                  <w:top w:val="nil"/>
+                  <w:left w:val="nil"/>
+                  <w:bottom w:val="nil"/>
+                  <w:right w:val="nil"/>
+                </w:tcBorders>
+                <w:shd w:val="clear" w:color="auto" w:fill="auto"/>
+                <w:noWrap/>
+                <w:vAlign w:val="center"/>
+                <w:hideMark/>
+              </w:tcPr>
+            </w:tcPrChange>
+          </w:tcPr>
+          <w:p>
+            <w:pPr>
+              <w:widowControl/>
+              <w:jc w:val="right"/>
+              <w:rPr>
+                <w:ins w:id="78" w:author="weiwei" w:date="2017-12-29T19:42:00Z"/>
+                <w:rFonts w:ascii="Arial" w:eastAsia="宋体" w:hAnsi="Arial" w:cs="Arial"/>
+                <w:color w:val="000000"/>
+                <w:kern w:val="0"/>
+                <w:sz w:val="18"/>
+                <w:szCs w:val="18"/>
+              </w:rPr>
+            </w:pPr>
+            <w:ins w:id="79" w:author="weiwei" w:date="2017-12-29T19:42:00Z">
+              <w:r>
+                <w:rPr>
+                  <w:rFonts w:ascii="Arial" w:eastAsia="宋体" w:hAnsi="Arial" w:cs="Arial"/>
+                  <w:color w:val="000000"/>
+                  <w:kern w:val="0"/>
+                  <w:sz w:val="18"/>
+                  <w:szCs w:val="18"/>
+                </w:rPr>
+                <w:t>1350</w:t>
+              </w:r>
+            </w:ins>
+          </w:p>
+        </w:tc>
+        <w:tc>
+          <w:tcPr>
+            <w:tcW w:w="1341" w:type="dxa"/>
+            <w:tcBorders>
+              <w:top w:val="nil"/>
+              <w:left w:val="nil"/>
+              <w:bottom w:val="nil"/>
+              <w:right w:val="nil"/>
+            </w:tcBorders>
+            <w:shd w:val="clear" w:color="auto" w:fill="auto"/>
+            <w:noWrap/>
+            <w:vAlign w:val="center"/>
+            <w:hideMark/>
+            <w:tcPrChange w:id="80" w:author="weiwei" w:date="2017-12-29T19:43:00Z">
+              <w:tcPr>
+                <w:tcW w:w="1341" w:type="dxa"/>
+                <w:tcBorders>
+                  <w:top w:val="nil"/>
+                  <w:left w:val="nil"/>
+                  <w:bottom w:val="nil"/>
+                  <w:right w:val="nil"/>
+                </w:tcBorders>
+                <w:shd w:val="clear" w:color="auto" w:fill="auto"/>
+                <w:noWrap/>
+                <w:vAlign w:val="center"/>
+                <w:hideMark/>
+              </w:tcPr>
+            </w:tcPrChange>
+          </w:tcPr>
+          <w:p>
+            <w:pPr>
+              <w:widowControl/>
+              <w:jc w:val="right"/>
+              <w:rPr>
+                <w:ins w:id="81" w:author="weiwei" w:date="2017-12-29T19:42:00Z"/>
+                <w:rFonts w:ascii="Arial" w:eastAsia="宋体" w:hAnsi="Arial" w:cs="Arial"/>
+                <w:color w:val="000000"/>
+                <w:kern w:val="0"/>
+                <w:sz w:val="18"/>
+                <w:szCs w:val="18"/>
+              </w:rPr>
+            </w:pPr>
+            <w:ins w:id="82" w:author="weiwei" w:date="2017-12-29T19:42:00Z">
+              <w:r>
+                <w:rPr>
+                  <w:rFonts w:ascii="Arial" w:eastAsia="宋体" w:hAnsi="Arial" w:cs="Arial"/>
+                  <w:color w:val="000000"/>
+                  <w:kern w:val="0"/>
+                  <w:sz w:val="18"/>
+                  <w:szCs w:val="18"/>
+                </w:rPr>
+                <w:t>7088</w:t>
+              </w:r>
+            </w:ins>
+          </w:p>
+        </w:tc>
+      </w:tr>
+      <w:tr>
+        <w:trPr>
+          <w:trHeight w:val="255"/>
+          <w:jc w:val="center"/>
+          <w:ins w:id="83" w:author="weiwei" w:date="2017-12-29T19:42:00Z"/>
+          <w:trPrChange w:id="84" w:author="weiwei" w:date="2017-12-29T19:43:00Z">
+            <w:trPr>
+              <w:trHeight w:val="255"/>
+            </w:trPr>
+          </w:trPrChange>
+        </w:trPr>
+        <w:tc>
+          <w:tcPr>
+            <w:tcW w:w="1171" w:type="dxa"/>
+            <w:tcBorders>
+              <w:top w:val="nil"/>
+              <w:left w:val="nil"/>
+              <w:bottom w:val="nil"/>
+              <w:right w:val="nil"/>
+            </w:tcBorders>
+            <w:shd w:val="clear" w:color="auto" w:fill="auto"/>
+            <w:noWrap/>
+            <w:vAlign w:val="center"/>
+            <w:hideMark/>
+            <w:tcPrChange w:id="85" w:author="weiwei" w:date="2017-12-29T19:43:00Z">
+              <w:tcPr>
+                <w:tcW w:w="1171" w:type="dxa"/>
+                <w:tcBorders>
+                  <w:top w:val="nil"/>
+                  <w:left w:val="nil"/>
+                  <w:bottom w:val="nil"/>
+                  <w:right w:val="nil"/>
+                </w:tcBorders>
+                <w:shd w:val="clear" w:color="auto" w:fill="auto"/>
+                <w:noWrap/>
+                <w:vAlign w:val="center"/>
+                <w:hideMark/>
+              </w:tcPr>
+            </w:tcPrChange>
+          </w:tcPr>
+          <w:p>
+            <w:pPr>
+              <w:widowControl/>
+              <w:jc w:val="left"/>
+              <w:rPr>
+                <w:ins w:id="86" w:author="weiwei" w:date="2017-12-29T19:42:00Z"/>
+                <w:rFonts w:ascii="Arial" w:eastAsia="宋体" w:hAnsi="Arial" w:cs="Arial"/>
+                <w:color w:val="000000"/>
+                <w:kern w:val="0"/>
+                <w:sz w:val="18"/>
+                <w:szCs w:val="18"/>
+              </w:rPr>
+            </w:pPr>
+            <w:ins w:id="87" w:author="weiwei" w:date="2017-12-29T19:42:00Z">
+              <w:r>
+                <w:rPr>
+                  <w:rFonts w:ascii="Arial" w:eastAsia="宋体" w:hAnsi="Arial" w:cs="Arial"/>
+                  <w:color w:val="000000"/>
+                  <w:kern w:val="0"/>
+                  <w:sz w:val="18"/>
+                  <w:szCs w:val="18"/>
+                </w:rPr>
+                <w:t>pwd</w:t>
+              </w:r>
+            </w:ins>
+          </w:p>
+        </w:tc>
+        <w:tc>
+          <w:tcPr>
+            <w:tcW w:w="840" w:type="dxa"/>
+            <w:tcBorders>
+              <w:top w:val="nil"/>
+              <w:left w:val="nil"/>
+              <w:bottom w:val="nil"/>
+              <w:right w:val="nil"/>
+            </w:tcBorders>
+            <w:shd w:val="clear" w:color="auto" w:fill="auto"/>
+            <w:noWrap/>
+            <w:vAlign w:val="center"/>
+            <w:hideMark/>
+            <w:tcPrChange w:id="88" w:author="weiwei" w:date="2017-12-29T19:43:00Z">
+              <w:tcPr>
+                <w:tcW w:w="840" w:type="dxa"/>
+                <w:tcBorders>
+                  <w:top w:val="nil"/>
+                  <w:left w:val="nil"/>
+                  <w:bottom w:val="nil"/>
+                  <w:right w:val="nil"/>
+                </w:tcBorders>
+                <w:shd w:val="clear" w:color="auto" w:fill="auto"/>
+                <w:noWrap/>
+                <w:vAlign w:val="center"/>
+                <w:hideMark/>
+              </w:tcPr>
+            </w:tcPrChange>
+          </w:tcPr>
+          <w:p>
+            <w:pPr>
+              <w:widowControl/>
+              <w:jc w:val="right"/>
+              <w:rPr>
+                <w:ins w:id="89" w:author="weiwei" w:date="2017-12-29T19:42:00Z"/>
+                <w:rFonts w:ascii="Arial" w:eastAsia="宋体" w:hAnsi="Arial" w:cs="Arial"/>
+                <w:color w:val="000000"/>
+                <w:kern w:val="0"/>
+                <w:sz w:val="18"/>
+                <w:szCs w:val="18"/>
+              </w:rPr>
+            </w:pPr>
+            <w:ins w:id="90" w:author="weiwei" w:date="2017-12-29T19:42:00Z">
+              <w:r>
+                <w:rPr>
+                  <w:rFonts w:ascii="Arial" w:eastAsia="宋体" w:hAnsi="Arial" w:cs="Arial"/>
+                  <w:color w:val="000000"/>
+                  <w:kern w:val="0"/>
+                  <w:sz w:val="18"/>
+                  <w:szCs w:val="18"/>
+                </w:rPr>
+                <w:t>16902</w:t>
+              </w:r>
+            </w:ins>
+          </w:p>
+        </w:tc>
+        <w:tc>
+          <w:tcPr>
+            <w:tcW w:w="1081" w:type="dxa"/>
+            <w:tcBorders>
+              <w:top w:val="nil"/>
+              <w:left w:val="nil"/>
+              <w:bottom w:val="nil"/>
+              <w:right w:val="nil"/>
+            </w:tcBorders>
+            <w:shd w:val="clear" w:color="auto" w:fill="auto"/>
+            <w:noWrap/>
+            <w:vAlign w:val="center"/>
+            <w:hideMark/>
+            <w:tcPrChange w:id="91" w:author="weiwei" w:date="2017-12-29T19:43:00Z">
+              <w:tcPr>
+                <w:tcW w:w="1081" w:type="dxa"/>
+                <w:tcBorders>
+                  <w:top w:val="nil"/>
+                  <w:left w:val="nil"/>
+                  <w:bottom w:val="nil"/>
+                  <w:right w:val="nil"/>
+                </w:tcBorders>
+                <w:shd w:val="clear" w:color="auto" w:fill="auto"/>
+                <w:noWrap/>
+                <w:vAlign w:val="center"/>
+                <w:hideMark/>
+              </w:tcPr>
+            </w:tcPrChange>
+          </w:tcPr>
+          <w:p>
+            <w:pPr>
+              <w:widowControl/>
+              <w:jc w:val="right"/>
+              <w:rPr>
+                <w:ins w:id="92" w:author="weiwei" w:date="2017-12-29T19:42:00Z"/>
+                <w:rFonts w:ascii="Arial" w:eastAsia="宋体" w:hAnsi="Arial" w:cs="Arial"/>
+                <w:color w:val="000000"/>
+                <w:kern w:val="0"/>
+                <w:sz w:val="18"/>
+                <w:szCs w:val="18"/>
+              </w:rPr>
+            </w:pPr>
+            <w:ins w:id="93" w:author="weiwei" w:date="2017-12-29T19:42:00Z">
+              <w:r>
+                <w:rPr>
+                  <w:rFonts w:ascii="Arial" w:eastAsia="宋体" w:hAnsi="Arial" w:cs="Arial"/>
+                  <w:color w:val="000000"/>
+                  <w:kern w:val="0"/>
+                  <w:sz w:val="18"/>
+                  <w:szCs w:val="18"/>
+                </w:rPr>
+                <w:t>364</w:t>
+              </w:r>
+            </w:ins>
+          </w:p>
+        </w:tc>
+        <w:tc>
+          <w:tcPr>
+            <w:tcW w:w="1341" w:type="dxa"/>
+            <w:tcBorders>
+              <w:top w:val="nil"/>
+              <w:left w:val="nil"/>
+              <w:bottom w:val="nil"/>
+              <w:right w:val="nil"/>
+            </w:tcBorders>
+            <w:shd w:val="clear" w:color="auto" w:fill="auto"/>
+            <w:noWrap/>
+            <w:vAlign w:val="center"/>
+            <w:hideMark/>
+            <w:tcPrChange w:id="94" w:author="weiwei" w:date="2017-12-29T19:43:00Z">
+              <w:tcPr>
+                <w:tcW w:w="1341" w:type="dxa"/>
+                <w:tcBorders>
+                  <w:top w:val="nil"/>
+                  <w:left w:val="nil"/>
+                  <w:bottom w:val="nil"/>
+                  <w:right w:val="nil"/>
+                </w:tcBorders>
+                <w:shd w:val="clear" w:color="auto" w:fill="auto"/>
+                <w:noWrap/>
+                <w:vAlign w:val="center"/>
+                <w:hideMark/>
+              </w:tcPr>
+            </w:tcPrChange>
+          </w:tcPr>
+          <w:p>
+            <w:pPr>
+              <w:widowControl/>
+              <w:jc w:val="right"/>
+              <w:rPr>
+                <w:ins w:id="95" w:author="weiwei" w:date="2017-12-29T19:42:00Z"/>
+                <w:rFonts w:ascii="Arial" w:eastAsia="宋体" w:hAnsi="Arial" w:cs="Arial"/>
+                <w:color w:val="000000"/>
+                <w:kern w:val="0"/>
+                <w:sz w:val="18"/>
+                <w:szCs w:val="18"/>
+              </w:rPr>
+            </w:pPr>
+            <w:ins w:id="96" w:author="weiwei" w:date="2017-12-29T19:42:00Z">
+              <w:r>
+                <w:rPr>
+                  <w:rFonts w:ascii="Arial" w:eastAsia="宋体" w:hAnsi="Arial" w:cs="Arial"/>
+                  <w:color w:val="000000"/>
+                  <w:kern w:val="0"/>
+                  <w:sz w:val="18"/>
+                  <w:szCs w:val="18"/>
+                </w:rPr>
+                <w:t>2988</w:t>
+              </w:r>
+            </w:ins>
+          </w:p>
+        </w:tc>
+      </w:tr>
+      <w:tr>
+        <w:trPr>
+          <w:trHeight w:val="255"/>
+          <w:jc w:val="center"/>
+          <w:ins w:id="97" w:author="weiwei" w:date="2017-12-29T19:42:00Z"/>
+          <w:trPrChange w:id="98" w:author="weiwei" w:date="2017-12-29T19:43:00Z">
+            <w:trPr>
+              <w:trHeight w:val="255"/>
+            </w:trPr>
+          </w:trPrChange>
+        </w:trPr>
+        <w:tc>
+          <w:tcPr>
+            <w:tcW w:w="1171" w:type="dxa"/>
+            <w:tcBorders>
+              <w:top w:val="nil"/>
+              <w:left w:val="nil"/>
+              <w:bottom w:val="nil"/>
+              <w:right w:val="nil"/>
+            </w:tcBorders>
+            <w:shd w:val="clear" w:color="auto" w:fill="auto"/>
+            <w:noWrap/>
+            <w:vAlign w:val="center"/>
+            <w:hideMark/>
+            <w:tcPrChange w:id="99" w:author="weiwei" w:date="2017-12-29T19:43:00Z">
+              <w:tcPr>
+                <w:tcW w:w="1171" w:type="dxa"/>
+                <w:tcBorders>
+                  <w:top w:val="nil"/>
+                  <w:left w:val="nil"/>
+                  <w:bottom w:val="nil"/>
+                  <w:right w:val="nil"/>
+                </w:tcBorders>
+                <w:shd w:val="clear" w:color="auto" w:fill="auto"/>
+                <w:noWrap/>
+                <w:vAlign w:val="center"/>
+                <w:hideMark/>
+              </w:tcPr>
+            </w:tcPrChange>
+          </w:tcPr>
+          <w:p>
+            <w:pPr>
+              <w:widowControl/>
+              <w:jc w:val="left"/>
+              <w:rPr>
+                <w:ins w:id="100" w:author="weiwei" w:date="2017-12-29T19:42:00Z"/>
+                <w:rFonts w:ascii="Arial" w:eastAsia="宋体" w:hAnsi="Arial" w:cs="Arial"/>
+                <w:color w:val="000000"/>
+                <w:kern w:val="0"/>
+                <w:sz w:val="18"/>
+                <w:szCs w:val="18"/>
+              </w:rPr>
+            </w:pPr>
+            <w:ins w:id="101" w:author="weiwei" w:date="2017-12-29T19:42:00Z">
+              <w:r>
+                <w:rPr>
+                  <w:rFonts w:ascii="Arial" w:eastAsia="宋体" w:hAnsi="Arial" w:cs="Arial"/>
+                  <w:color w:val="000000"/>
+                  <w:kern w:val="0"/>
+                  <w:sz w:val="18"/>
+                  <w:szCs w:val="18"/>
+                </w:rPr>
+                <w:t>400.perlbench</w:t>
+              </w:r>
+            </w:ins>
+          </w:p>
+        </w:tc>
+        <w:tc>
+          <w:tcPr>
+            <w:tcW w:w="840" w:type="dxa"/>
+            <w:tcBorders>
+              <w:top w:val="nil"/>
+              <w:left w:val="nil"/>
+              <w:bottom w:val="nil"/>
+              <w:right w:val="nil"/>
+            </w:tcBorders>
+            <w:shd w:val="clear" w:color="auto" w:fill="auto"/>
+            <w:noWrap/>
+            <w:vAlign w:val="center"/>
+            <w:hideMark/>
+            <w:tcPrChange w:id="102" w:author="weiwei" w:date="2017-12-29T19:43:00Z">
+              <w:tcPr>
+                <w:tcW w:w="840" w:type="dxa"/>
+                <w:tcBorders>
+                  <w:top w:val="nil"/>
+                  <w:left w:val="nil"/>
+                  <w:bottom w:val="nil"/>
+                  <w:right w:val="nil"/>
+                </w:tcBorders>
+                <w:shd w:val="clear" w:color="auto" w:fill="auto"/>
+                <w:noWrap/>
+                <w:vAlign w:val="center"/>
+                <w:hideMark/>
+              </w:tcPr>
+            </w:tcPrChange>
+          </w:tcPr>
+          <w:p>
+            <w:pPr>
+              <w:widowControl/>
+              <w:jc w:val="right"/>
+              <w:rPr>
+                <w:ins w:id="103" w:author="weiwei" w:date="2017-12-29T19:42:00Z"/>
+                <w:rFonts w:ascii="Arial" w:eastAsia="宋体" w:hAnsi="Arial" w:cs="Arial"/>
+                <w:color w:val="000000"/>
+                <w:kern w:val="0"/>
+                <w:sz w:val="18"/>
+                <w:szCs w:val="18"/>
+              </w:rPr>
+            </w:pPr>
+            <w:ins w:id="104" w:author="weiwei" w:date="2017-12-29T19:42:00Z">
+              <w:r>
+                <w:rPr>
+                  <w:rFonts w:ascii="Arial" w:eastAsia="宋体" w:hAnsi="Arial" w:cs="Arial"/>
+                  <w:color w:val="000000"/>
+                  <w:kern w:val="0"/>
+                  <w:sz w:val="18"/>
+                  <w:szCs w:val="18"/>
+                </w:rPr>
+                <w:t>109579</w:t>
+              </w:r>
+            </w:ins>
+          </w:p>
+        </w:tc>
+        <w:tc>
+          <w:tcPr>
+            <w:tcW w:w="1081" w:type="dxa"/>
+            <w:tcBorders>
+              <w:top w:val="nil"/>
+              <w:left w:val="nil"/>
+              <w:bottom w:val="nil"/>
+              <w:right w:val="nil"/>
+            </w:tcBorders>
+            <w:shd w:val="clear" w:color="auto" w:fill="auto"/>
+            <w:noWrap/>
+            <w:vAlign w:val="center"/>
+            <w:hideMark/>
+            <w:tcPrChange w:id="105" w:author="weiwei" w:date="2017-12-29T19:43:00Z">
+              <w:tcPr>
+                <w:tcW w:w="1081" w:type="dxa"/>
+                <w:tcBorders>
+                  <w:top w:val="nil"/>
+                  <w:left w:val="nil"/>
+                  <w:bottom w:val="nil"/>
+                  <w:right w:val="nil"/>
+                </w:tcBorders>
+                <w:shd w:val="clear" w:color="auto" w:fill="auto"/>
+                <w:noWrap/>
+                <w:vAlign w:val="center"/>
+                <w:hideMark/>
+              </w:tcPr>
+            </w:tcPrChange>
+          </w:tcPr>
+          <w:p>
+            <w:pPr>
+              <w:widowControl/>
+              <w:jc w:val="right"/>
+              <w:rPr>
+                <w:ins w:id="106" w:author="weiwei" w:date="2017-12-29T19:42:00Z"/>
+                <w:rFonts w:ascii="Arial" w:eastAsia="宋体" w:hAnsi="Arial" w:cs="Arial"/>
+                <w:color w:val="000000"/>
+                <w:kern w:val="0"/>
+                <w:sz w:val="18"/>
+                <w:szCs w:val="18"/>
+              </w:rPr>
+            </w:pPr>
+            <w:ins w:id="107" w:author="weiwei" w:date="2017-12-29T19:42:00Z">
+              <w:r>
+                <w:rPr>
+                  <w:rFonts w:ascii="Arial" w:eastAsia="宋体" w:hAnsi="Arial" w:cs="Arial"/>
+                  <w:color w:val="000000"/>
+                  <w:kern w:val="0"/>
+                  <w:sz w:val="18"/>
+                  <w:szCs w:val="18"/>
+                </w:rPr>
+                <w:t>2219</w:t>
+              </w:r>
+            </w:ins>
+          </w:p>
+        </w:tc>
+        <w:tc>
+          <w:tcPr>
+            <w:tcW w:w="1341" w:type="dxa"/>
+            <w:tcBorders>
+              <w:top w:val="nil"/>
+              <w:left w:val="nil"/>
+              <w:bottom w:val="nil"/>
+              <w:right w:val="nil"/>
+            </w:tcBorders>
+            <w:shd w:val="clear" w:color="auto" w:fill="auto"/>
+            <w:noWrap/>
+            <w:vAlign w:val="center"/>
+            <w:hideMark/>
+            <w:tcPrChange w:id="108" w:author="weiwei" w:date="2017-12-29T19:43:00Z">
+              <w:tcPr>
+                <w:tcW w:w="1341" w:type="dxa"/>
+                <w:tcBorders>
+                  <w:top w:val="nil"/>
+                  <w:left w:val="nil"/>
+                  <w:bottom w:val="nil"/>
+                  <w:right w:val="nil"/>
+                </w:tcBorders>
+                <w:shd w:val="clear" w:color="auto" w:fill="auto"/>
+                <w:noWrap/>
+                <w:vAlign w:val="center"/>
+                <w:hideMark/>
+              </w:tcPr>
+            </w:tcPrChange>
+          </w:tcPr>
+          <w:p>
+            <w:pPr>
+              <w:widowControl/>
+              <w:jc w:val="right"/>
+              <w:rPr>
+                <w:ins w:id="109" w:author="weiwei" w:date="2017-12-29T19:42:00Z"/>
+                <w:rFonts w:ascii="Arial" w:eastAsia="宋体" w:hAnsi="Arial" w:cs="Arial"/>
+                <w:color w:val="000000"/>
+                <w:kern w:val="0"/>
+                <w:sz w:val="18"/>
+                <w:szCs w:val="18"/>
+              </w:rPr>
+            </w:pPr>
+            <w:ins w:id="110" w:author="weiwei" w:date="2017-12-29T19:42:00Z">
+              <w:r>
+                <w:rPr>
+                  <w:rFonts w:ascii="Arial" w:eastAsia="宋体" w:hAnsi="Arial" w:cs="Arial"/>
+                  <w:color w:val="000000"/>
+                  <w:kern w:val="0"/>
+                  <w:sz w:val="18"/>
+                  <w:szCs w:val="18"/>
+                </w:rPr>
+                <w:t>18309</w:t>
+              </w:r>
+            </w:ins>
+          </w:p>
+        </w:tc>
+      </w:tr>
+      <w:tr>
+        <w:trPr>
+          <w:trHeight w:val="255"/>
+          <w:jc w:val="center"/>
+          <w:ins w:id="111" w:author="weiwei" w:date="2017-12-29T19:42:00Z"/>
+          <w:trPrChange w:id="112" w:author="weiwei" w:date="2017-12-29T19:43:00Z">
+            <w:trPr>
+              <w:trHeight w:val="255"/>
+            </w:trPr>
+          </w:trPrChange>
+        </w:trPr>
+        <w:tc>
+          <w:tcPr>
+            <w:tcW w:w="1171" w:type="dxa"/>
+            <w:tcBorders>
+              <w:top w:val="nil"/>
+              <w:left w:val="nil"/>
+              <w:bottom w:val="nil"/>
+              <w:right w:val="nil"/>
+            </w:tcBorders>
+            <w:shd w:val="clear" w:color="auto" w:fill="auto"/>
+            <w:noWrap/>
+            <w:vAlign w:val="center"/>
+            <w:hideMark/>
+            <w:tcPrChange w:id="113" w:author="weiwei" w:date="2017-12-29T19:43:00Z">
+              <w:tcPr>
+                <w:tcW w:w="1171" w:type="dxa"/>
+                <w:tcBorders>
+                  <w:top w:val="nil"/>
+                  <w:left w:val="nil"/>
+                  <w:bottom w:val="nil"/>
+                  <w:right w:val="nil"/>
+                </w:tcBorders>
+                <w:shd w:val="clear" w:color="auto" w:fill="auto"/>
+                <w:noWrap/>
+                <w:vAlign w:val="center"/>
+                <w:hideMark/>
+              </w:tcPr>
+            </w:tcPrChange>
+          </w:tcPr>
+          <w:p>
+            <w:pPr>
+              <w:widowControl/>
+              <w:jc w:val="left"/>
+              <w:rPr>
+                <w:ins w:id="114" w:author="weiwei" w:date="2017-12-29T19:42:00Z"/>
+                <w:rFonts w:ascii="Arial" w:eastAsia="宋体" w:hAnsi="Arial" w:cs="Arial"/>
+                <w:color w:val="000000"/>
+                <w:kern w:val="0"/>
+                <w:sz w:val="18"/>
+                <w:szCs w:val="18"/>
+              </w:rPr>
+            </w:pPr>
+            <w:ins w:id="115" w:author="weiwei" w:date="2017-12-29T19:42:00Z">
+              <w:r>
+                <w:rPr>
+                  <w:rFonts w:ascii="Arial" w:eastAsia="宋体" w:hAnsi="Arial" w:cs="Arial"/>
+                  <w:color w:val="000000"/>
+                  <w:kern w:val="0"/>
+                  <w:sz w:val="18"/>
+                  <w:szCs w:val="18"/>
+                </w:rPr>
+                <w:t>403.gcc</w:t>
+              </w:r>
+            </w:ins>
+          </w:p>
+        </w:tc>
+        <w:tc>
+          <w:tcPr>
+            <w:tcW w:w="840" w:type="dxa"/>
+            <w:tcBorders>
+              <w:top w:val="nil"/>
+              <w:left w:val="nil"/>
+              <w:bottom w:val="nil"/>
+              <w:right w:val="nil"/>
+            </w:tcBorders>
+            <w:shd w:val="clear" w:color="auto" w:fill="auto"/>
+            <w:noWrap/>
+            <w:vAlign w:val="center"/>
+            <w:hideMark/>
+            <w:tcPrChange w:id="116" w:author="weiwei" w:date="2017-12-29T19:43:00Z">
+              <w:tcPr>
+                <w:tcW w:w="840" w:type="dxa"/>
+                <w:tcBorders>
+                  <w:top w:val="nil"/>
+                  <w:left w:val="nil"/>
+                  <w:bottom w:val="nil"/>
+                  <w:right w:val="nil"/>
+                </w:tcBorders>
+                <w:shd w:val="clear" w:color="auto" w:fill="auto"/>
+                <w:noWrap/>
+                <w:vAlign w:val="center"/>
+                <w:hideMark/>
+              </w:tcPr>
+            </w:tcPrChange>
+          </w:tcPr>
+          <w:p>
+            <w:pPr>
+              <w:widowControl/>
+              <w:jc w:val="right"/>
+              <w:rPr>
+                <w:ins w:id="117" w:author="weiwei" w:date="2017-12-29T19:42:00Z"/>
+                <w:rFonts w:ascii="Arial" w:eastAsia="宋体" w:hAnsi="Arial" w:cs="Arial"/>
+                <w:color w:val="000000"/>
+                <w:kern w:val="0"/>
+                <w:sz w:val="18"/>
+                <w:szCs w:val="18"/>
+              </w:rPr>
+            </w:pPr>
+            <w:ins w:id="118" w:author="weiwei" w:date="2017-12-29T19:42:00Z">
+              <w:r>
+                <w:rPr>
+                  <w:rFonts w:ascii="Arial" w:eastAsia="宋体" w:hAnsi="Arial" w:cs="Arial"/>
+                  <w:color w:val="000000"/>
+                  <w:kern w:val="0"/>
+                  <w:sz w:val="18"/>
+                  <w:szCs w:val="18"/>
+                </w:rPr>
+                <w:t>289037</w:t>
+              </w:r>
+            </w:ins>
+          </w:p>
+        </w:tc>
+        <w:tc>
+          <w:tcPr>
+            <w:tcW w:w="1081" w:type="dxa"/>
+            <w:tcBorders>
+              <w:top w:val="nil"/>
+              <w:left w:val="nil"/>
+              <w:bottom w:val="nil"/>
+              <w:right w:val="nil"/>
+            </w:tcBorders>
+            <w:shd w:val="clear" w:color="auto" w:fill="auto"/>
+            <w:noWrap/>
+            <w:vAlign w:val="center"/>
+            <w:hideMark/>
+            <w:tcPrChange w:id="119" w:author="weiwei" w:date="2017-12-29T19:43:00Z">
+              <w:tcPr>
+                <w:tcW w:w="1081" w:type="dxa"/>
+                <w:tcBorders>
+                  <w:top w:val="nil"/>
+                  <w:left w:val="nil"/>
+                  <w:bottom w:val="nil"/>
+                  <w:right w:val="nil"/>
+                </w:tcBorders>
+                <w:shd w:val="clear" w:color="auto" w:fill="auto"/>
+                <w:noWrap/>
+                <w:vAlign w:val="center"/>
+                <w:hideMark/>
+              </w:tcPr>
+            </w:tcPrChange>
+          </w:tcPr>
+          <w:p>
+            <w:pPr>
+              <w:widowControl/>
+              <w:jc w:val="right"/>
+              <w:rPr>
+                <w:ins w:id="120" w:author="weiwei" w:date="2017-12-29T19:42:00Z"/>
+                <w:rFonts w:ascii="Arial" w:eastAsia="宋体" w:hAnsi="Arial" w:cs="Arial"/>
+                <w:color w:val="000000"/>
+                <w:kern w:val="0"/>
+                <w:sz w:val="18"/>
+                <w:szCs w:val="18"/>
+              </w:rPr>
+            </w:pPr>
+            <w:ins w:id="121" w:author="weiwei" w:date="2017-12-29T19:42:00Z">
+              <w:r>
+                <w:rPr>
+                  <w:rFonts w:ascii="Arial" w:eastAsia="宋体" w:hAnsi="Arial" w:cs="Arial"/>
+                  <w:color w:val="000000"/>
+                  <w:kern w:val="0"/>
+                  <w:sz w:val="18"/>
+                  <w:szCs w:val="18"/>
+                </w:rPr>
+                <w:t>5172</w:t>
+              </w:r>
+            </w:ins>
+          </w:p>
+        </w:tc>
+        <w:tc>
+          <w:tcPr>
+            <w:tcW w:w="1341" w:type="dxa"/>
+            <w:tcBorders>
+              <w:top w:val="nil"/>
+              <w:left w:val="nil"/>
+              <w:bottom w:val="nil"/>
+              <w:right w:val="nil"/>
+            </w:tcBorders>
+            <w:shd w:val="clear" w:color="auto" w:fill="auto"/>
+            <w:noWrap/>
+            <w:vAlign w:val="center"/>
+            <w:hideMark/>
+            <w:tcPrChange w:id="122" w:author="weiwei" w:date="2017-12-29T19:43:00Z">
+              <w:tcPr>
+                <w:tcW w:w="1341" w:type="dxa"/>
+                <w:tcBorders>
+                  <w:top w:val="nil"/>
+                  <w:left w:val="nil"/>
+                  <w:bottom w:val="nil"/>
+                  <w:right w:val="nil"/>
+                </w:tcBorders>
+                <w:shd w:val="clear" w:color="auto" w:fill="auto"/>
+                <w:noWrap/>
+                <w:vAlign w:val="center"/>
+                <w:hideMark/>
+              </w:tcPr>
+            </w:tcPrChange>
+          </w:tcPr>
+          <w:p>
+            <w:pPr>
+              <w:widowControl/>
+              <w:jc w:val="right"/>
+              <w:rPr>
+                <w:ins w:id="123" w:author="weiwei" w:date="2017-12-29T19:42:00Z"/>
+                <w:rFonts w:ascii="Arial" w:eastAsia="宋体" w:hAnsi="Arial" w:cs="Arial"/>
+                <w:color w:val="000000"/>
+                <w:kern w:val="0"/>
+                <w:sz w:val="18"/>
+                <w:szCs w:val="18"/>
+              </w:rPr>
+            </w:pPr>
+            <w:ins w:id="124" w:author="weiwei" w:date="2017-12-29T19:42:00Z">
+              <w:r>
+                <w:rPr>
+                  <w:rFonts w:ascii="Arial" w:eastAsia="宋体" w:hAnsi="Arial" w:cs="Arial"/>
+                  <w:color w:val="000000"/>
+                  <w:kern w:val="0"/>
+                  <w:sz w:val="18"/>
+                  <w:szCs w:val="18"/>
+                </w:rPr>
+                <w:t>42485</w:t>
+              </w:r>
+            </w:ins>
+          </w:p>
+        </w:tc>
+      </w:tr>
+      <w:tr>
+        <w:trPr>
+          <w:trHeight w:val="255"/>
+          <w:jc w:val="center"/>
+          <w:ins w:id="125" w:author="weiwei" w:date="2017-12-29T19:42:00Z"/>
+          <w:trPrChange w:id="126" w:author="weiwei" w:date="2017-12-29T19:43:00Z">
+            <w:trPr>
+              <w:trHeight w:val="255"/>
+            </w:trPr>
+          </w:trPrChange>
+        </w:trPr>
+        <w:tc>
+          <w:tcPr>
+            <w:tcW w:w="1171" w:type="dxa"/>
+            <w:tcBorders>
+              <w:top w:val="nil"/>
+              <w:left w:val="nil"/>
+              <w:bottom w:val="nil"/>
+              <w:right w:val="nil"/>
+            </w:tcBorders>
+            <w:shd w:val="clear" w:color="auto" w:fill="auto"/>
+            <w:noWrap/>
+            <w:vAlign w:val="center"/>
+            <w:hideMark/>
+            <w:tcPrChange w:id="127" w:author="weiwei" w:date="2017-12-29T19:43:00Z">
+              <w:tcPr>
+                <w:tcW w:w="1171" w:type="dxa"/>
+                <w:tcBorders>
+                  <w:top w:val="nil"/>
+                  <w:left w:val="nil"/>
+                  <w:bottom w:val="nil"/>
+                  <w:right w:val="nil"/>
+                </w:tcBorders>
+                <w:shd w:val="clear" w:color="auto" w:fill="auto"/>
+                <w:noWrap/>
+                <w:vAlign w:val="center"/>
+                <w:hideMark/>
+              </w:tcPr>
+            </w:tcPrChange>
+          </w:tcPr>
+          <w:p>
+            <w:pPr>
+              <w:widowControl/>
+              <w:jc w:val="left"/>
+              <w:rPr>
+                <w:ins w:id="128" w:author="weiwei" w:date="2017-12-29T19:42:00Z"/>
+                <w:rFonts w:ascii="Arial" w:eastAsia="宋体" w:hAnsi="Arial" w:cs="Arial"/>
+                <w:color w:val="000000"/>
+                <w:kern w:val="0"/>
+                <w:sz w:val="18"/>
+                <w:szCs w:val="18"/>
+              </w:rPr>
+            </w:pPr>
+            <w:ins w:id="129" w:author="weiwei" w:date="2017-12-29T19:42:00Z">
+              <w:r>
+                <w:rPr>
+                  <w:rFonts w:ascii="Arial" w:eastAsia="宋体" w:hAnsi="Arial" w:cs="Arial"/>
+                  <w:color w:val="000000"/>
+                  <w:kern w:val="0"/>
+                  <w:sz w:val="18"/>
+                  <w:szCs w:val="18"/>
+                </w:rPr>
+                <w:t>444.namd</w:t>
+              </w:r>
+            </w:ins>
+          </w:p>
+        </w:tc>
+        <w:tc>
+          <w:tcPr>
+            <w:tcW w:w="840" w:type="dxa"/>
+            <w:tcBorders>
+              <w:top w:val="nil"/>
+              <w:left w:val="nil"/>
+              <w:bottom w:val="nil"/>
+              <w:right w:val="nil"/>
+            </w:tcBorders>
+            <w:shd w:val="clear" w:color="auto" w:fill="auto"/>
+            <w:noWrap/>
+            <w:vAlign w:val="center"/>
+            <w:hideMark/>
+            <w:tcPrChange w:id="130" w:author="weiwei" w:date="2017-12-29T19:43:00Z">
+              <w:tcPr>
+                <w:tcW w:w="840" w:type="dxa"/>
+                <w:tcBorders>
+                  <w:top w:val="nil"/>
+                  <w:left w:val="nil"/>
+                  <w:bottom w:val="nil"/>
+                  <w:right w:val="nil"/>
+                </w:tcBorders>
+                <w:shd w:val="clear" w:color="auto" w:fill="auto"/>
+                <w:noWrap/>
+                <w:vAlign w:val="center"/>
+                <w:hideMark/>
+              </w:tcPr>
+            </w:tcPrChange>
+          </w:tcPr>
+          <w:p>
+            <w:pPr>
+              <w:widowControl/>
+              <w:jc w:val="right"/>
+              <w:rPr>
+                <w:ins w:id="131" w:author="weiwei" w:date="2017-12-29T19:42:00Z"/>
+                <w:rFonts w:ascii="Arial" w:eastAsia="宋体" w:hAnsi="Arial" w:cs="Arial"/>
+                <w:color w:val="000000"/>
+                <w:kern w:val="0"/>
+                <w:sz w:val="18"/>
+                <w:szCs w:val="18"/>
+              </w:rPr>
+            </w:pPr>
+            <w:ins w:id="132" w:author="weiwei" w:date="2017-12-29T19:42:00Z">
+              <w:r>
+                <w:rPr>
+                  <w:rFonts w:ascii="Arial" w:eastAsia="宋体" w:hAnsi="Arial" w:cs="Arial"/>
+                  <w:color w:val="000000"/>
+                  <w:kern w:val="0"/>
+                  <w:sz w:val="18"/>
+                  <w:szCs w:val="18"/>
+                </w:rPr>
+                <w:t>48474</w:t>
+              </w:r>
+            </w:ins>
+          </w:p>
+        </w:tc>
+        <w:tc>
+          <w:tcPr>
+            <w:tcW w:w="1081" w:type="dxa"/>
+            <w:tcBorders>
+              <w:top w:val="nil"/>
+              <w:left w:val="nil"/>
+              <w:bottom w:val="nil"/>
+              <w:right w:val="nil"/>
+            </w:tcBorders>
+            <w:shd w:val="clear" w:color="auto" w:fill="auto"/>
+            <w:noWrap/>
+            <w:vAlign w:val="center"/>
+            <w:hideMark/>
+            <w:tcPrChange w:id="133" w:author="weiwei" w:date="2017-12-29T19:43:00Z">
+              <w:tcPr>
+                <w:tcW w:w="1081" w:type="dxa"/>
+                <w:tcBorders>
+                  <w:top w:val="nil"/>
+                  <w:left w:val="nil"/>
+                  <w:bottom w:val="nil"/>
+                  <w:right w:val="nil"/>
+                </w:tcBorders>
+                <w:shd w:val="clear" w:color="auto" w:fill="auto"/>
+                <w:noWrap/>
+                <w:vAlign w:val="center"/>
+                <w:hideMark/>
+              </w:tcPr>
+            </w:tcPrChange>
+          </w:tcPr>
+          <w:p>
+            <w:pPr>
+              <w:widowControl/>
+              <w:jc w:val="right"/>
+              <w:rPr>
+                <w:ins w:id="134" w:author="weiwei" w:date="2017-12-29T19:42:00Z"/>
+                <w:rFonts w:ascii="Arial" w:eastAsia="宋体" w:hAnsi="Arial" w:cs="Arial"/>
+                <w:color w:val="000000"/>
+                <w:kern w:val="0"/>
+                <w:sz w:val="18"/>
+                <w:szCs w:val="18"/>
+              </w:rPr>
+            </w:pPr>
+            <w:ins w:id="135" w:author="weiwei" w:date="2017-12-29T19:42:00Z">
+              <w:r>
+                <w:rPr>
+                  <w:rFonts w:ascii="Arial" w:eastAsia="宋体" w:hAnsi="Arial" w:cs="Arial"/>
+                  <w:color w:val="000000"/>
+                  <w:kern w:val="0"/>
+                  <w:sz w:val="18"/>
+                  <w:szCs w:val="18"/>
+                </w:rPr>
+                <w:t>1236</w:t>
+              </w:r>
+            </w:ins>
+          </w:p>
+        </w:tc>
+        <w:tc>
+          <w:tcPr>
+            <w:tcW w:w="1341" w:type="dxa"/>
+            <w:tcBorders>
+              <w:top w:val="nil"/>
+              <w:left w:val="nil"/>
+              <w:bottom w:val="nil"/>
+              <w:right w:val="nil"/>
+            </w:tcBorders>
+            <w:shd w:val="clear" w:color="auto" w:fill="auto"/>
+            <w:noWrap/>
+            <w:vAlign w:val="center"/>
+            <w:hideMark/>
+            <w:tcPrChange w:id="136" w:author="weiwei" w:date="2017-12-29T19:43:00Z">
+              <w:tcPr>
+                <w:tcW w:w="1341" w:type="dxa"/>
+                <w:tcBorders>
+                  <w:top w:val="nil"/>
+                  <w:left w:val="nil"/>
+                  <w:bottom w:val="nil"/>
+                  <w:right w:val="nil"/>
+                </w:tcBorders>
+                <w:shd w:val="clear" w:color="auto" w:fill="auto"/>
+                <w:noWrap/>
+                <w:vAlign w:val="center"/>
+                <w:hideMark/>
+              </w:tcPr>
+            </w:tcPrChange>
+          </w:tcPr>
+          <w:p>
+            <w:pPr>
+              <w:widowControl/>
+              <w:jc w:val="right"/>
+              <w:rPr>
+                <w:ins w:id="137" w:author="weiwei" w:date="2017-12-29T19:42:00Z"/>
+                <w:rFonts w:ascii="Arial" w:eastAsia="宋体" w:hAnsi="Arial" w:cs="Arial"/>
+                <w:color w:val="000000"/>
+                <w:kern w:val="0"/>
+                <w:sz w:val="18"/>
+                <w:szCs w:val="18"/>
+              </w:rPr>
+            </w:pPr>
+            <w:ins w:id="138" w:author="weiwei" w:date="2017-12-29T19:42:00Z">
+              <w:r>
+                <w:rPr>
+                  <w:rFonts w:ascii="Arial" w:eastAsia="宋体" w:hAnsi="Arial" w:cs="Arial"/>
+                  <w:color w:val="000000"/>
+                  <w:kern w:val="0"/>
+                  <w:sz w:val="18"/>
+                  <w:szCs w:val="18"/>
+                </w:rPr>
+                <w:t>11389</w:t>
+              </w:r>
+            </w:ins>
+          </w:p>
+        </w:tc>
+      </w:tr>
+      <w:tr>
+        <w:trPr>
+          <w:trHeight w:val="255"/>
+          <w:jc w:val="center"/>
+          <w:ins w:id="139" w:author="weiwei" w:date="2017-12-29T19:42:00Z"/>
+          <w:trPrChange w:id="140" w:author="weiwei" w:date="2017-12-29T19:43:00Z">
+            <w:trPr>
+              <w:trHeight w:val="255"/>
+            </w:trPr>
+          </w:trPrChange>
+        </w:trPr>
+        <w:tc>
+          <w:tcPr>
+            <w:tcW w:w="1171" w:type="dxa"/>
+            <w:tcBorders>
+              <w:top w:val="nil"/>
+              <w:left w:val="nil"/>
+              <w:bottom w:val="nil"/>
+              <w:right w:val="nil"/>
+            </w:tcBorders>
+            <w:shd w:val="clear" w:color="auto" w:fill="auto"/>
+            <w:noWrap/>
+            <w:vAlign w:val="center"/>
+            <w:hideMark/>
+            <w:tcPrChange w:id="141" w:author="weiwei" w:date="2017-12-29T19:43:00Z">
+              <w:tcPr>
+                <w:tcW w:w="1171" w:type="dxa"/>
+                <w:tcBorders>
+                  <w:top w:val="nil"/>
+                  <w:left w:val="nil"/>
+                  <w:bottom w:val="nil"/>
+                  <w:right w:val="nil"/>
+                </w:tcBorders>
+                <w:shd w:val="clear" w:color="auto" w:fill="auto"/>
+                <w:noWrap/>
+                <w:vAlign w:val="center"/>
+                <w:hideMark/>
+              </w:tcPr>
+            </w:tcPrChange>
+          </w:tcPr>
+          <w:p>
+            <w:pPr>
+              <w:widowControl/>
+              <w:jc w:val="left"/>
+              <w:rPr>
+                <w:ins w:id="142" w:author="weiwei" w:date="2017-12-29T19:42:00Z"/>
+                <w:rFonts w:ascii="Arial" w:eastAsia="宋体" w:hAnsi="Arial" w:cs="Arial"/>
+                <w:color w:val="000000"/>
+                <w:kern w:val="0"/>
+                <w:sz w:val="18"/>
+                <w:szCs w:val="18"/>
+              </w:rPr>
+            </w:pPr>
+            <w:ins w:id="143" w:author="weiwei" w:date="2017-12-29T19:42:00Z">
+              <w:r>
+                <w:rPr>
+                  <w:rFonts w:ascii="Arial" w:eastAsia="宋体" w:hAnsi="Arial" w:cs="Arial"/>
+                  <w:color w:val="000000"/>
+                  <w:kern w:val="0"/>
+                  <w:sz w:val="18"/>
+                  <w:szCs w:val="18"/>
+                </w:rPr>
+                <w:t>456.hmmer</w:t>
+              </w:r>
+            </w:ins>
+          </w:p>
+        </w:tc>
+        <w:tc>
+          <w:tcPr>
+            <w:tcW w:w="840" w:type="dxa"/>
+            <w:tcBorders>
+              <w:top w:val="nil"/>
+              <w:left w:val="nil"/>
+              <w:bottom w:val="nil"/>
+              <w:right w:val="nil"/>
+            </w:tcBorders>
+            <w:shd w:val="clear" w:color="auto" w:fill="auto"/>
+            <w:noWrap/>
+            <w:vAlign w:val="center"/>
+            <w:hideMark/>
+            <w:tcPrChange w:id="144" w:author="weiwei" w:date="2017-12-29T19:43:00Z">
+              <w:tcPr>
+                <w:tcW w:w="840" w:type="dxa"/>
+                <w:tcBorders>
+                  <w:top w:val="nil"/>
+                  <w:left w:val="nil"/>
+                  <w:bottom w:val="nil"/>
+                  <w:right w:val="nil"/>
+                </w:tcBorders>
+                <w:shd w:val="clear" w:color="auto" w:fill="auto"/>
+                <w:noWrap/>
+                <w:vAlign w:val="center"/>
+                <w:hideMark/>
+              </w:tcPr>
+            </w:tcPrChange>
+          </w:tcPr>
+          <w:p>
+            <w:pPr>
+              <w:widowControl/>
+              <w:jc w:val="right"/>
+              <w:rPr>
+                <w:ins w:id="145" w:author="weiwei" w:date="2017-12-29T19:42:00Z"/>
+                <w:rFonts w:ascii="Arial" w:eastAsia="宋体" w:hAnsi="Arial" w:cs="Arial"/>
+                <w:color w:val="000000"/>
+                <w:kern w:val="0"/>
+                <w:sz w:val="18"/>
+                <w:szCs w:val="18"/>
+              </w:rPr>
+            </w:pPr>
+            <w:ins w:id="146" w:author="weiwei" w:date="2017-12-29T19:42:00Z">
+              <w:r>
+                <w:rPr>
+                  <w:rFonts w:ascii="Arial" w:eastAsia="宋体" w:hAnsi="Arial" w:cs="Arial"/>
+                  <w:color w:val="000000"/>
+                  <w:kern w:val="0"/>
+                  <w:sz w:val="18"/>
+                  <w:szCs w:val="18"/>
+                </w:rPr>
+                <w:t>49323</w:t>
+              </w:r>
+            </w:ins>
+          </w:p>
+        </w:tc>
+        <w:tc>
+          <w:tcPr>
+            <w:tcW w:w="1081" w:type="dxa"/>
+            <w:tcBorders>
+              <w:top w:val="nil"/>
+              <w:left w:val="nil"/>
+              <w:bottom w:val="nil"/>
+              <w:right w:val="nil"/>
+            </w:tcBorders>
+            <w:shd w:val="clear" w:color="auto" w:fill="auto"/>
+            <w:noWrap/>
+            <w:vAlign w:val="center"/>
+            <w:hideMark/>
+            <w:tcPrChange w:id="147" w:author="weiwei" w:date="2017-12-29T19:43:00Z">
+              <w:tcPr>
+                <w:tcW w:w="1081" w:type="dxa"/>
+                <w:tcBorders>
+                  <w:top w:val="nil"/>
+                  <w:left w:val="nil"/>
+                  <w:bottom w:val="nil"/>
+                  <w:right w:val="nil"/>
+                </w:tcBorders>
+                <w:shd w:val="clear" w:color="auto" w:fill="auto"/>
+                <w:noWrap/>
+                <w:vAlign w:val="center"/>
+                <w:hideMark/>
+              </w:tcPr>
+            </w:tcPrChange>
+          </w:tcPr>
+          <w:p>
+            <w:pPr>
+              <w:widowControl/>
+              <w:jc w:val="right"/>
+              <w:rPr>
+                <w:ins w:id="148" w:author="weiwei" w:date="2017-12-29T19:42:00Z"/>
+                <w:rFonts w:ascii="Arial" w:eastAsia="宋体" w:hAnsi="Arial" w:cs="Arial"/>
+                <w:color w:val="000000"/>
+                <w:kern w:val="0"/>
+                <w:sz w:val="18"/>
+                <w:szCs w:val="18"/>
+              </w:rPr>
+            </w:pPr>
+            <w:ins w:id="149" w:author="weiwei" w:date="2017-12-29T19:42:00Z">
+              <w:r>
+                <w:rPr>
+                  <w:rFonts w:ascii="Arial" w:eastAsia="宋体" w:hAnsi="Arial" w:cs="Arial"/>
+                  <w:color w:val="000000"/>
+                  <w:kern w:val="0"/>
+                  <w:sz w:val="18"/>
+                  <w:szCs w:val="18"/>
+                </w:rPr>
+                <w:t>1169</w:t>
+              </w:r>
+            </w:ins>
+          </w:p>
+        </w:tc>
+        <w:tc>
+          <w:tcPr>
+            <w:tcW w:w="1341" w:type="dxa"/>
+            <w:tcBorders>
+              <w:top w:val="nil"/>
+              <w:left w:val="nil"/>
+              <w:bottom w:val="nil"/>
+              <w:right w:val="nil"/>
+            </w:tcBorders>
+            <w:shd w:val="clear" w:color="auto" w:fill="auto"/>
+            <w:noWrap/>
+            <w:vAlign w:val="center"/>
+            <w:hideMark/>
+            <w:tcPrChange w:id="150" w:author="weiwei" w:date="2017-12-29T19:43:00Z">
+              <w:tcPr>
+                <w:tcW w:w="1341" w:type="dxa"/>
+                <w:tcBorders>
+                  <w:top w:val="nil"/>
+                  <w:left w:val="nil"/>
+                  <w:bottom w:val="nil"/>
+                  <w:right w:val="nil"/>
+                </w:tcBorders>
+                <w:shd w:val="clear" w:color="auto" w:fill="auto"/>
+                <w:noWrap/>
+                <w:vAlign w:val="center"/>
+                <w:hideMark/>
+              </w:tcPr>
+            </w:tcPrChange>
+          </w:tcPr>
+          <w:p>
+            <w:pPr>
+              <w:widowControl/>
+              <w:jc w:val="right"/>
+              <w:rPr>
+                <w:ins w:id="151" w:author="weiwei" w:date="2017-12-29T19:42:00Z"/>
+                <w:rFonts w:ascii="Arial" w:eastAsia="宋体" w:hAnsi="Arial" w:cs="Arial"/>
+                <w:color w:val="000000"/>
+                <w:kern w:val="0"/>
+                <w:sz w:val="18"/>
+                <w:szCs w:val="18"/>
+              </w:rPr>
+            </w:pPr>
+            <w:ins w:id="152" w:author="weiwei" w:date="2017-12-29T19:42:00Z">
+              <w:r>
+                <w:rPr>
+                  <w:rFonts w:ascii="Arial" w:eastAsia="宋体" w:hAnsi="Arial" w:cs="Arial"/>
+                  <w:color w:val="000000"/>
+                  <w:kern w:val="0"/>
+                  <w:sz w:val="18"/>
+                  <w:szCs w:val="18"/>
+                </w:rPr>
+                <w:t>9444</w:t>
+              </w:r>
+            </w:ins>
+          </w:p>
+        </w:tc>
+      </w:tr>
+    </w:tbl>
+    <w:p>
+      <w:pPr>
+        <w:pBdr>
+          <w:top w:val="nil"/>
+          <w:left w:val="nil"/>
+          <w:bottom w:val="nil"/>
+          <w:right w:val="nil"/>
+          <w:between w:val="nil"/>
+          <w:bar w:val="nil"/>
+        </w:pBdr>
+        <w:tabs>
+          <w:tab w:val="left" w:pos="357"/>
+        </w:tabs>
+        <w:ind w:firstLine="372"/>
+        <w:rPr>
+          <w:del w:id="153" w:author="weiwei" w:date="2017-12-29T19:43:00Z"/>
+          <w:rFonts w:ascii="宋体" w:eastAsia="PMingLiU" w:hAnsi="宋体" w:cs="宋体" w:hint="eastAsia"/>
           <w:color w:val="000000"/>
           <w:sz w:val="18"/>
           <w:szCs w:val="18"/>
           <w:u w:color="000000"/>
           <w:bdr w:val="nil"/>
           <w:lang w:val="zh-TW" w:eastAsia="zh-TW"/>
+          <w:rPrChange w:id="154" w:author="weiwei" w:date="2017-12-29T19:42:00Z">
+            <w:rPr>
+              <w:del w:id="155" w:author="weiwei" w:date="2017-12-29T19:43:00Z"/>
+              <w:rFonts w:ascii="宋体" w:eastAsia="宋体" w:hAnsi="宋体" w:cs="宋体"/>
+              <w:color w:val="000000"/>
+              <w:sz w:val="18"/>
+              <w:szCs w:val="18"/>
+              <w:u w:color="000000"/>
+              <w:bdr w:val="nil"/>
+              <w:lang w:val="zh-TW" w:eastAsia="zh-TW"/>
+            </w:rPr>
+          </w:rPrChange>
         </w:rPr>
       </w:pPr>
-      <w:r>
-        <w:rPr>
-          <w:rFonts w:ascii="Times New Roman" w:eastAsia="Times New Roman" w:hAnsi="Times New Roman" w:cs="Times New Roman"/>
-          <w:noProof/>
-          <w:color w:val="000000"/>
-          <w:sz w:val="18"/>
-          <w:szCs w:val="18"/>
-          <w:u w:color="000000"/>
-          <w:bdr w:val="nil"/>
-        </w:rPr>
-        <w:drawing>
-          <wp:inline distT="0" distB="0" distL="0" distR="0" wp14:anchorId="4BBDA83F" wp14:editId="45EC51C0">
-            <wp:extent cx="4470702" cy="2569349"/>
-            <wp:effectExtent l="0" t="0" r="0" b="0"/>
-            <wp:docPr id="1073741826" name="officeArt object"/>
-            <wp:cNvGraphicFramePr/>
-            <a:graphic xmlns:a="http://schemas.openxmlformats.org/drawingml/2006/main">
-              <a:graphicData uri="http://schemas.openxmlformats.org/drawingml/2006/chart">
-                <c:chart xmlns:c="http://schemas.openxmlformats.org/drawingml/2006/chart" xmlns:r="http://schemas.openxmlformats.org/officeDocument/2006/relationships" r:id="rId9"/>
-              </a:graphicData>
-            </a:graphic>
-          </wp:inline>
-        </w:drawing>
-      </w:r>
     </w:p>
     <w:p>
       <w:pPr>
@@ -3533,9 +5954,76 @@
         <w:tabs>
           <w:tab w:val="left" w:pos="357"/>
         </w:tabs>
-        <w:spacing w:before="142"/>
+        <w:rPr>
+          <w:del w:id="156" w:author="weiwei" w:date="2017-12-29T19:43:00Z"/>
+          <w:rFonts w:ascii="宋体" w:eastAsia="宋体" w:hAnsi="宋体" w:cs="宋体"/>
+          <w:color w:val="000000"/>
+          <w:sz w:val="18"/>
+          <w:szCs w:val="18"/>
+          <w:u w:color="000000"/>
+          <w:bdr w:val="nil"/>
+          <w:lang w:val="zh-TW" w:eastAsia="zh-TW"/>
+        </w:rPr>
+        <w:pPrChange w:id="157" w:author="weiwei" w:date="2017-12-29T19:43:00Z">
+          <w:pPr>
+            <w:pBdr>
+              <w:top w:val="nil"/>
+              <w:left w:val="nil"/>
+              <w:bottom w:val="nil"/>
+              <w:right w:val="nil"/>
+              <w:between w:val="nil"/>
+              <w:bar w:val="nil"/>
+            </w:pBdr>
+            <w:tabs>
+              <w:tab w:val="left" w:pos="357"/>
+            </w:tabs>
+            <w:ind w:firstLine="372"/>
+          </w:pPr>
+        </w:pPrChange>
+      </w:pPr>
+      <w:del w:id="158" w:author="weiwei" w:date="2017-12-29T19:43:00Z">
+        <w:r>
+          <w:rPr>
+            <w:rFonts w:ascii="Times New Roman" w:eastAsia="Times New Roman" w:hAnsi="Times New Roman" w:cs="Times New Roman"/>
+            <w:noProof/>
+            <w:color w:val="000000"/>
+            <w:sz w:val="18"/>
+            <w:szCs w:val="18"/>
+            <w:u w:color="000000"/>
+            <w:bdr w:val="nil"/>
+          </w:rPr>
+          <w:drawing>
+            <wp:inline distT="0" distB="0" distL="0" distR="0" wp14:anchorId="4BBDA83F" wp14:editId="412D4FD1">
+              <wp:extent cx="4470702" cy="2569349"/>
+              <wp:effectExtent l="0" t="0" r="6350" b="2540"/>
+              <wp:docPr id="1073741826" name="officeArt object"/>
+              <wp:cNvGraphicFramePr/>
+              <a:graphic xmlns:a="http://schemas.openxmlformats.org/drawingml/2006/main">
+                <a:graphicData uri="http://schemas.openxmlformats.org/drawingml/2006/chart">
+                  <c:chart xmlns:c="http://schemas.openxmlformats.org/drawingml/2006/chart" xmlns:r="http://schemas.openxmlformats.org/officeDocument/2006/relationships" r:id="rId9"/>
+                </a:graphicData>
+              </a:graphic>
+            </wp:inline>
+          </w:drawing>
+        </w:r>
+      </w:del>
+    </w:p>
+    <w:p>
+      <w:pPr>
+        <w:pBdr>
+          <w:top w:val="nil"/>
+          <w:left w:val="nil"/>
+          <w:bottom w:val="nil"/>
+          <w:right w:val="nil"/>
+          <w:between w:val="nil"/>
+          <w:bar w:val="nil"/>
+        </w:pBdr>
+        <w:tabs>
+          <w:tab w:val="left" w:pos="357"/>
+        </w:tabs>
         <w:jc w:val="center"/>
         <w:rPr>
+          <w:del w:id="159" w:author="weiwei" w:date="2017-12-29T19:43:00Z"/>
           <w:rFonts w:ascii="Times New Roman" w:eastAsia="Times New Roman" w:hAnsi="Times New Roman" w:cs="Times New Roman"/>
           <w:color w:val="000000"/>
           <w:sz w:val="18"/>
@@ -3543,18 +6031,37 @@
           <w:u w:color="000000"/>
           <w:bdr w:val="nil"/>
         </w:rPr>
+        <w:pPrChange w:id="160" w:author="weiwei" w:date="2017-12-29T19:43:00Z">
+          <w:pPr>
+            <w:pBdr>
+              <w:top w:val="nil"/>
+              <w:left w:val="nil"/>
+              <w:bottom w:val="nil"/>
+              <w:right w:val="nil"/>
+              <w:between w:val="nil"/>
+              <w:bar w:val="nil"/>
+            </w:pBdr>
+            <w:tabs>
+              <w:tab w:val="left" w:pos="357"/>
+            </w:tabs>
+            <w:spacing w:before="142"/>
+            <w:jc w:val="center"/>
+          </w:pPr>
+        </w:pPrChange>
       </w:pPr>
-      <w:r>
-        <w:rPr>
-          <w:rFonts w:ascii="Times New Roman" w:eastAsia="Times New Roman" w:hAnsi="Times New Roman" w:cs="Times New Roman"/>
-          <w:color w:val="000000"/>
-          <w:sz w:val="18"/>
-          <w:szCs w:val="18"/>
-          <w:u w:color="000000"/>
-          <w:bdr w:val="nil"/>
-        </w:rPr>
-        <w:t>Fig.2  sample data of the two branch event on part of SPEC2006 benchmark</w:t>
-      </w:r>
+      <w:del w:id="161" w:author="weiwei" w:date="2017-12-29T19:43:00Z">
+        <w:r>
+          <w:rPr>
+            <w:rFonts w:ascii="Times New Roman" w:eastAsia="Times New Roman" w:hAnsi="Times New Roman" w:cs="Times New Roman"/>
+            <w:color w:val="000000"/>
+            <w:sz w:val="18"/>
+            <w:szCs w:val="18"/>
+            <w:u w:color="000000"/>
+            <w:bdr w:val="nil"/>
+          </w:rPr>
+          <w:delText>Fig.2  sample data of the two branch event on part of SPEC2006 benchmark</w:delText>
+        </w:r>
+      </w:del>
     </w:p>
     <w:p>
       <w:pPr>
@@ -3581,6 +6088,86 @@
           <w:lang w:val="zh-TW" w:eastAsia="zh-TW"/>
         </w:rPr>
       </w:pPr>
+      <w:del w:id="162" w:author="weiwei" w:date="2017-12-29T19:43:00Z">
+        <w:r>
+          <w:rPr>
+            <w:rFonts w:ascii="Times New Roman" w:eastAsia="宋体" w:hAnsi="Times New Roman" w:cs="Times New Roman" w:hint="eastAsia"/>
+            <w:color w:val="000000"/>
+            <w:sz w:val="18"/>
+            <w:szCs w:val="18"/>
+            <w:u w:color="000000"/>
+            <w:bdr w:val="nil"/>
+            <w:lang w:val="zh-TW" w:eastAsia="zh-TW"/>
+          </w:rPr>
+          <w:delText>图</w:delText>
+        </w:r>
+        <w:r>
+          <w:rPr>
+            <w:rFonts w:ascii="Times New Roman" w:eastAsia="Times New Roman" w:hAnsi="Times New Roman" w:cs="Times New Roman"/>
+            <w:color w:val="000000"/>
+            <w:sz w:val="18"/>
+            <w:szCs w:val="18"/>
+            <w:u w:color="000000"/>
+            <w:bdr w:val="nil"/>
+          </w:rPr>
+          <w:delText xml:space="preserve">3  </w:delText>
+        </w:r>
+        <w:r>
+          <w:rPr>
+            <w:rFonts w:ascii="Times New Roman" w:eastAsia="宋体" w:hAnsi="Times New Roman" w:cs="Times New Roman" w:hint="eastAsia"/>
+            <w:color w:val="000000"/>
+            <w:sz w:val="18"/>
+            <w:szCs w:val="18"/>
+            <w:u w:color="000000"/>
+            <w:bdr w:val="nil"/>
+            <w:lang w:val="zh-TW" w:eastAsia="zh-TW"/>
+          </w:rPr>
+          <w:delText>部分</w:delText>
+        </w:r>
+        <w:r>
+          <w:rPr>
+            <w:rFonts w:ascii="Times New Roman" w:eastAsia="Times New Roman" w:hAnsi="Times New Roman" w:cs="Times New Roman"/>
+            <w:color w:val="000000"/>
+            <w:sz w:val="18"/>
+            <w:szCs w:val="18"/>
+            <w:u w:color="000000"/>
+            <w:bdr w:val="nil"/>
+          </w:rPr>
+          <w:delText>SPEC2006</w:delText>
+        </w:r>
+        <w:r>
+          <w:rPr>
+            <w:rFonts w:ascii="Times New Roman" w:eastAsia="宋体" w:hAnsi="Times New Roman" w:cs="Times New Roman" w:hint="eastAsia"/>
+            <w:color w:val="000000"/>
+            <w:sz w:val="18"/>
+            <w:szCs w:val="18"/>
+            <w:u w:color="000000"/>
+            <w:bdr w:val="nil"/>
+            <w:lang w:val="zh-TW" w:eastAsia="zh-TW"/>
+          </w:rPr>
+          <w:delText>程序上两种</w:delText>
+        </w:r>
+        <w:commentRangeStart w:id="163"/>
+        <w:r>
+          <w:rPr>
+            <w:rFonts w:ascii="Times New Roman" w:eastAsia="宋体" w:hAnsi="Times New Roman" w:cs="Times New Roman" w:hint="eastAsia"/>
+            <w:color w:val="000000"/>
+            <w:sz w:val="18"/>
+            <w:szCs w:val="18"/>
+            <w:u w:color="000000"/>
+            <w:bdr w:val="nil"/>
+            <w:lang w:val="zh-TW" w:eastAsia="zh-TW"/>
+          </w:rPr>
+          <w:delText>分支事件的采样数据</w:delText>
+        </w:r>
+        <w:commentRangeEnd w:id="163"/>
+        <w:r>
+          <w:rPr>
+            <w:rStyle w:val="a9"/>
+          </w:rPr>
+          <w:commentReference w:id="163"/>
+        </w:r>
+      </w:del>
       <w:r>
         <w:rPr>
           <w:rFonts w:ascii="Times New Roman" w:eastAsia="宋体" w:hAnsi="Times New Roman" w:cs="Times New Roman" w:hint="eastAsia"/>
@@ -3591,87 +6178,9 @@
           <w:bdr w:val="nil"/>
           <w:lang w:val="zh-TW" w:eastAsia="zh-TW"/>
         </w:rPr>
-        <w:t>图</w:t>
-      </w:r>
-      <w:r>
-        <w:rPr>
-          <w:rFonts w:ascii="Times New Roman" w:eastAsia="Times New Roman" w:hAnsi="Times New Roman" w:cs="Times New Roman"/>
-          <w:color w:val="000000"/>
-          <w:sz w:val="18"/>
-          <w:szCs w:val="18"/>
-          <w:u w:color="000000"/>
-          <w:bdr w:val="nil"/>
-        </w:rPr>
-        <w:t xml:space="preserve">3  </w:t>
-      </w:r>
-      <w:r>
-        <w:rPr>
-          <w:rFonts w:ascii="Times New Roman" w:eastAsia="宋体" w:hAnsi="Times New Roman" w:cs="Times New Roman" w:hint="eastAsia"/>
-          <w:color w:val="000000"/>
-          <w:sz w:val="18"/>
-          <w:szCs w:val="18"/>
-          <w:u w:color="000000"/>
-          <w:bdr w:val="nil"/>
-          <w:lang w:val="zh-TW" w:eastAsia="zh-TW"/>
-        </w:rPr>
-        <w:t>部分</w:t>
-      </w:r>
-      <w:r>
-        <w:rPr>
-          <w:rFonts w:ascii="Times New Roman" w:eastAsia="Times New Roman" w:hAnsi="Times New Roman" w:cs="Times New Roman"/>
-          <w:color w:val="000000"/>
-          <w:sz w:val="18"/>
-          <w:szCs w:val="18"/>
-          <w:u w:color="000000"/>
-          <w:bdr w:val="nil"/>
-        </w:rPr>
-        <w:t>SPEC2006</w:t>
-      </w:r>
-      <w:r>
-        <w:rPr>
-          <w:rFonts w:ascii="Times New Roman" w:eastAsia="宋体" w:hAnsi="Times New Roman" w:cs="Times New Roman" w:hint="eastAsia"/>
-          <w:color w:val="000000"/>
-          <w:sz w:val="18"/>
-          <w:szCs w:val="18"/>
-          <w:u w:color="000000"/>
-          <w:bdr w:val="nil"/>
-          <w:lang w:val="zh-TW" w:eastAsia="zh-TW"/>
-        </w:rPr>
-        <w:t>程序上两种</w:t>
-      </w:r>
-      <w:commentRangeStart w:id="10"/>
-      <w:r>
-        <w:rPr>
-          <w:rFonts w:ascii="Times New Roman" w:eastAsia="宋体" w:hAnsi="Times New Roman" w:cs="Times New Roman" w:hint="eastAsia"/>
-          <w:color w:val="000000"/>
-          <w:sz w:val="18"/>
-          <w:szCs w:val="18"/>
-          <w:u w:color="000000"/>
-          <w:bdr w:val="nil"/>
-          <w:lang w:val="zh-TW" w:eastAsia="zh-TW"/>
-        </w:rPr>
-        <w:t>分支事件的采样数据</w:t>
-      </w:r>
-      <w:commentRangeEnd w:id="10"/>
-      <w:r>
-        <w:rPr>
-          <w:rStyle w:val="a9"/>
-        </w:rPr>
-        <w:commentReference w:id="10"/>
-      </w:r>
-      <w:r>
-        <w:rPr>
-          <w:rFonts w:ascii="Times New Roman" w:eastAsia="宋体" w:hAnsi="Times New Roman" w:cs="Times New Roman" w:hint="eastAsia"/>
-          <w:color w:val="000000"/>
-          <w:sz w:val="18"/>
-          <w:szCs w:val="18"/>
-          <w:u w:color="000000"/>
-          <w:bdr w:val="nil"/>
-          <w:lang w:val="zh-TW" w:eastAsia="zh-TW"/>
-        </w:rPr>
         <w:br/>
       </w:r>
-      <w:commentRangeStart w:id="11"/>
+      <w:commentRangeStart w:id="164"/>
     </w:p>
     <w:p>
       <w:pPr>
@@ -3707,9 +6216,49 @@
           <w:bdr w:val="nil"/>
           <w:lang w:val="zh-TW" w:eastAsia="zh-TW"/>
         </w:rPr>
-        <w:t>从上图可看出，用户态预测失败的</w:t>
-      </w:r>
-      <w:commentRangeEnd w:id="11"/>
+        <w:t>从上</w:t>
+      </w:r>
+      <w:ins w:id="165" w:author="weiwei" w:date="2017-12-29T19:45:00Z">
+        <w:r>
+          <w:rPr>
+            <w:rFonts w:ascii="Times New Roman" w:hAnsi="Times New Roman" w:cs="Times New Roman" w:hint="eastAsia"/>
+            <w:color w:val="000000"/>
+            <w:sz w:val="18"/>
+            <w:szCs w:val="18"/>
+            <w:u w:color="000000"/>
+            <w:bdr w:val="nil"/>
+            <w:lang w:val="zh-TW"/>
+          </w:rPr>
+          <w:t>表</w:t>
+        </w:r>
+      </w:ins>
+      <w:del w:id="166" w:author="weiwei" w:date="2017-12-29T19:45:00Z">
+        <w:r>
+          <w:rPr>
+            <w:rFonts w:ascii="Times New Roman" w:eastAsia="宋体" w:hAnsi="Times New Roman" w:cs="Times New Roman" w:hint="eastAsia"/>
+            <w:color w:val="000000"/>
+            <w:sz w:val="18"/>
+            <w:szCs w:val="18"/>
+            <w:u w:color="000000"/>
+            <w:bdr w:val="nil"/>
+            <w:lang w:val="zh-TW" w:eastAsia="zh-TW"/>
+          </w:rPr>
+          <w:delText>图</w:delText>
+        </w:r>
+      </w:del>
+      <w:r>
+        <w:rPr>
+          <w:rFonts w:ascii="Times New Roman" w:eastAsia="宋体" w:hAnsi="Times New Roman" w:cs="Times New Roman" w:hint="eastAsia"/>
+          <w:color w:val="000000"/>
+          <w:sz w:val="18"/>
+          <w:szCs w:val="18"/>
+          <w:u w:color="000000"/>
+          <w:bdr w:val="nil"/>
+          <w:lang w:val="zh-TW" w:eastAsia="zh-TW"/>
+        </w:rPr>
+        <w:t>可看出，用户态预测失败的</w:t>
+      </w:r>
+      <w:commentRangeEnd w:id="164"/>
       <w:r>
         <w:rPr>
           <w:rFonts w:ascii="Times New Roman" w:eastAsia="Times New Roman" w:hAnsi="Times New Roman" w:cs="Times New Roman"/>
@@ -3719,7 +6268,7 @@
           <w:u w:color="000000"/>
           <w:bdr w:val="nil"/>
         </w:rPr>
-        <w:commentReference w:id="11"/>
+        <w:commentReference w:id="164"/>
       </w:r>
       <w:r>
         <w:rPr>
@@ -3921,8 +6470,22 @@
           <w:bdr w:val="nil"/>
           <w:lang w:val="zh-TW" w:eastAsia="zh-TW"/>
         </w:rPr>
-        <w:t>机制精确的获取了当前触发事件分支指令的地址及目标地址，并通过动态反汇编的方式判定当前分支是否为疑似</w:t>
-      </w:r>
+        <w:t>机制精确的获取了当前触发事件分支指令的地址及目标地址，并通过动态反汇编的方式判定当前分支是否为</w:t>
+      </w:r>
+      <w:del w:id="167" w:author="weiwei" w:date="2017-12-29T19:48:00Z">
+        <w:r>
+          <w:rPr>
+            <w:rFonts w:ascii="Times New Roman" w:eastAsia="宋体" w:hAnsi="Times New Roman" w:cs="Times New Roman" w:hint="eastAsia"/>
+            <w:color w:val="000000"/>
+            <w:sz w:val="18"/>
+            <w:szCs w:val="18"/>
+            <w:u w:color="000000"/>
+            <w:bdr w:val="nil"/>
+            <w:lang w:val="zh-TW" w:eastAsia="zh-TW"/>
+          </w:rPr>
+          <w:delText>疑似</w:delText>
+        </w:r>
+      </w:del>
       <w:r>
         <w:rPr>
           <w:rFonts w:ascii="Times New Roman" w:eastAsia="Times New Roman" w:hAnsi="Times New Roman" w:cs="Times New Roman"/>
@@ -4129,17 +6692,32 @@
         </w:rPr>
         <w:t>支持的过滤方式如表</w:t>
       </w:r>
-      <w:r>
-        <w:rPr>
-          <w:rFonts w:ascii="Times New Roman" w:eastAsia="Times New Roman" w:hAnsi="Times New Roman" w:cs="Times New Roman"/>
-          <w:color w:val="000000"/>
-          <w:sz w:val="18"/>
-          <w:szCs w:val="18"/>
-          <w:u w:color="000000"/>
-          <w:bdr w:val="nil"/>
-        </w:rPr>
-        <w:t>2</w:t>
-      </w:r>
+      <w:ins w:id="168" w:author="weiwei" w:date="2017-12-29T19:47:00Z">
+        <w:r>
+          <w:rPr>
+            <w:rFonts w:ascii="Times New Roman" w:eastAsia="Times New Roman" w:hAnsi="Times New Roman" w:cs="Times New Roman"/>
+            <w:color w:val="000000"/>
+            <w:sz w:val="18"/>
+            <w:szCs w:val="18"/>
+            <w:u w:color="000000"/>
+            <w:bdr w:val="nil"/>
+          </w:rPr>
+          <w:t>3</w:t>
+        </w:r>
+      </w:ins>
+      <w:del w:id="169" w:author="weiwei" w:date="2017-12-29T19:47:00Z">
+        <w:r>
+          <w:rPr>
+            <w:rFonts w:ascii="Times New Roman" w:eastAsia="Times New Roman" w:hAnsi="Times New Roman" w:cs="Times New Roman"/>
+            <w:color w:val="000000"/>
+            <w:sz w:val="18"/>
+            <w:szCs w:val="18"/>
+            <w:u w:color="000000"/>
+            <w:bdr w:val="nil"/>
+          </w:rPr>
+          <w:delText>2</w:delText>
+        </w:r>
+      </w:del>
       <w:r>
         <w:rPr>
           <w:rFonts w:ascii="Times New Roman" w:eastAsia="宋体" w:hAnsi="Times New Roman" w:cs="Times New Roman" w:hint="eastAsia"/>
@@ -4234,8 +6812,38 @@
           <w:u w:color="000000"/>
           <w:bdr w:val="nil"/>
         </w:rPr>
-        <w:t>Table 2</w:t>
-      </w:r>
+        <w:t xml:space="preserve">Table </w:t>
+      </w:r>
+      <w:ins w:id="170" w:author="weiwei" w:date="2017-12-29T19:47:00Z">
+        <w:r>
+          <w:rPr>
+            <w:rFonts w:ascii="Times New Roman" w:eastAsia="Times New Roman" w:hAnsi="Times New Roman" w:cs="Times New Roman"/>
+            <w:b/>
+            <w:bCs/>
+            <w:color w:val="000000"/>
+            <w:sz w:val="18"/>
+            <w:szCs w:val="18"/>
+            <w:u w:color="000000"/>
+            <w:bdr w:val="nil"/>
+          </w:rPr>
+          <w:t>3</w:t>
+        </w:r>
+      </w:ins>
+      <w:del w:id="171" w:author="weiwei" w:date="2017-12-29T19:47:00Z">
+        <w:r>
+          <w:rPr>
+            <w:rFonts w:ascii="Times New Roman" w:eastAsia="Times New Roman" w:hAnsi="Times New Roman" w:cs="Times New Roman"/>
+            <w:b/>
+            <w:bCs/>
+            <w:color w:val="000000"/>
+            <w:sz w:val="18"/>
+            <w:szCs w:val="18"/>
+            <w:u w:color="000000"/>
+            <w:bdr w:val="nil"/>
+          </w:rPr>
+          <w:delText>2</w:delText>
+        </w:r>
+      </w:del>
       <w:r>
         <w:rPr>
           <w:rFonts w:ascii="Times New Roman" w:eastAsia="Times New Roman" w:hAnsi="Times New Roman" w:cs="Times New Roman"/>
@@ -4285,19 +6893,36 @@
         </w:rPr>
         <w:t>表</w:t>
       </w:r>
-      <w:r>
-        <w:rPr>
-          <w:rFonts w:ascii="Times New Roman" w:eastAsia="Times New Roman" w:hAnsi="Times New Roman" w:cs="Times New Roman"/>
-          <w:b/>
-          <w:bCs/>
-          <w:color w:val="000000"/>
-          <w:sz w:val="18"/>
-          <w:szCs w:val="18"/>
-          <w:u w:color="000000"/>
-          <w:bdr w:val="nil"/>
-        </w:rPr>
-        <w:t>2</w:t>
-      </w:r>
+      <w:ins w:id="172" w:author="weiwei" w:date="2017-12-29T19:47:00Z">
+        <w:r>
+          <w:rPr>
+            <w:rFonts w:ascii="Times New Roman" w:eastAsia="Times New Roman" w:hAnsi="Times New Roman" w:cs="Times New Roman"/>
+            <w:b/>
+            <w:bCs/>
+            <w:color w:val="000000"/>
+            <w:sz w:val="18"/>
+            <w:szCs w:val="18"/>
+            <w:u w:color="000000"/>
+            <w:bdr w:val="nil"/>
+          </w:rPr>
+          <w:t>3</w:t>
+        </w:r>
+      </w:ins>
+      <w:del w:id="173" w:author="weiwei" w:date="2017-12-29T19:47:00Z">
+        <w:r>
+          <w:rPr>
+            <w:rFonts w:ascii="Times New Roman" w:eastAsia="Times New Roman" w:hAnsi="Times New Roman" w:cs="Times New Roman"/>
+            <w:b/>
+            <w:bCs/>
+            <w:color w:val="000000"/>
+            <w:sz w:val="18"/>
+            <w:szCs w:val="18"/>
+            <w:u w:color="000000"/>
+            <w:bdr w:val="nil"/>
+          </w:rPr>
+          <w:delText>2</w:delText>
+        </w:r>
+      </w:del>
       <w:r>
         <w:rPr>
           <w:rFonts w:ascii="Times New Roman" w:eastAsia="Times New Roman" w:hAnsi="Times New Roman" w:cs="Times New Roman"/>
@@ -4369,22 +6994,23 @@
           </w:tcPr>
           <w:p>
             <w:pPr>
-              <w:spacing w:line="20" w:lineRule="atLeast"/>
-              <w:jc w:val="center"/>
+              <w:pStyle w:val="ab"/>
               <w:rPr>
                 <w:rFonts w:eastAsia="Times New Roman"/>
-                <w:color w:val="000000"/>
                 <w:sz w:val="18"/>
                 <w:szCs w:val="18"/>
                 <w:u w:color="000000"/>
               </w:rPr>
+              <w:pPrChange w:id="174" w:author="weiwei" w:date="2017-12-29T19:47:00Z">
+                <w:pPr>
+                  <w:spacing w:line="20" w:lineRule="atLeast"/>
+                  <w:jc w:val="center"/>
+                </w:pPr>
+              </w:pPrChange>
             </w:pPr>
             <w:r>
               <w:rPr>
-                <w:rFonts w:eastAsia="宋体" w:hint="eastAsia"/>
-                <w:color w:val="000000"/>
-                <w:sz w:val="15"/>
-                <w:szCs w:val="15"/>
+                <w:rFonts w:hint="eastAsia"/>
                 <w:u w:color="000000"/>
                 <w:lang w:val="zh-TW" w:eastAsia="zh-TW"/>
               </w:rPr>
@@ -4412,22 +7038,23 @@
           </w:tcPr>
           <w:p>
             <w:pPr>
-              <w:spacing w:line="20" w:lineRule="atLeast"/>
-              <w:jc w:val="center"/>
+              <w:pStyle w:val="ab"/>
               <w:rPr>
                 <w:rFonts w:eastAsia="Times New Roman"/>
-                <w:color w:val="000000"/>
                 <w:sz w:val="18"/>
                 <w:szCs w:val="18"/>
                 <w:u w:color="000000"/>
               </w:rPr>
+              <w:pPrChange w:id="175" w:author="weiwei" w:date="2017-12-29T19:47:00Z">
+                <w:pPr>
+                  <w:spacing w:line="20" w:lineRule="atLeast"/>
+                  <w:jc w:val="center"/>
+                </w:pPr>
+              </w:pPrChange>
             </w:pPr>
             <w:r>
               <w:rPr>
-                <w:rFonts w:eastAsia="宋体" w:hint="eastAsia"/>
-                <w:color w:val="000000"/>
-                <w:sz w:val="15"/>
-                <w:szCs w:val="15"/>
+                <w:rFonts w:hint="eastAsia"/>
                 <w:u w:color="000000"/>
                 <w:lang w:val="zh-TW" w:eastAsia="zh-TW"/>
               </w:rPr>
@@ -4454,14 +7081,18 @@
           </w:tcPr>
           <w:p>
             <w:pPr>
-              <w:widowControl/>
-              <w:jc w:val="left"/>
-              <w:rPr>
-                <w:rFonts w:eastAsia="宋体"/>
+              <w:pStyle w:val="ab"/>
+              <w:rPr>
                 <w:sz w:val="24"/>
                 <w:szCs w:val="24"/>
                 <w:lang w:eastAsia="en-US"/>
               </w:rPr>
+              <w:pPrChange w:id="176" w:author="weiwei" w:date="2017-12-29T19:47:00Z">
+                <w:pPr>
+                  <w:widowControl/>
+                  <w:jc w:val="left"/>
+                </w:pPr>
+              </w:pPrChange>
             </w:pPr>
           </w:p>
         </w:tc>
@@ -4485,22 +7116,23 @@
           </w:tcPr>
           <w:p>
             <w:pPr>
-              <w:spacing w:line="20" w:lineRule="atLeast"/>
-              <w:jc w:val="center"/>
+              <w:pStyle w:val="ab"/>
               <w:rPr>
                 <w:rFonts w:eastAsia="Times New Roman"/>
-                <w:color w:val="000000"/>
                 <w:sz w:val="18"/>
                 <w:szCs w:val="18"/>
                 <w:u w:color="000000"/>
               </w:rPr>
+              <w:pPrChange w:id="177" w:author="weiwei" w:date="2017-12-29T19:47:00Z">
+                <w:pPr>
+                  <w:spacing w:line="20" w:lineRule="atLeast"/>
+                  <w:jc w:val="center"/>
+                </w:pPr>
+              </w:pPrChange>
             </w:pPr>
             <w:r>
               <w:rPr>
-                <w:rFonts w:eastAsia="宋体" w:hint="eastAsia"/>
-                <w:color w:val="000000"/>
-                <w:sz w:val="15"/>
-                <w:szCs w:val="15"/>
+                <w:rFonts w:hint="eastAsia"/>
                 <w:u w:color="000000"/>
                 <w:lang w:val="zh-TW" w:eastAsia="zh-TW"/>
               </w:rPr>
@@ -4534,22 +7166,23 @@
           </w:tcPr>
           <w:p>
             <w:pPr>
-              <w:spacing w:line="20" w:lineRule="atLeast"/>
-              <w:jc w:val="center"/>
+              <w:pStyle w:val="ab"/>
               <w:rPr>
                 <w:rFonts w:eastAsia="Times New Roman"/>
-                <w:color w:val="000000"/>
                 <w:sz w:val="18"/>
                 <w:szCs w:val="18"/>
                 <w:u w:color="000000"/>
               </w:rPr>
+              <w:pPrChange w:id="178" w:author="weiwei" w:date="2017-12-29T19:47:00Z">
+                <w:pPr>
+                  <w:spacing w:line="20" w:lineRule="atLeast"/>
+                  <w:jc w:val="center"/>
+                </w:pPr>
+              </w:pPrChange>
             </w:pPr>
             <w:r>
               <w:rPr>
                 <w:rFonts w:eastAsia="Times New Roman"/>
-                <w:color w:val="000000"/>
-                <w:sz w:val="15"/>
-                <w:szCs w:val="15"/>
                 <w:u w:color="000000"/>
               </w:rPr>
               <w:t xml:space="preserve">CPL_EQ_0 </w:t>
@@ -4576,22 +7209,23 @@
           </w:tcPr>
           <w:p>
             <w:pPr>
-              <w:spacing w:line="20" w:lineRule="atLeast"/>
-              <w:jc w:val="center"/>
+              <w:pStyle w:val="ab"/>
               <w:rPr>
                 <w:rFonts w:eastAsia="Times New Roman"/>
-                <w:color w:val="000000"/>
                 <w:sz w:val="18"/>
                 <w:szCs w:val="18"/>
                 <w:u w:color="000000"/>
               </w:rPr>
+              <w:pPrChange w:id="179" w:author="weiwei" w:date="2017-12-29T19:47:00Z">
+                <w:pPr>
+                  <w:spacing w:line="20" w:lineRule="atLeast"/>
+                  <w:jc w:val="center"/>
+                </w:pPr>
+              </w:pPrChange>
             </w:pPr>
             <w:r>
               <w:rPr>
                 <w:rFonts w:eastAsia="Times New Roman"/>
-                <w:color w:val="000000"/>
-                <w:sz w:val="15"/>
-                <w:szCs w:val="15"/>
                 <w:u w:color="000000"/>
               </w:rPr>
               <w:t xml:space="preserve">0 </w:t>
@@ -4617,14 +7251,18 @@
           </w:tcPr>
           <w:p>
             <w:pPr>
-              <w:widowControl/>
-              <w:jc w:val="left"/>
-              <w:rPr>
-                <w:rFonts w:eastAsia="宋体"/>
+              <w:pStyle w:val="ab"/>
+              <w:rPr>
                 <w:sz w:val="24"/>
                 <w:szCs w:val="24"/>
                 <w:lang w:eastAsia="en-US"/>
               </w:rPr>
+              <w:pPrChange w:id="180" w:author="weiwei" w:date="2017-12-29T19:47:00Z">
+                <w:pPr>
+                  <w:widowControl/>
+                  <w:jc w:val="left"/>
+                </w:pPr>
+              </w:pPrChange>
             </w:pPr>
           </w:p>
         </w:tc>
@@ -4648,22 +7286,23 @@
           </w:tcPr>
           <w:p>
             <w:pPr>
-              <w:spacing w:line="20" w:lineRule="atLeast"/>
-              <w:jc w:val="center"/>
+              <w:pStyle w:val="ab"/>
               <w:rPr>
                 <w:rFonts w:eastAsia="Times New Roman"/>
-                <w:color w:val="000000"/>
                 <w:sz w:val="18"/>
                 <w:szCs w:val="18"/>
                 <w:u w:color="000000"/>
               </w:rPr>
+              <w:pPrChange w:id="181" w:author="weiwei" w:date="2017-12-29T19:47:00Z">
+                <w:pPr>
+                  <w:spacing w:line="20" w:lineRule="atLeast"/>
+                  <w:jc w:val="center"/>
+                </w:pPr>
+              </w:pPrChange>
             </w:pPr>
             <w:r>
               <w:rPr>
                 <w:rFonts w:eastAsia="Times New Roman"/>
-                <w:color w:val="000000"/>
-                <w:sz w:val="15"/>
-                <w:szCs w:val="15"/>
                 <w:u w:color="000000"/>
               </w:rPr>
               <w:t>When set, do not capture branches occurring in ring 0</w:t>
@@ -4696,22 +7335,23 @@
           </w:tcPr>
           <w:p>
             <w:pPr>
-              <w:spacing w:line="20" w:lineRule="atLeast"/>
-              <w:jc w:val="center"/>
+              <w:pStyle w:val="ab"/>
               <w:rPr>
                 <w:rFonts w:eastAsia="Times New Roman"/>
-                <w:color w:val="000000"/>
                 <w:sz w:val="18"/>
                 <w:szCs w:val="18"/>
                 <w:u w:color="000000"/>
               </w:rPr>
+              <w:pPrChange w:id="182" w:author="weiwei" w:date="2017-12-29T19:47:00Z">
+                <w:pPr>
+                  <w:spacing w:line="20" w:lineRule="atLeast"/>
+                  <w:jc w:val="center"/>
+                </w:pPr>
+              </w:pPrChange>
             </w:pPr>
             <w:r>
               <w:rPr>
                 <w:rFonts w:eastAsia="Times New Roman"/>
-                <w:color w:val="000000"/>
-                <w:sz w:val="15"/>
-                <w:szCs w:val="15"/>
                 <w:u w:color="000000"/>
               </w:rPr>
               <w:t xml:space="preserve">CPL_NEQ_0 </w:t>
@@ -4738,22 +7378,23 @@
           </w:tcPr>
           <w:p>
             <w:pPr>
-              <w:spacing w:line="20" w:lineRule="atLeast"/>
-              <w:jc w:val="center"/>
+              <w:pStyle w:val="ab"/>
               <w:rPr>
                 <w:rFonts w:eastAsia="Times New Roman"/>
-                <w:color w:val="000000"/>
                 <w:sz w:val="18"/>
                 <w:szCs w:val="18"/>
                 <w:u w:color="000000"/>
               </w:rPr>
+              <w:pPrChange w:id="183" w:author="weiwei" w:date="2017-12-29T19:47:00Z">
+                <w:pPr>
+                  <w:spacing w:line="20" w:lineRule="atLeast"/>
+                  <w:jc w:val="center"/>
+                </w:pPr>
+              </w:pPrChange>
             </w:pPr>
             <w:r>
               <w:rPr>
                 <w:rFonts w:eastAsia="Times New Roman"/>
-                <w:color w:val="000000"/>
-                <w:sz w:val="15"/>
-                <w:szCs w:val="15"/>
                 <w:u w:color="000000"/>
               </w:rPr>
               <w:t xml:space="preserve">1 </w:t>
@@ -4779,14 +7420,18 @@
           </w:tcPr>
           <w:p>
             <w:pPr>
-              <w:widowControl/>
-              <w:jc w:val="left"/>
-              <w:rPr>
-                <w:rFonts w:eastAsia="宋体"/>
+              <w:pStyle w:val="ab"/>
+              <w:rPr>
                 <w:sz w:val="24"/>
                 <w:szCs w:val="24"/>
                 <w:lang w:eastAsia="en-US"/>
               </w:rPr>
+              <w:pPrChange w:id="184" w:author="weiwei" w:date="2017-12-29T19:47:00Z">
+                <w:pPr>
+                  <w:widowControl/>
+                  <w:jc w:val="left"/>
+                </w:pPr>
+              </w:pPrChange>
             </w:pPr>
           </w:p>
         </w:tc>
@@ -4810,22 +7455,23 @@
           </w:tcPr>
           <w:p>
             <w:pPr>
-              <w:spacing w:line="20" w:lineRule="atLeast"/>
-              <w:jc w:val="center"/>
+              <w:pStyle w:val="ab"/>
               <w:rPr>
                 <w:rFonts w:eastAsia="Times New Roman"/>
-                <w:color w:val="000000"/>
                 <w:sz w:val="18"/>
                 <w:szCs w:val="18"/>
                 <w:u w:color="000000"/>
               </w:rPr>
+              <w:pPrChange w:id="185" w:author="weiwei" w:date="2017-12-29T19:47:00Z">
+                <w:pPr>
+                  <w:spacing w:line="20" w:lineRule="atLeast"/>
+                  <w:jc w:val="center"/>
+                </w:pPr>
+              </w:pPrChange>
             </w:pPr>
             <w:r>
               <w:rPr>
                 <w:rFonts w:eastAsia="Times New Roman"/>
-                <w:color w:val="000000"/>
-                <w:sz w:val="15"/>
-                <w:szCs w:val="15"/>
                 <w:u w:color="000000"/>
               </w:rPr>
               <w:t>When set, do not capture branches occurring in ring &gt;0</w:t>
@@ -4858,22 +7504,23 @@
           </w:tcPr>
           <w:p>
             <w:pPr>
-              <w:spacing w:line="20" w:lineRule="atLeast"/>
-              <w:jc w:val="center"/>
+              <w:pStyle w:val="ab"/>
               <w:rPr>
                 <w:rFonts w:eastAsia="Times New Roman"/>
-                <w:color w:val="000000"/>
                 <w:sz w:val="18"/>
                 <w:szCs w:val="18"/>
                 <w:u w:color="000000"/>
               </w:rPr>
+              <w:pPrChange w:id="186" w:author="weiwei" w:date="2017-12-29T19:47:00Z">
+                <w:pPr>
+                  <w:spacing w:line="20" w:lineRule="atLeast"/>
+                  <w:jc w:val="center"/>
+                </w:pPr>
+              </w:pPrChange>
             </w:pPr>
             <w:r>
               <w:rPr>
                 <w:rFonts w:eastAsia="Times New Roman"/>
-                <w:color w:val="000000"/>
-                <w:sz w:val="15"/>
-                <w:szCs w:val="15"/>
                 <w:u w:color="000000"/>
               </w:rPr>
               <w:t xml:space="preserve">JCC </w:t>
@@ -4900,22 +7547,23 @@
           </w:tcPr>
           <w:p>
             <w:pPr>
-              <w:spacing w:line="20" w:lineRule="atLeast"/>
-              <w:jc w:val="center"/>
+              <w:pStyle w:val="ab"/>
               <w:rPr>
                 <w:rFonts w:eastAsia="Times New Roman"/>
-                <w:color w:val="000000"/>
                 <w:sz w:val="18"/>
                 <w:szCs w:val="18"/>
                 <w:u w:color="000000"/>
               </w:rPr>
+              <w:pPrChange w:id="187" w:author="weiwei" w:date="2017-12-29T19:47:00Z">
+                <w:pPr>
+                  <w:spacing w:line="20" w:lineRule="atLeast"/>
+                  <w:jc w:val="center"/>
+                </w:pPr>
+              </w:pPrChange>
             </w:pPr>
             <w:r>
               <w:rPr>
                 <w:rFonts w:eastAsia="Times New Roman"/>
-                <w:color w:val="000000"/>
-                <w:sz w:val="15"/>
-                <w:szCs w:val="15"/>
                 <w:u w:color="000000"/>
               </w:rPr>
               <w:t xml:space="preserve">2 </w:t>
@@ -4941,14 +7589,18 @@
           </w:tcPr>
           <w:p>
             <w:pPr>
-              <w:widowControl/>
-              <w:jc w:val="left"/>
-              <w:rPr>
-                <w:rFonts w:eastAsia="宋体"/>
+              <w:pStyle w:val="ab"/>
+              <w:rPr>
                 <w:sz w:val="24"/>
                 <w:szCs w:val="24"/>
                 <w:lang w:eastAsia="en-US"/>
               </w:rPr>
+              <w:pPrChange w:id="188" w:author="weiwei" w:date="2017-12-29T19:47:00Z">
+                <w:pPr>
+                  <w:widowControl/>
+                  <w:jc w:val="left"/>
+                </w:pPr>
+              </w:pPrChange>
             </w:pPr>
           </w:p>
         </w:tc>
@@ -4972,22 +7624,23 @@
           </w:tcPr>
           <w:p>
             <w:pPr>
-              <w:spacing w:line="20" w:lineRule="atLeast"/>
-              <w:jc w:val="center"/>
+              <w:pStyle w:val="ab"/>
               <w:rPr>
                 <w:rFonts w:eastAsia="Times New Roman"/>
-                <w:color w:val="000000"/>
                 <w:sz w:val="18"/>
                 <w:szCs w:val="18"/>
                 <w:u w:color="000000"/>
               </w:rPr>
+              <w:pPrChange w:id="189" w:author="weiwei" w:date="2017-12-29T19:47:00Z">
+                <w:pPr>
+                  <w:spacing w:line="20" w:lineRule="atLeast"/>
+                  <w:jc w:val="center"/>
+                </w:pPr>
+              </w:pPrChange>
             </w:pPr>
             <w:r>
               <w:rPr>
                 <w:rFonts w:eastAsia="Times New Roman"/>
-                <w:color w:val="000000"/>
-                <w:sz w:val="15"/>
-                <w:szCs w:val="15"/>
                 <w:u w:color="000000"/>
               </w:rPr>
               <w:t>When set, do not capture conditional branches</w:t>
@@ -5020,22 +7673,23 @@
           </w:tcPr>
           <w:p>
             <w:pPr>
-              <w:spacing w:line="20" w:lineRule="atLeast"/>
-              <w:jc w:val="center"/>
+              <w:pStyle w:val="ab"/>
               <w:rPr>
                 <w:rFonts w:eastAsia="Times New Roman"/>
-                <w:color w:val="000000"/>
                 <w:sz w:val="18"/>
                 <w:szCs w:val="18"/>
                 <w:u w:color="000000"/>
               </w:rPr>
+              <w:pPrChange w:id="190" w:author="weiwei" w:date="2017-12-29T19:47:00Z">
+                <w:pPr>
+                  <w:spacing w:line="20" w:lineRule="atLeast"/>
+                  <w:jc w:val="center"/>
+                </w:pPr>
+              </w:pPrChange>
             </w:pPr>
             <w:r>
               <w:rPr>
                 <w:rFonts w:eastAsia="Times New Roman"/>
-                <w:color w:val="000000"/>
-                <w:sz w:val="15"/>
-                <w:szCs w:val="15"/>
                 <w:u w:color="000000"/>
               </w:rPr>
               <w:t xml:space="preserve">NEAR_REL_CALL </w:t>
@@ -5062,22 +7716,23 @@
           </w:tcPr>
           <w:p>
             <w:pPr>
-              <w:spacing w:line="20" w:lineRule="atLeast"/>
-              <w:jc w:val="center"/>
+              <w:pStyle w:val="ab"/>
               <w:rPr>
                 <w:rFonts w:eastAsia="Times New Roman"/>
-                <w:color w:val="000000"/>
                 <w:sz w:val="18"/>
                 <w:szCs w:val="18"/>
                 <w:u w:color="000000"/>
               </w:rPr>
+              <w:pPrChange w:id="191" w:author="weiwei" w:date="2017-12-29T19:47:00Z">
+                <w:pPr>
+                  <w:spacing w:line="20" w:lineRule="atLeast"/>
+                  <w:jc w:val="center"/>
+                </w:pPr>
+              </w:pPrChange>
             </w:pPr>
             <w:r>
               <w:rPr>
                 <w:rFonts w:eastAsia="Times New Roman"/>
-                <w:color w:val="000000"/>
-                <w:sz w:val="15"/>
-                <w:szCs w:val="15"/>
                 <w:u w:color="000000"/>
               </w:rPr>
               <w:t xml:space="preserve">3 </w:t>
@@ -5103,14 +7758,18 @@
           </w:tcPr>
           <w:p>
             <w:pPr>
-              <w:widowControl/>
-              <w:jc w:val="left"/>
-              <w:rPr>
-                <w:rFonts w:eastAsia="宋体"/>
+              <w:pStyle w:val="ab"/>
+              <w:rPr>
                 <w:sz w:val="24"/>
                 <w:szCs w:val="24"/>
                 <w:lang w:eastAsia="en-US"/>
               </w:rPr>
+              <w:pPrChange w:id="192" w:author="weiwei" w:date="2017-12-29T19:47:00Z">
+                <w:pPr>
+                  <w:widowControl/>
+                  <w:jc w:val="left"/>
+                </w:pPr>
+              </w:pPrChange>
             </w:pPr>
           </w:p>
         </w:tc>
@@ -5134,22 +7793,23 @@
           </w:tcPr>
           <w:p>
             <w:pPr>
-              <w:spacing w:line="20" w:lineRule="atLeast"/>
-              <w:jc w:val="center"/>
+              <w:pStyle w:val="ab"/>
               <w:rPr>
                 <w:rFonts w:eastAsia="Times New Roman"/>
-                <w:color w:val="000000"/>
                 <w:sz w:val="18"/>
                 <w:szCs w:val="18"/>
                 <w:u w:color="000000"/>
               </w:rPr>
+              <w:pPrChange w:id="193" w:author="weiwei" w:date="2017-12-29T19:47:00Z">
+                <w:pPr>
+                  <w:spacing w:line="20" w:lineRule="atLeast"/>
+                  <w:jc w:val="center"/>
+                </w:pPr>
+              </w:pPrChange>
             </w:pPr>
             <w:r>
               <w:rPr>
                 <w:rFonts w:eastAsia="Times New Roman"/>
-                <w:color w:val="000000"/>
-                <w:sz w:val="15"/>
-                <w:szCs w:val="15"/>
                 <w:u w:color="000000"/>
               </w:rPr>
               <w:t>When set, do not capture near relative calls</w:t>
@@ -5182,26 +7842,34 @@
           </w:tcPr>
           <w:p>
             <w:pPr>
-              <w:spacing w:line="20" w:lineRule="atLeast"/>
-              <w:jc w:val="center"/>
+              <w:pStyle w:val="ab"/>
               <w:rPr>
                 <w:rFonts w:eastAsia="Times New Roman"/>
-                <w:color w:val="000000"/>
                 <w:sz w:val="18"/>
                 <w:szCs w:val="18"/>
                 <w:u w:color="000000"/>
               </w:rPr>
+              <w:pPrChange w:id="194" w:author="weiwei" w:date="2017-12-29T19:47:00Z">
+                <w:pPr>
+                  <w:spacing w:line="20" w:lineRule="atLeast"/>
+                  <w:jc w:val="center"/>
+                </w:pPr>
+              </w:pPrChange>
             </w:pPr>
             <w:r>
               <w:rPr>
                 <w:rFonts w:eastAsia="Times New Roman"/>
-                <w:color w:val="000000"/>
-                <w:sz w:val="15"/>
-                <w:szCs w:val="15"/>
+                <w:u w:color="000000"/>
+              </w:rPr>
+              <w:t>NEAR_IND_C</w:t>
+            </w:r>
+            <w:r>
+              <w:rPr>
+                <w:rFonts w:eastAsia="Times New Roman"/>
                 <w:u w:color="000000"/>
               </w:rPr>
               <w:lastRenderedPageBreak/>
-              <w:t xml:space="preserve">NEAR_IND_CALL </w:t>
+              <w:t xml:space="preserve">ALL </w:t>
             </w:r>
           </w:p>
         </w:tc>
@@ -5225,24 +7893,26 @@
           </w:tcPr>
           <w:p>
             <w:pPr>
-              <w:spacing w:line="20" w:lineRule="atLeast"/>
-              <w:jc w:val="center"/>
+              <w:pStyle w:val="ab"/>
               <w:rPr>
                 <w:rFonts w:eastAsia="Times New Roman"/>
-                <w:color w:val="000000"/>
                 <w:sz w:val="18"/>
                 <w:szCs w:val="18"/>
                 <w:u w:color="000000"/>
               </w:rPr>
+              <w:pPrChange w:id="195" w:author="weiwei" w:date="2017-12-29T19:47:00Z">
+                <w:pPr>
+                  <w:spacing w:line="20" w:lineRule="atLeast"/>
+                  <w:jc w:val="center"/>
+                </w:pPr>
+              </w:pPrChange>
             </w:pPr>
             <w:r>
               <w:rPr>
                 <w:rFonts w:eastAsia="Times New Roman"/>
-                <w:color w:val="000000"/>
-                <w:sz w:val="15"/>
-                <w:szCs w:val="15"/>
-                <w:u w:color="000000"/>
-              </w:rPr>
+                <w:u w:color="000000"/>
+              </w:rPr>
+              <w:lastRenderedPageBreak/>
               <w:t xml:space="preserve">4 </w:t>
             </w:r>
           </w:p>
@@ -5266,14 +7936,18 @@
           </w:tcPr>
           <w:p>
             <w:pPr>
-              <w:widowControl/>
-              <w:jc w:val="left"/>
-              <w:rPr>
-                <w:rFonts w:eastAsia="宋体"/>
+              <w:pStyle w:val="ab"/>
+              <w:rPr>
                 <w:sz w:val="24"/>
                 <w:szCs w:val="24"/>
                 <w:lang w:eastAsia="en-US"/>
               </w:rPr>
+              <w:pPrChange w:id="196" w:author="weiwei" w:date="2017-12-29T19:47:00Z">
+                <w:pPr>
+                  <w:widowControl/>
+                  <w:jc w:val="left"/>
+                </w:pPr>
+              </w:pPrChange>
             </w:pPr>
           </w:p>
         </w:tc>
@@ -5297,22 +7971,23 @@
           </w:tcPr>
           <w:p>
             <w:pPr>
-              <w:spacing w:line="20" w:lineRule="atLeast"/>
-              <w:jc w:val="center"/>
+              <w:pStyle w:val="ab"/>
               <w:rPr>
                 <w:rFonts w:eastAsia="Times New Roman"/>
-                <w:color w:val="000000"/>
                 <w:sz w:val="18"/>
                 <w:szCs w:val="18"/>
                 <w:u w:color="000000"/>
               </w:rPr>
+              <w:pPrChange w:id="197" w:author="weiwei" w:date="2017-12-29T19:47:00Z">
+                <w:pPr>
+                  <w:spacing w:line="20" w:lineRule="atLeast"/>
+                  <w:jc w:val="center"/>
+                </w:pPr>
+              </w:pPrChange>
             </w:pPr>
             <w:r>
               <w:rPr>
                 <w:rFonts w:eastAsia="Times New Roman"/>
-                <w:color w:val="000000"/>
-                <w:sz w:val="15"/>
-                <w:szCs w:val="15"/>
                 <w:u w:color="000000"/>
               </w:rPr>
               <w:t>When set, do not capture near indirect calls</w:t>
@@ -5345,22 +8020,23 @@
           </w:tcPr>
           <w:p>
             <w:pPr>
-              <w:spacing w:line="20" w:lineRule="atLeast"/>
-              <w:jc w:val="center"/>
+              <w:pStyle w:val="ab"/>
               <w:rPr>
                 <w:rFonts w:eastAsia="Times New Roman"/>
-                <w:color w:val="000000"/>
                 <w:sz w:val="18"/>
                 <w:szCs w:val="18"/>
                 <w:u w:color="000000"/>
               </w:rPr>
+              <w:pPrChange w:id="198" w:author="weiwei" w:date="2017-12-29T19:47:00Z">
+                <w:pPr>
+                  <w:spacing w:line="20" w:lineRule="atLeast"/>
+                  <w:jc w:val="center"/>
+                </w:pPr>
+              </w:pPrChange>
             </w:pPr>
             <w:r>
               <w:rPr>
                 <w:rFonts w:eastAsia="Times New Roman"/>
-                <w:color w:val="000000"/>
-                <w:sz w:val="15"/>
-                <w:szCs w:val="15"/>
                 <w:u w:color="000000"/>
               </w:rPr>
               <w:t xml:space="preserve">NEAR_RET </w:t>
@@ -5387,22 +8063,23 @@
           </w:tcPr>
           <w:p>
             <w:pPr>
-              <w:spacing w:line="20" w:lineRule="atLeast"/>
-              <w:jc w:val="center"/>
+              <w:pStyle w:val="ab"/>
               <w:rPr>
                 <w:rFonts w:eastAsia="Times New Roman"/>
-                <w:color w:val="000000"/>
                 <w:sz w:val="18"/>
                 <w:szCs w:val="18"/>
                 <w:u w:color="000000"/>
               </w:rPr>
+              <w:pPrChange w:id="199" w:author="weiwei" w:date="2017-12-29T19:47:00Z">
+                <w:pPr>
+                  <w:spacing w:line="20" w:lineRule="atLeast"/>
+                  <w:jc w:val="center"/>
+                </w:pPr>
+              </w:pPrChange>
             </w:pPr>
             <w:r>
               <w:rPr>
                 <w:rFonts w:eastAsia="Times New Roman"/>
-                <w:color w:val="000000"/>
-                <w:sz w:val="15"/>
-                <w:szCs w:val="15"/>
                 <w:u w:color="000000"/>
               </w:rPr>
               <w:t xml:space="preserve">5 </w:t>
@@ -5428,14 +8105,18 @@
           </w:tcPr>
           <w:p>
             <w:pPr>
-              <w:widowControl/>
-              <w:jc w:val="left"/>
-              <w:rPr>
-                <w:rFonts w:eastAsia="宋体"/>
+              <w:pStyle w:val="ab"/>
+              <w:rPr>
                 <w:sz w:val="24"/>
                 <w:szCs w:val="24"/>
                 <w:lang w:eastAsia="en-US"/>
               </w:rPr>
+              <w:pPrChange w:id="200" w:author="weiwei" w:date="2017-12-29T19:47:00Z">
+                <w:pPr>
+                  <w:widowControl/>
+                  <w:jc w:val="left"/>
+                </w:pPr>
+              </w:pPrChange>
             </w:pPr>
           </w:p>
         </w:tc>
@@ -5459,22 +8140,23 @@
           </w:tcPr>
           <w:p>
             <w:pPr>
-              <w:spacing w:line="20" w:lineRule="atLeast"/>
-              <w:jc w:val="center"/>
+              <w:pStyle w:val="ab"/>
               <w:rPr>
                 <w:rFonts w:eastAsia="Times New Roman"/>
-                <w:color w:val="000000"/>
                 <w:sz w:val="18"/>
                 <w:szCs w:val="18"/>
                 <w:u w:color="000000"/>
               </w:rPr>
+              <w:pPrChange w:id="201" w:author="weiwei" w:date="2017-12-29T19:47:00Z">
+                <w:pPr>
+                  <w:spacing w:line="20" w:lineRule="atLeast"/>
+                  <w:jc w:val="center"/>
+                </w:pPr>
+              </w:pPrChange>
             </w:pPr>
             <w:r>
               <w:rPr>
                 <w:rFonts w:eastAsia="Times New Roman"/>
-                <w:color w:val="000000"/>
-                <w:sz w:val="15"/>
-                <w:szCs w:val="15"/>
                 <w:u w:color="000000"/>
               </w:rPr>
               <w:t>When set, do not capture near returns</w:t>
@@ -5507,22 +8189,23 @@
           </w:tcPr>
           <w:p>
             <w:pPr>
-              <w:spacing w:line="20" w:lineRule="atLeast"/>
-              <w:jc w:val="center"/>
+              <w:pStyle w:val="ab"/>
               <w:rPr>
                 <w:rFonts w:eastAsia="Times New Roman"/>
-                <w:color w:val="000000"/>
                 <w:sz w:val="18"/>
                 <w:szCs w:val="18"/>
                 <w:u w:color="000000"/>
               </w:rPr>
+              <w:pPrChange w:id="202" w:author="weiwei" w:date="2017-12-29T19:47:00Z">
+                <w:pPr>
+                  <w:spacing w:line="20" w:lineRule="atLeast"/>
+                  <w:jc w:val="center"/>
+                </w:pPr>
+              </w:pPrChange>
             </w:pPr>
             <w:r>
               <w:rPr>
                 <w:rFonts w:eastAsia="Times New Roman"/>
-                <w:color w:val="000000"/>
-                <w:sz w:val="15"/>
-                <w:szCs w:val="15"/>
                 <w:u w:color="000000"/>
               </w:rPr>
               <w:t xml:space="preserve">NEAR_IND_JMP </w:t>
@@ -5549,22 +8232,23 @@
           </w:tcPr>
           <w:p>
             <w:pPr>
-              <w:spacing w:line="20" w:lineRule="atLeast"/>
-              <w:jc w:val="center"/>
+              <w:pStyle w:val="ab"/>
               <w:rPr>
                 <w:rFonts w:eastAsia="Times New Roman"/>
-                <w:color w:val="000000"/>
                 <w:sz w:val="18"/>
                 <w:szCs w:val="18"/>
                 <w:u w:color="000000"/>
               </w:rPr>
+              <w:pPrChange w:id="203" w:author="weiwei" w:date="2017-12-29T19:47:00Z">
+                <w:pPr>
+                  <w:spacing w:line="20" w:lineRule="atLeast"/>
+                  <w:jc w:val="center"/>
+                </w:pPr>
+              </w:pPrChange>
             </w:pPr>
             <w:r>
               <w:rPr>
                 <w:rFonts w:eastAsia="Times New Roman"/>
-                <w:color w:val="000000"/>
-                <w:sz w:val="15"/>
-                <w:szCs w:val="15"/>
                 <w:u w:color="000000"/>
               </w:rPr>
               <w:t xml:space="preserve">6 </w:t>
@@ -5590,14 +8274,18 @@
           </w:tcPr>
           <w:p>
             <w:pPr>
-              <w:widowControl/>
-              <w:jc w:val="left"/>
-              <w:rPr>
-                <w:rFonts w:eastAsia="宋体"/>
+              <w:pStyle w:val="ab"/>
+              <w:rPr>
                 <w:sz w:val="24"/>
                 <w:szCs w:val="24"/>
                 <w:lang w:eastAsia="en-US"/>
               </w:rPr>
+              <w:pPrChange w:id="204" w:author="weiwei" w:date="2017-12-29T19:47:00Z">
+                <w:pPr>
+                  <w:widowControl/>
+                  <w:jc w:val="left"/>
+                </w:pPr>
+              </w:pPrChange>
             </w:pPr>
           </w:p>
         </w:tc>
@@ -5621,22 +8309,23 @@
           </w:tcPr>
           <w:p>
             <w:pPr>
-              <w:spacing w:line="20" w:lineRule="atLeast"/>
-              <w:jc w:val="center"/>
+              <w:pStyle w:val="ab"/>
               <w:rPr>
                 <w:rFonts w:eastAsia="Times New Roman"/>
-                <w:color w:val="000000"/>
                 <w:sz w:val="18"/>
                 <w:szCs w:val="18"/>
                 <w:u w:color="000000"/>
               </w:rPr>
+              <w:pPrChange w:id="205" w:author="weiwei" w:date="2017-12-29T19:47:00Z">
+                <w:pPr>
+                  <w:spacing w:line="20" w:lineRule="atLeast"/>
+                  <w:jc w:val="center"/>
+                </w:pPr>
+              </w:pPrChange>
             </w:pPr>
             <w:r>
               <w:rPr>
                 <w:rFonts w:eastAsia="Times New Roman"/>
-                <w:color w:val="000000"/>
-                <w:sz w:val="15"/>
-                <w:szCs w:val="15"/>
                 <w:u w:color="000000"/>
               </w:rPr>
               <w:t>When set, do not capture near indirect jumps</w:t>
@@ -5669,22 +8358,23 @@
           </w:tcPr>
           <w:p>
             <w:pPr>
-              <w:spacing w:line="20" w:lineRule="atLeast"/>
-              <w:jc w:val="center"/>
+              <w:pStyle w:val="ab"/>
               <w:rPr>
                 <w:rFonts w:eastAsia="Times New Roman"/>
-                <w:color w:val="000000"/>
                 <w:sz w:val="18"/>
                 <w:szCs w:val="18"/>
                 <w:u w:color="000000"/>
               </w:rPr>
+              <w:pPrChange w:id="206" w:author="weiwei" w:date="2017-12-29T19:47:00Z">
+                <w:pPr>
+                  <w:spacing w:line="20" w:lineRule="atLeast"/>
+                  <w:jc w:val="center"/>
+                </w:pPr>
+              </w:pPrChange>
             </w:pPr>
             <w:r>
               <w:rPr>
                 <w:rFonts w:eastAsia="Times New Roman"/>
-                <w:color w:val="000000"/>
-                <w:sz w:val="15"/>
-                <w:szCs w:val="15"/>
                 <w:u w:color="000000"/>
               </w:rPr>
               <w:t xml:space="preserve">NEAR_REL_JMP </w:t>
@@ -5711,22 +8401,23 @@
           </w:tcPr>
           <w:p>
             <w:pPr>
-              <w:spacing w:line="20" w:lineRule="atLeast"/>
-              <w:jc w:val="center"/>
+              <w:pStyle w:val="ab"/>
               <w:rPr>
                 <w:rFonts w:eastAsia="Times New Roman"/>
-                <w:color w:val="000000"/>
                 <w:sz w:val="18"/>
                 <w:szCs w:val="18"/>
                 <w:u w:color="000000"/>
               </w:rPr>
+              <w:pPrChange w:id="207" w:author="weiwei" w:date="2017-12-29T19:47:00Z">
+                <w:pPr>
+                  <w:spacing w:line="20" w:lineRule="atLeast"/>
+                  <w:jc w:val="center"/>
+                </w:pPr>
+              </w:pPrChange>
             </w:pPr>
             <w:r>
               <w:rPr>
                 <w:rFonts w:eastAsia="Times New Roman"/>
-                <w:color w:val="000000"/>
-                <w:sz w:val="15"/>
-                <w:szCs w:val="15"/>
                 <w:u w:color="000000"/>
               </w:rPr>
               <w:t xml:space="preserve">7 </w:t>
@@ -5752,14 +8443,18 @@
           </w:tcPr>
           <w:p>
             <w:pPr>
-              <w:widowControl/>
-              <w:jc w:val="left"/>
-              <w:rPr>
-                <w:rFonts w:eastAsia="宋体"/>
+              <w:pStyle w:val="ab"/>
+              <w:rPr>
                 <w:sz w:val="24"/>
                 <w:szCs w:val="24"/>
                 <w:lang w:eastAsia="en-US"/>
               </w:rPr>
+              <w:pPrChange w:id="208" w:author="weiwei" w:date="2017-12-29T19:47:00Z">
+                <w:pPr>
+                  <w:widowControl/>
+                  <w:jc w:val="left"/>
+                </w:pPr>
+              </w:pPrChange>
             </w:pPr>
           </w:p>
         </w:tc>
@@ -5783,22 +8478,23 @@
           </w:tcPr>
           <w:p>
             <w:pPr>
-              <w:spacing w:line="20" w:lineRule="atLeast"/>
-              <w:jc w:val="center"/>
+              <w:pStyle w:val="ab"/>
               <w:rPr>
                 <w:rFonts w:eastAsia="Times New Roman"/>
-                <w:color w:val="000000"/>
                 <w:sz w:val="18"/>
                 <w:szCs w:val="18"/>
                 <w:u w:color="000000"/>
               </w:rPr>
+              <w:pPrChange w:id="209" w:author="weiwei" w:date="2017-12-29T19:47:00Z">
+                <w:pPr>
+                  <w:spacing w:line="20" w:lineRule="atLeast"/>
+                  <w:jc w:val="center"/>
+                </w:pPr>
+              </w:pPrChange>
             </w:pPr>
             <w:r>
               <w:rPr>
                 <w:rFonts w:eastAsia="Times New Roman"/>
-                <w:color w:val="000000"/>
-                <w:sz w:val="15"/>
-                <w:szCs w:val="15"/>
                 <w:u w:color="000000"/>
               </w:rPr>
               <w:t>When set, do not capture near relative jumps</w:t>
@@ -5831,22 +8527,23 @@
           </w:tcPr>
           <w:p>
             <w:pPr>
-              <w:spacing w:line="20" w:lineRule="atLeast"/>
-              <w:jc w:val="center"/>
+              <w:pStyle w:val="ab"/>
               <w:rPr>
                 <w:rFonts w:eastAsia="Times New Roman"/>
-                <w:color w:val="000000"/>
                 <w:sz w:val="18"/>
                 <w:szCs w:val="18"/>
                 <w:u w:color="000000"/>
               </w:rPr>
+              <w:pPrChange w:id="210" w:author="weiwei" w:date="2017-12-29T19:47:00Z">
+                <w:pPr>
+                  <w:spacing w:line="20" w:lineRule="atLeast"/>
+                  <w:jc w:val="center"/>
+                </w:pPr>
+              </w:pPrChange>
             </w:pPr>
             <w:r>
               <w:rPr>
                 <w:rFonts w:eastAsia="Times New Roman"/>
-                <w:color w:val="000000"/>
-                <w:sz w:val="15"/>
-                <w:szCs w:val="15"/>
                 <w:u w:color="000000"/>
               </w:rPr>
               <w:t xml:space="preserve">FAR_BRANCH </w:t>
@@ -5873,22 +8570,23 @@
           </w:tcPr>
           <w:p>
             <w:pPr>
-              <w:spacing w:line="20" w:lineRule="atLeast"/>
-              <w:jc w:val="center"/>
+              <w:pStyle w:val="ab"/>
               <w:rPr>
                 <w:rFonts w:eastAsia="Times New Roman"/>
-                <w:color w:val="000000"/>
                 <w:sz w:val="18"/>
                 <w:szCs w:val="18"/>
                 <w:u w:color="000000"/>
               </w:rPr>
+              <w:pPrChange w:id="211" w:author="weiwei" w:date="2017-12-29T19:47:00Z">
+                <w:pPr>
+                  <w:spacing w:line="20" w:lineRule="atLeast"/>
+                  <w:jc w:val="center"/>
+                </w:pPr>
+              </w:pPrChange>
             </w:pPr>
             <w:r>
               <w:rPr>
                 <w:rFonts w:eastAsia="Times New Roman"/>
-                <w:color w:val="000000"/>
-                <w:sz w:val="15"/>
-                <w:szCs w:val="15"/>
                 <w:u w:color="000000"/>
               </w:rPr>
               <w:t xml:space="preserve">8 </w:t>
@@ -5914,14 +8612,18 @@
           </w:tcPr>
           <w:p>
             <w:pPr>
-              <w:widowControl/>
-              <w:jc w:val="left"/>
-              <w:rPr>
-                <w:rFonts w:eastAsia="宋体"/>
+              <w:pStyle w:val="ab"/>
+              <w:rPr>
                 <w:sz w:val="24"/>
                 <w:szCs w:val="24"/>
                 <w:lang w:eastAsia="en-US"/>
               </w:rPr>
+              <w:pPrChange w:id="212" w:author="weiwei" w:date="2017-12-29T19:47:00Z">
+                <w:pPr>
+                  <w:widowControl/>
+                  <w:jc w:val="left"/>
+                </w:pPr>
+              </w:pPrChange>
             </w:pPr>
           </w:p>
         </w:tc>
@@ -5945,22 +8647,23 @@
           </w:tcPr>
           <w:p>
             <w:pPr>
-              <w:spacing w:line="20" w:lineRule="atLeast"/>
-              <w:jc w:val="center"/>
+              <w:pStyle w:val="ab"/>
               <w:rPr>
                 <w:rFonts w:eastAsia="Times New Roman"/>
-                <w:color w:val="000000"/>
                 <w:sz w:val="18"/>
                 <w:szCs w:val="18"/>
                 <w:u w:color="000000"/>
               </w:rPr>
+              <w:pPrChange w:id="213" w:author="weiwei" w:date="2017-12-29T19:47:00Z">
+                <w:pPr>
+                  <w:spacing w:line="20" w:lineRule="atLeast"/>
+                  <w:jc w:val="center"/>
+                </w:pPr>
+              </w:pPrChange>
             </w:pPr>
             <w:r>
               <w:rPr>
                 <w:rFonts w:eastAsia="Times New Roman"/>
-                <w:color w:val="000000"/>
-                <w:sz w:val="15"/>
-                <w:szCs w:val="15"/>
                 <w:u w:color="000000"/>
               </w:rPr>
               <w:t>When set, do not capture far branches</w:t>
@@ -5993,22 +8696,23 @@
           </w:tcPr>
           <w:p>
             <w:pPr>
-              <w:spacing w:line="20" w:lineRule="atLeast"/>
-              <w:jc w:val="center"/>
+              <w:pStyle w:val="ab"/>
               <w:rPr>
                 <w:rFonts w:eastAsia="Times New Roman"/>
-                <w:color w:val="000000"/>
                 <w:sz w:val="18"/>
                 <w:szCs w:val="18"/>
                 <w:u w:color="000000"/>
               </w:rPr>
+              <w:pPrChange w:id="214" w:author="weiwei" w:date="2017-12-29T19:47:00Z">
+                <w:pPr>
+                  <w:spacing w:line="20" w:lineRule="atLeast"/>
+                  <w:jc w:val="center"/>
+                </w:pPr>
+              </w:pPrChange>
             </w:pPr>
             <w:r>
               <w:rPr>
                 <w:rFonts w:eastAsia="Times New Roman"/>
-                <w:color w:val="000000"/>
-                <w:sz w:val="15"/>
-                <w:szCs w:val="15"/>
                 <w:u w:color="000000"/>
               </w:rPr>
               <w:t xml:space="preserve">Reserved </w:t>
@@ -6035,22 +8739,23 @@
           </w:tcPr>
           <w:p>
             <w:pPr>
-              <w:spacing w:line="20" w:lineRule="atLeast"/>
-              <w:jc w:val="center"/>
+              <w:pStyle w:val="ab"/>
               <w:rPr>
                 <w:rFonts w:eastAsia="Times New Roman"/>
-                <w:color w:val="000000"/>
                 <w:sz w:val="18"/>
                 <w:szCs w:val="18"/>
                 <w:u w:color="000000"/>
               </w:rPr>
+              <w:pPrChange w:id="215" w:author="weiwei" w:date="2017-12-29T19:47:00Z">
+                <w:pPr>
+                  <w:spacing w:line="20" w:lineRule="atLeast"/>
+                  <w:jc w:val="center"/>
+                </w:pPr>
+              </w:pPrChange>
             </w:pPr>
             <w:r>
               <w:rPr>
                 <w:rFonts w:eastAsia="Times New Roman"/>
-                <w:color w:val="000000"/>
-                <w:sz w:val="15"/>
-                <w:szCs w:val="15"/>
                 <w:u w:color="000000"/>
               </w:rPr>
               <w:t xml:space="preserve">63:9 </w:t>
@@ -6076,14 +8781,18 @@
           </w:tcPr>
           <w:p>
             <w:pPr>
-              <w:widowControl/>
-              <w:jc w:val="left"/>
-              <w:rPr>
-                <w:rFonts w:eastAsia="宋体"/>
+              <w:pStyle w:val="ab"/>
+              <w:rPr>
                 <w:sz w:val="24"/>
                 <w:szCs w:val="24"/>
                 <w:lang w:eastAsia="en-US"/>
               </w:rPr>
+              <w:pPrChange w:id="216" w:author="weiwei" w:date="2017-12-29T19:47:00Z">
+                <w:pPr>
+                  <w:widowControl/>
+                  <w:jc w:val="left"/>
+                </w:pPr>
+              </w:pPrChange>
             </w:pPr>
           </w:p>
         </w:tc>
@@ -6107,14 +8816,18 @@
           </w:tcPr>
           <w:p>
             <w:pPr>
-              <w:widowControl/>
-              <w:jc w:val="left"/>
-              <w:rPr>
-                <w:rFonts w:eastAsia="宋体"/>
+              <w:pStyle w:val="ab"/>
+              <w:rPr>
                 <w:sz w:val="24"/>
                 <w:szCs w:val="24"/>
                 <w:lang w:eastAsia="en-US"/>
               </w:rPr>
+              <w:pPrChange w:id="217" w:author="weiwei" w:date="2017-12-29T19:47:00Z">
+                <w:pPr>
+                  <w:widowControl/>
+                  <w:jc w:val="left"/>
+                </w:pPr>
+              </w:pPrChange>
             </w:pPr>
           </w:p>
         </w:tc>
@@ -7194,7 +9907,7 @@
         </w:rPr>
         <w:t>指令片段</w:t>
       </w:r>
-      <w:commentRangeStart w:id="12"/>
+      <w:commentRangeStart w:id="218"/>
       <w:r>
         <w:rPr>
           <w:rFonts w:ascii="Times New Roman" w:eastAsia="宋体" w:hAnsi="Times New Roman" w:cs="Times New Roman" w:hint="eastAsia"/>
@@ -7230,6 +9943,32 @@
         </w:rPr>
         <w:t>以及</w:t>
       </w:r>
+      <w:ins w:id="219" w:author="weiwei" w:date="2017-12-29T19:55:00Z">
+        <w:r>
+          <w:rPr>
+            <w:rFonts w:ascii="Times New Roman" w:eastAsia="宋体" w:hAnsi="Times New Roman" w:cs="Times New Roman" w:hint="eastAsia"/>
+            <w:color w:val="000000"/>
+            <w:sz w:val="18"/>
+            <w:szCs w:val="18"/>
+            <w:u w:color="000000"/>
+            <w:bdr w:val="nil"/>
+            <w:lang w:val="zh-TW"/>
+          </w:rPr>
+          <w:t>ROP</w:t>
+        </w:r>
+        <w:r>
+          <w:rPr>
+            <w:rFonts w:ascii="Times New Roman" w:eastAsia="PMingLiU" w:hAnsi="Times New Roman" w:cs="Times New Roman"/>
+            <w:color w:val="000000"/>
+            <w:sz w:val="18"/>
+            <w:szCs w:val="18"/>
+            <w:u w:color="000000"/>
+            <w:bdr w:val="nil"/>
+            <w:lang w:val="zh-TW" w:eastAsia="zh-TW"/>
+          </w:rPr>
+          <w:t xml:space="preserve"> </w:t>
+        </w:r>
+      </w:ins>
       <w:r>
         <w:rPr>
           <w:rFonts w:ascii="Times New Roman" w:eastAsia="Times New Roman" w:hAnsi="Times New Roman" w:cs="Times New Roman"/>
@@ -7253,7 +9992,7 @@
         </w:rPr>
         <w:t>链最</w:t>
       </w:r>
-      <w:ins w:id="13" w:author="wang" w:date="2017-12-27T11:14:00Z">
+      <w:ins w:id="220" w:author="weiwei" w:date="2017-12-29T19:55:00Z">
         <w:r>
           <w:rPr>
             <w:rFonts w:ascii="Times New Roman" w:hAnsi="Times New Roman" w:cs="Times New Roman" w:hint="eastAsia"/>
@@ -7264,10 +10003,26 @@
             <w:bdr w:val="nil"/>
             <w:lang w:val="zh-TW"/>
           </w:rPr>
-          <w:t>短</w:t>
+          <w:t>小</w:t>
         </w:r>
       </w:ins>
-      <w:del w:id="14" w:author="wang" w:date="2017-12-27T11:14:00Z">
+      <w:ins w:id="221" w:author="wang" w:date="2017-12-27T11:14:00Z">
+        <w:del w:id="222" w:author="weiwei" w:date="2017-12-29T19:51:00Z">
+          <w:r>
+            <w:rPr>
+              <w:rFonts w:ascii="Times New Roman" w:hAnsi="Times New Roman" w:cs="Times New Roman" w:hint="eastAsia"/>
+              <w:color w:val="000000"/>
+              <w:sz w:val="18"/>
+              <w:szCs w:val="18"/>
+              <w:u w:color="000000"/>
+              <w:bdr w:val="nil"/>
+              <w:lang w:val="zh-TW"/>
+            </w:rPr>
+            <w:delText>短</w:delText>
+          </w:r>
+        </w:del>
+      </w:ins>
+      <w:del w:id="223" w:author="wang" w:date="2017-12-27T11:14:00Z">
         <w:r>
           <w:rPr>
             <w:rFonts w:ascii="Times New Roman" w:eastAsia="宋体" w:hAnsi="Times New Roman" w:cs="Times New Roman" w:hint="eastAsia"/>
@@ -7304,7 +10059,7 @@
         </w:rPr>
         <w:t>(</w:t>
       </w:r>
-      <w:ins w:id="15" w:author="wang" w:date="2017-12-27T11:14:00Z">
+      <w:ins w:id="224" w:author="wang" w:date="2017-12-27T11:14:00Z">
         <w:r>
           <w:rPr>
             <w:rFonts w:ascii="Times New Roman" w:eastAsia="Times New Roman" w:hAnsi="Times New Roman" w:cs="Times New Roman"/>
@@ -7314,10 +10069,38 @@
             <w:u w:color="000000"/>
             <w:bdr w:val="nil"/>
           </w:rPr>
-          <w:t>min</w:t>
+          <w:t>m</w:t>
         </w:r>
       </w:ins>
-      <w:del w:id="16" w:author="wang" w:date="2017-12-27T11:14:00Z">
+      <w:ins w:id="225" w:author="weiwei" w:date="2017-12-29T19:55:00Z">
+        <w:r>
+          <w:rPr>
+            <w:rFonts w:ascii="Times New Roman" w:eastAsia="Times New Roman" w:hAnsi="Times New Roman" w:cs="Times New Roman"/>
+            <w:color w:val="000000"/>
+            <w:sz w:val="18"/>
+            <w:szCs w:val="18"/>
+            <w:u w:color="000000"/>
+            <w:bdr w:val="nil"/>
+          </w:rPr>
+          <w:t>in</w:t>
+        </w:r>
+      </w:ins>
+      <w:ins w:id="226" w:author="wang" w:date="2017-12-27T11:14:00Z">
+        <w:del w:id="227" w:author="weiwei" w:date="2017-12-29T19:51:00Z">
+          <w:r>
+            <w:rPr>
+              <w:rFonts w:ascii="Times New Roman" w:eastAsia="Times New Roman" w:hAnsi="Times New Roman" w:cs="Times New Roman"/>
+              <w:color w:val="000000"/>
+              <w:sz w:val="18"/>
+              <w:szCs w:val="18"/>
+              <w:u w:color="000000"/>
+              <w:bdr w:val="nil"/>
+            </w:rPr>
+            <w:delText>in</w:delText>
+          </w:r>
+        </w:del>
+      </w:ins>
+      <w:del w:id="228" w:author="wang" w:date="2017-12-27T11:14:00Z">
         <w:r>
           <w:rPr>
             <w:rFonts w:ascii="Times New Roman" w:eastAsia="Times New Roman" w:hAnsi="Times New Roman" w:cs="Times New Roman"/>
@@ -7341,12 +10124,12 @@
         </w:rPr>
         <w:t>ChainLength)</w:t>
       </w:r>
-      <w:commentRangeEnd w:id="12"/>
+      <w:commentRangeEnd w:id="218"/>
       <w:r>
         <w:rPr>
           <w:rStyle w:val="a9"/>
         </w:rPr>
-        <w:commentReference w:id="12"/>
+        <w:commentReference w:id="218"/>
       </w:r>
       <w:r>
         <w:rPr>
@@ -7406,7 +10189,129 @@
           <w:bdr w:val="nil"/>
           <w:lang w:val="zh-TW" w:eastAsia="zh-TW"/>
         </w:rPr>
-        <w:t>阈值的选择需要满足以下条件：</w:t>
+        <w:t>阈值</w:t>
+      </w:r>
+      <w:ins w:id="229" w:author="weiwei" w:date="2017-12-29T19:54:00Z">
+        <w:r>
+          <w:rPr>
+            <w:rFonts w:ascii="Times New Roman" w:eastAsia="宋体" w:hAnsi="Times New Roman" w:cs="Times New Roman" w:hint="eastAsia"/>
+            <w:color w:val="000000"/>
+            <w:sz w:val="18"/>
+            <w:szCs w:val="18"/>
+            <w:u w:color="000000"/>
+            <w:bdr w:val="nil"/>
+            <w:lang w:val="zh-TW"/>
+          </w:rPr>
+          <w:t>用于识别</w:t>
+        </w:r>
+        <w:r>
+          <w:rPr>
+            <w:rFonts w:ascii="Times New Roman" w:eastAsia="宋体" w:hAnsi="Times New Roman" w:cs="Times New Roman" w:hint="eastAsia"/>
+            <w:color w:val="000000"/>
+            <w:sz w:val="18"/>
+            <w:szCs w:val="18"/>
+            <w:u w:color="000000"/>
+            <w:bdr w:val="nil"/>
+            <w:lang w:val="zh-TW"/>
+          </w:rPr>
+          <w:t>gadget</w:t>
+        </w:r>
+        <w:r>
+          <w:rPr>
+            <w:rFonts w:ascii="Times New Roman" w:eastAsia="宋体" w:hAnsi="Times New Roman" w:cs="Times New Roman" w:hint="eastAsia"/>
+            <w:color w:val="000000"/>
+            <w:sz w:val="18"/>
+            <w:szCs w:val="18"/>
+            <w:u w:color="000000"/>
+            <w:bdr w:val="nil"/>
+            <w:lang w:val="zh-TW"/>
+          </w:rPr>
+          <w:t>：</w:t>
+        </w:r>
+        <w:r>
+          <w:rPr>
+            <w:rFonts w:ascii="Times New Roman" w:eastAsia="宋体" w:hAnsi="Times New Roman" w:cs="Times New Roman"/>
+            <w:color w:val="000000"/>
+            <w:sz w:val="18"/>
+            <w:szCs w:val="18"/>
+            <w:u w:color="000000"/>
+            <w:bdr w:val="nil"/>
+            <w:lang w:val="zh-TW"/>
+          </w:rPr>
+          <w:t>当</w:t>
+        </w:r>
+        <w:r>
+          <w:rPr>
+            <w:rFonts w:ascii="Times New Roman" w:eastAsia="宋体" w:hAnsi="Times New Roman" w:cs="Times New Roman" w:hint="eastAsia"/>
+            <w:color w:val="000000"/>
+            <w:sz w:val="18"/>
+            <w:szCs w:val="18"/>
+            <w:u w:color="000000"/>
+            <w:bdr w:val="nil"/>
+            <w:lang w:val="zh-TW"/>
+          </w:rPr>
+          <w:t>当前指令片段长度低于该阈值时，</w:t>
+        </w:r>
+        <w:r>
+          <w:rPr>
+            <w:rFonts w:ascii="Times New Roman" w:eastAsia="宋体" w:hAnsi="Times New Roman" w:cs="Times New Roman"/>
+            <w:color w:val="000000"/>
+            <w:sz w:val="18"/>
+            <w:szCs w:val="18"/>
+            <w:u w:color="000000"/>
+            <w:bdr w:val="nil"/>
+            <w:lang w:val="zh-TW"/>
+          </w:rPr>
+          <w:t>认为</w:t>
+        </w:r>
+        <w:r>
+          <w:rPr>
+            <w:rFonts w:ascii="Times New Roman" w:eastAsia="宋体" w:hAnsi="Times New Roman" w:cs="Times New Roman" w:hint="eastAsia"/>
+            <w:color w:val="000000"/>
+            <w:sz w:val="18"/>
+            <w:szCs w:val="18"/>
+            <w:u w:color="000000"/>
+            <w:bdr w:val="nil"/>
+            <w:lang w:val="zh-TW"/>
+          </w:rPr>
+          <w:t>当前指令片段为</w:t>
+        </w:r>
+        <w:r>
+          <w:rPr>
+            <w:rFonts w:ascii="Times New Roman" w:eastAsia="宋体" w:hAnsi="Times New Roman" w:cs="Times New Roman" w:hint="eastAsia"/>
+            <w:color w:val="000000"/>
+            <w:sz w:val="18"/>
+            <w:szCs w:val="18"/>
+            <w:u w:color="000000"/>
+            <w:bdr w:val="nil"/>
+            <w:lang w:val="zh-TW"/>
+          </w:rPr>
+          <w:t>gadget</w:t>
+        </w:r>
+        <w:r>
+          <w:rPr>
+            <w:rFonts w:ascii="Times New Roman" w:eastAsia="宋体" w:hAnsi="Times New Roman" w:cs="Times New Roman" w:hint="eastAsia"/>
+            <w:color w:val="000000"/>
+            <w:sz w:val="18"/>
+            <w:szCs w:val="18"/>
+            <w:u w:color="000000"/>
+            <w:bdr w:val="nil"/>
+            <w:lang w:val="zh-TW"/>
+          </w:rPr>
+          <w:t>，该阈值</w:t>
+        </w:r>
+      </w:ins>
+      <w:r>
+        <w:rPr>
+          <w:rFonts w:ascii="Times New Roman" w:eastAsia="宋体" w:hAnsi="Times New Roman" w:cs="Times New Roman" w:hint="eastAsia"/>
+          <w:color w:val="000000"/>
+          <w:sz w:val="18"/>
+          <w:szCs w:val="18"/>
+          <w:u w:color="000000"/>
+          <w:bdr w:val="nil"/>
+          <w:lang w:val="zh-TW" w:eastAsia="zh-TW"/>
+        </w:rPr>
+        <w:t>的选择需要满足以下条件：</w:t>
       </w:r>
     </w:p>
     <w:p>
@@ -7483,8 +10388,6 @@
         </w:rPr>
         <w:t>;</w:t>
       </w:r>
-      <w:bookmarkStart w:id="17" w:name="_GoBack"/>
-      <w:bookmarkEnd w:id="17"/>
     </w:p>
     <w:p>
       <w:pPr>
@@ -7710,10 +10613,16 @@
                           <w:p>
                             <w:pPr>
                               <w:pStyle w:val="A5"/>
-                              <w:jc w:val="center"/>
+                              <w:ind w:firstLineChars="100" w:firstLine="180"/>
                               <w:rPr>
                                 <w:kern w:val="1"/>
                               </w:rPr>
+                              <w:pPrChange w:id="230" w:author="weiwei" w:date="2017-12-29T19:49:00Z">
+                                <w:pPr>
+                                  <w:pStyle w:val="A5"/>
+                                  <w:jc w:val="center"/>
+                                </w:pPr>
+                              </w:pPrChange>
                             </w:pPr>
                             <w:r>
                               <w:rPr>
@@ -8055,10 +10964,16 @@
                     <w:p>
                       <w:pPr>
                         <w:pStyle w:val="A5"/>
-                        <w:jc w:val="center"/>
+                        <w:ind w:firstLineChars="100" w:firstLine="180"/>
                         <w:rPr>
                           <w:kern w:val="1"/>
                         </w:rPr>
+                        <w:pPrChange w:id="231" w:author="weiwei" w:date="2017-12-29T19:49:00Z">
+                          <w:pPr>
+                            <w:pStyle w:val="A5"/>
+                            <w:jc w:val="center"/>
+                          </w:pPr>
+                        </w:pPrChange>
                       </w:pPr>
                       <w:r>
                         <w:rPr>
@@ -8453,17 +11368,32 @@
         </w:rPr>
         <w:t>，指令片段如图</w:t>
       </w:r>
-      <w:r>
-        <w:rPr>
-          <w:rFonts w:ascii="Times New Roman" w:eastAsia="Times New Roman" w:hAnsi="Times New Roman" w:cs="Times New Roman"/>
-          <w:color w:val="000000"/>
-          <w:sz w:val="18"/>
-          <w:szCs w:val="18"/>
-          <w:u w:color="000000"/>
-          <w:bdr w:val="nil"/>
-        </w:rPr>
-        <w:t>3</w:t>
-      </w:r>
+      <w:ins w:id="232" w:author="weiwei" w:date="2017-12-29T19:50:00Z">
+        <w:r>
+          <w:rPr>
+            <w:rFonts w:ascii="Times New Roman" w:eastAsia="Times New Roman" w:hAnsi="Times New Roman" w:cs="Times New Roman"/>
+            <w:color w:val="000000"/>
+            <w:sz w:val="18"/>
+            <w:szCs w:val="18"/>
+            <w:u w:color="000000"/>
+            <w:bdr w:val="nil"/>
+          </w:rPr>
+          <w:t>2</w:t>
+        </w:r>
+      </w:ins>
+      <w:del w:id="233" w:author="weiwei" w:date="2017-12-29T19:50:00Z">
+        <w:r>
+          <w:rPr>
+            <w:rFonts w:ascii="Times New Roman" w:eastAsia="Times New Roman" w:hAnsi="Times New Roman" w:cs="Times New Roman"/>
+            <w:color w:val="000000"/>
+            <w:sz w:val="18"/>
+            <w:szCs w:val="18"/>
+            <w:u w:color="000000"/>
+            <w:bdr w:val="nil"/>
+          </w:rPr>
+          <w:delText>3</w:delText>
+        </w:r>
+      </w:del>
       <w:r>
         <w:rPr>
           <w:rFonts w:ascii="Times New Roman" w:eastAsia="宋体" w:hAnsi="Times New Roman" w:cs="Times New Roman" w:hint="eastAsia"/>
@@ -8786,7 +11716,44 @@
           <w:u w:color="000000"/>
           <w:bdr w:val="nil"/>
         </w:rPr>
-        <w:t xml:space="preserve">Fig.3  The longgest ideal gadget found in the test  </w:t>
+        <w:t>Fig.</w:t>
+      </w:r>
+      <w:ins w:id="234" w:author="weiwei" w:date="2017-12-29T19:50:00Z">
+        <w:r>
+          <w:rPr>
+            <w:rFonts w:ascii="Times New Roman" w:eastAsia="Times New Roman" w:hAnsi="Times New Roman" w:cs="Times New Roman"/>
+            <w:color w:val="000000"/>
+            <w:sz w:val="18"/>
+            <w:szCs w:val="18"/>
+            <w:u w:color="000000"/>
+            <w:bdr w:val="nil"/>
+          </w:rPr>
+          <w:t>2</w:t>
+        </w:r>
+      </w:ins>
+      <w:del w:id="235" w:author="weiwei" w:date="2017-12-29T19:50:00Z">
+        <w:r>
+          <w:rPr>
+            <w:rFonts w:ascii="Times New Roman" w:eastAsia="Times New Roman" w:hAnsi="Times New Roman" w:cs="Times New Roman"/>
+            <w:color w:val="000000"/>
+            <w:sz w:val="18"/>
+            <w:szCs w:val="18"/>
+            <w:u w:color="000000"/>
+            <w:bdr w:val="nil"/>
+          </w:rPr>
+          <w:delText>3</w:delText>
+        </w:r>
+      </w:del>
+      <w:r>
+        <w:rPr>
+          <w:rFonts w:ascii="Times New Roman" w:eastAsia="Times New Roman" w:hAnsi="Times New Roman" w:cs="Times New Roman"/>
+          <w:color w:val="000000"/>
+          <w:sz w:val="18"/>
+          <w:szCs w:val="18"/>
+          <w:u w:color="000000"/>
+          <w:bdr w:val="nil"/>
+        </w:rPr>
+        <w:t xml:space="preserve">  The longgest ideal gadget found in the test  </w:t>
       </w:r>
     </w:p>
     <w:p>
@@ -8825,6 +11792,32 @@
         </w:rPr>
         <w:t>图</w:t>
       </w:r>
+      <w:ins w:id="236" w:author="weiwei" w:date="2017-12-29T19:50:00Z">
+        <w:r>
+          <w:rPr>
+            <w:rFonts w:ascii="Times New Roman" w:eastAsia="Times New Roman" w:hAnsi="Times New Roman" w:cs="Times New Roman"/>
+            <w:color w:val="000000"/>
+            <w:sz w:val="18"/>
+            <w:szCs w:val="18"/>
+            <w:u w:color="000000"/>
+            <w:bdr w:val="nil"/>
+          </w:rPr>
+          <w:t>2</w:t>
+        </w:r>
+      </w:ins>
+      <w:del w:id="237" w:author="weiwei" w:date="2017-12-29T19:50:00Z">
+        <w:r>
+          <w:rPr>
+            <w:rFonts w:ascii="Times New Roman" w:eastAsia="Times New Roman" w:hAnsi="Times New Roman" w:cs="Times New Roman"/>
+            <w:color w:val="000000"/>
+            <w:sz w:val="18"/>
+            <w:szCs w:val="18"/>
+            <w:u w:color="000000"/>
+            <w:bdr w:val="nil"/>
+          </w:rPr>
+          <w:delText>3</w:delText>
+        </w:r>
+      </w:del>
       <w:r>
         <w:rPr>
           <w:rFonts w:ascii="Times New Roman" w:eastAsia="Times New Roman" w:hAnsi="Times New Roman" w:cs="Times New Roman"/>
@@ -8834,7 +11827,7 @@
           <w:u w:color="000000"/>
           <w:bdr w:val="nil"/>
         </w:rPr>
-        <w:t xml:space="preserve">3  </w:t>
+        <w:t xml:space="preserve">  </w:t>
       </w:r>
       <w:r>
         <w:rPr>
@@ -8916,7 +11909,44 @@
           <w:bdr w:val="nil"/>
         </w:rPr>
         <w:tab/>
-        <w:t>maxChainLength</w:t>
+        <w:t>m</w:t>
+      </w:r>
+      <w:ins w:id="238" w:author="weiwei" w:date="2017-12-29T19:55:00Z">
+        <w:r>
+          <w:rPr>
+            <w:rFonts w:ascii="Times New Roman" w:eastAsia="Times New Roman" w:hAnsi="Times New Roman" w:cs="Times New Roman"/>
+            <w:color w:val="000000"/>
+            <w:sz w:val="18"/>
+            <w:szCs w:val="18"/>
+            <w:u w:color="000000"/>
+            <w:bdr w:val="nil"/>
+          </w:rPr>
+          <w:t>in</w:t>
+        </w:r>
+      </w:ins>
+      <w:del w:id="239" w:author="weiwei" w:date="2017-12-29T19:55:00Z">
+        <w:r>
+          <w:rPr>
+            <w:rFonts w:ascii="Times New Roman" w:eastAsia="Times New Roman" w:hAnsi="Times New Roman" w:cs="Times New Roman"/>
+            <w:color w:val="000000"/>
+            <w:sz w:val="18"/>
+            <w:szCs w:val="18"/>
+            <w:u w:color="000000"/>
+            <w:bdr w:val="nil"/>
+          </w:rPr>
+          <w:delText>ax</w:delText>
+        </w:r>
+      </w:del>
+      <w:r>
+        <w:rPr>
+          <w:rFonts w:ascii="Times New Roman" w:eastAsia="Times New Roman" w:hAnsi="Times New Roman" w:cs="Times New Roman"/>
+          <w:color w:val="000000"/>
+          <w:sz w:val="18"/>
+          <w:szCs w:val="18"/>
+          <w:u w:color="000000"/>
+          <w:bdr w:val="nil"/>
+        </w:rPr>
+        <w:t>ChainLength</w:t>
       </w:r>
       <w:r>
         <w:rPr>
@@ -8928,7 +11958,143 @@
           <w:bdr w:val="nil"/>
           <w:lang w:val="zh-TW" w:eastAsia="zh-TW"/>
         </w:rPr>
-        <w:t>阈值的选择需要满足以下条件：</w:t>
+        <w:t>阈值</w:t>
+      </w:r>
+      <w:ins w:id="240" w:author="weiwei" w:date="2017-12-29T19:52:00Z">
+        <w:r>
+          <w:rPr>
+            <w:rFonts w:ascii="Times New Roman" w:eastAsia="宋体" w:hAnsi="Times New Roman" w:cs="Times New Roman" w:hint="eastAsia"/>
+            <w:color w:val="000000"/>
+            <w:sz w:val="18"/>
+            <w:szCs w:val="18"/>
+            <w:u w:color="000000"/>
+            <w:bdr w:val="nil"/>
+            <w:lang w:val="zh-TW"/>
+          </w:rPr>
+          <w:t>用于识别</w:t>
+        </w:r>
+        <w:r>
+          <w:rPr>
+            <w:rFonts w:ascii="Times New Roman" w:eastAsia="宋体" w:hAnsi="Times New Roman" w:cs="Times New Roman" w:hint="eastAsia"/>
+            <w:color w:val="000000"/>
+            <w:sz w:val="18"/>
+            <w:szCs w:val="18"/>
+            <w:u w:color="000000"/>
+            <w:bdr w:val="nil"/>
+            <w:lang w:val="zh-TW"/>
+          </w:rPr>
+          <w:t>ROP</w:t>
+        </w:r>
+        <w:r>
+          <w:rPr>
+            <w:rFonts w:ascii="Times New Roman" w:eastAsia="宋体" w:hAnsi="Times New Roman" w:cs="Times New Roman" w:hint="eastAsia"/>
+            <w:color w:val="000000"/>
+            <w:sz w:val="18"/>
+            <w:szCs w:val="18"/>
+            <w:u w:color="000000"/>
+            <w:bdr w:val="nil"/>
+            <w:lang w:val="zh-TW"/>
+          </w:rPr>
+          <w:t>攻击，</w:t>
+        </w:r>
+        <w:r>
+          <w:rPr>
+            <w:rFonts w:ascii="Times New Roman" w:eastAsia="宋体" w:hAnsi="Times New Roman" w:cs="Times New Roman"/>
+            <w:color w:val="000000"/>
+            <w:sz w:val="18"/>
+            <w:szCs w:val="18"/>
+            <w:u w:color="000000"/>
+            <w:bdr w:val="nil"/>
+            <w:lang w:val="zh-TW"/>
+          </w:rPr>
+          <w:t>当</w:t>
+        </w:r>
+        <w:r>
+          <w:rPr>
+            <w:rFonts w:ascii="Times New Roman" w:eastAsia="宋体" w:hAnsi="Times New Roman" w:cs="Times New Roman" w:hint="eastAsia"/>
+            <w:color w:val="000000"/>
+            <w:sz w:val="18"/>
+            <w:szCs w:val="18"/>
+            <w:u w:color="000000"/>
+            <w:bdr w:val="nil"/>
+            <w:lang w:val="zh-TW"/>
+          </w:rPr>
+          <w:t>检测到</w:t>
+        </w:r>
+        <w:r>
+          <w:rPr>
+            <w:rFonts w:ascii="Times New Roman" w:eastAsia="宋体" w:hAnsi="Times New Roman" w:cs="Times New Roman" w:hint="eastAsia"/>
+            <w:color w:val="000000"/>
+            <w:sz w:val="18"/>
+            <w:szCs w:val="18"/>
+            <w:u w:color="000000"/>
+            <w:bdr w:val="nil"/>
+            <w:lang w:val="zh-TW"/>
+          </w:rPr>
+          <w:t>gadget</w:t>
+        </w:r>
+        <w:r>
+          <w:rPr>
+            <w:rFonts w:ascii="Times New Roman" w:eastAsia="宋体" w:hAnsi="Times New Roman" w:cs="Times New Roman" w:hint="eastAsia"/>
+            <w:color w:val="000000"/>
+            <w:sz w:val="18"/>
+            <w:szCs w:val="18"/>
+            <w:u w:color="000000"/>
+            <w:bdr w:val="nil"/>
+            <w:lang w:val="zh-TW"/>
+          </w:rPr>
+          <w:t>链长度</w:t>
+        </w:r>
+      </w:ins>
+      <w:ins w:id="241" w:author="weiwei" w:date="2017-12-29T19:53:00Z">
+        <w:r>
+          <w:rPr>
+            <w:rFonts w:ascii="Times New Roman" w:eastAsia="宋体" w:hAnsi="Times New Roman" w:cs="Times New Roman" w:hint="eastAsia"/>
+            <w:color w:val="000000"/>
+            <w:sz w:val="18"/>
+            <w:szCs w:val="18"/>
+            <w:u w:color="000000"/>
+            <w:bdr w:val="nil"/>
+            <w:lang w:val="zh-TW"/>
+          </w:rPr>
+          <w:t>大于该值时，认为程序遭受到了</w:t>
+        </w:r>
+        <w:r>
+          <w:rPr>
+            <w:rFonts w:ascii="Times New Roman" w:eastAsia="宋体" w:hAnsi="Times New Roman" w:cs="Times New Roman" w:hint="eastAsia"/>
+            <w:color w:val="000000"/>
+            <w:sz w:val="18"/>
+            <w:szCs w:val="18"/>
+            <w:u w:color="000000"/>
+            <w:bdr w:val="nil"/>
+            <w:lang w:val="zh-TW"/>
+          </w:rPr>
+          <w:t>ROP</w:t>
+        </w:r>
+        <w:r>
+          <w:rPr>
+            <w:rFonts w:ascii="Times New Roman" w:eastAsia="宋体" w:hAnsi="Times New Roman" w:cs="Times New Roman" w:hint="eastAsia"/>
+            <w:color w:val="000000"/>
+            <w:sz w:val="18"/>
+            <w:szCs w:val="18"/>
+            <w:u w:color="000000"/>
+            <w:bdr w:val="nil"/>
+            <w:lang w:val="zh-TW"/>
+          </w:rPr>
+          <w:t>攻击，因此该值</w:t>
+        </w:r>
+      </w:ins>
+      <w:r>
+        <w:rPr>
+          <w:rFonts w:ascii="Times New Roman" w:eastAsia="宋体" w:hAnsi="Times New Roman" w:cs="Times New Roman" w:hint="eastAsia"/>
+          <w:color w:val="000000"/>
+          <w:sz w:val="18"/>
+          <w:szCs w:val="18"/>
+          <w:u w:color="000000"/>
+          <w:bdr w:val="nil"/>
+          <w:lang w:val="zh-TW" w:eastAsia="zh-TW"/>
+        </w:rPr>
+        <w:t>的选择需要满足以下条件：</w:t>
       </w:r>
     </w:p>
     <w:p>
@@ -8959,6 +12125,20 @@
           <w:bdr w:val="nil"/>
         </w:rPr>
       </w:pPr>
+      <w:ins w:id="242" w:author="weiwei" w:date="2017-12-29T19:53:00Z">
+        <w:r>
+          <w:rPr>
+            <w:rFonts w:ascii="Times New Roman" w:eastAsia="宋体" w:hAnsi="Times New Roman" w:cs="Times New Roman" w:hint="eastAsia"/>
+            <w:color w:val="000000"/>
+            <w:sz w:val="18"/>
+            <w:szCs w:val="18"/>
+            <w:u w:color="000000"/>
+            <w:bdr w:val="nil"/>
+            <w:lang w:val="zh-TW"/>
+          </w:rPr>
+          <w:t>为了避免误报，</w:t>
+        </w:r>
+      </w:ins>
       <w:r>
         <w:rPr>
           <w:rFonts w:ascii="Times New Roman" w:eastAsia="宋体" w:hAnsi="Times New Roman" w:cs="Times New Roman" w:hint="eastAsia"/>
@@ -8969,8 +12149,36 @@
           <w:bdr w:val="nil"/>
           <w:lang w:val="zh-TW" w:eastAsia="zh-TW"/>
         </w:rPr>
-        <w:t>该阈值需要大于正常指令执行流中出现的最长疑似</w:t>
-      </w:r>
+        <w:t>该阈值需要大于正常指令执行流中出现的最长</w:t>
+      </w:r>
+      <w:ins w:id="243" w:author="weiwei" w:date="2017-12-29T19:52:00Z">
+        <w:r>
+          <w:rPr>
+            <w:rFonts w:ascii="Times New Roman" w:hAnsi="Times New Roman" w:cs="Times New Roman" w:hint="eastAsia"/>
+            <w:color w:val="000000"/>
+            <w:sz w:val="18"/>
+            <w:szCs w:val="18"/>
+            <w:u w:color="000000"/>
+            <w:bdr w:val="nil"/>
+            <w:lang w:val="zh-TW"/>
+          </w:rPr>
+          <w:t>合法</w:t>
+        </w:r>
+      </w:ins>
+      <w:del w:id="244" w:author="weiwei" w:date="2017-12-29T19:51:00Z">
+        <w:r>
+          <w:rPr>
+            <w:rFonts w:ascii="Times New Roman" w:eastAsia="宋体" w:hAnsi="Times New Roman" w:cs="Times New Roman" w:hint="eastAsia"/>
+            <w:color w:val="000000"/>
+            <w:sz w:val="18"/>
+            <w:szCs w:val="18"/>
+            <w:u w:color="000000"/>
+            <w:bdr w:val="nil"/>
+            <w:lang w:val="zh-TW" w:eastAsia="zh-TW"/>
+          </w:rPr>
+          <w:delText>疑似</w:delText>
+        </w:r>
+      </w:del>
       <w:r>
         <w:rPr>
           <w:rFonts w:ascii="Times New Roman" w:eastAsia="Times New Roman" w:hAnsi="Times New Roman" w:cs="Times New Roman"/>
@@ -8994,6 +12202,20 @@
         </w:rPr>
         <w:t>链</w:t>
       </w:r>
+      <w:ins w:id="245" w:author="weiwei" w:date="2017-12-29T19:52:00Z">
+        <w:r>
+          <w:rPr>
+            <w:rFonts w:ascii="Times New Roman" w:eastAsia="宋体" w:hAnsi="Times New Roman" w:cs="Times New Roman" w:hint="eastAsia"/>
+            <w:color w:val="000000"/>
+            <w:sz w:val="18"/>
+            <w:szCs w:val="18"/>
+            <w:u w:color="000000"/>
+            <w:bdr w:val="nil"/>
+            <w:lang w:val="zh-TW"/>
+          </w:rPr>
+          <w:t>长度</w:t>
+        </w:r>
+      </w:ins>
       <w:r>
         <w:rPr>
           <w:rFonts w:ascii="Times New Roman" w:eastAsia="Times New Roman" w:hAnsi="Times New Roman" w:cs="Times New Roman"/>
@@ -10889,9 +14111,6 @@
     <w:p>
       <w:pPr>
         <w:pStyle w:val="a8"/>
-        <w:rPr>
-          <w:rFonts w:hint="eastAsia"/>
-        </w:rPr>
       </w:pPr>
       <w:r>
         <w:rPr>
@@ -11043,7 +14262,7 @@
       </w:r>
     </w:p>
   </w:comment>
-  <w:comment w:id="7" w:author="作者" w:date="2017-12-25T21:25:00Z" w:initials="">
+  <w:comment w:id="14" w:author="作者" w:date="2017-12-25T21:25:00Z" w:initials="">
     <w:p>
       <w:pPr>
         <w:pStyle w:val="a6"/>
@@ -11061,12 +14280,11 @@
       </w:r>
     </w:p>
   </w:comment>
-  <w:comment w:id="8" w:author="wang" w:date="2017-12-27T11:07:00Z" w:initials="w">
+  <w:comment w:id="15" w:author="wang" w:date="2017-12-27T11:07:00Z" w:initials="w">
     <w:p>
       <w:pPr>
         <w:pStyle w:val="a8"/>
         <w:rPr>
-          <w:rFonts w:hint="eastAsia"/>
           <w:highlight w:val="yellow"/>
         </w:rPr>
       </w:pPr>
@@ -11134,9 +14352,6 @@
     <w:p>
       <w:pPr>
         <w:pStyle w:val="a8"/>
-        <w:rPr>
-          <w:rFonts w:hint="eastAsia"/>
-        </w:rPr>
       </w:pPr>
       <w:r>
         <w:rPr>
@@ -11153,7 +14368,7 @@
       </w:r>
     </w:p>
   </w:comment>
-  <w:comment w:id="9" w:author="作者" w:date="2017-12-25T21:26:00Z" w:initials="">
+  <w:comment w:id="31" w:author="作者" w:date="2017-12-25T21:26:00Z" w:initials="">
     <w:p>
       <w:pPr>
         <w:pStyle w:val="a6"/>
@@ -11171,7 +14386,7 @@
       </w:r>
     </w:p>
   </w:comment>
-  <w:comment w:id="10" w:author="wang" w:date="2017-12-27T11:12:00Z" w:initials="w">
+  <w:comment w:id="53" w:author="wang" w:date="2017-12-27T11:12:00Z" w:initials="w">
     <w:p>
       <w:pPr>
         <w:pStyle w:val="a8"/>
@@ -11215,9 +14430,6 @@
     <w:p>
       <w:pPr>
         <w:pStyle w:val="a8"/>
-        <w:rPr>
-          <w:rFonts w:hint="eastAsia"/>
-        </w:rPr>
       </w:pPr>
       <w:r>
         <w:rPr>
@@ -11247,7 +14459,80 @@
       </w:r>
     </w:p>
   </w:comment>
-  <w:comment w:id="11" w:author="作者" w:date="2017-12-25T21:27:00Z" w:initials="">
+  <w:comment w:id="163" w:author="wang" w:date="2017-12-27T11:12:00Z" w:initials="w">
+    <w:p>
+      <w:pPr>
+        <w:pStyle w:val="a8"/>
+        <w:rPr>
+          <w:highlight w:val="yellow"/>
+        </w:rPr>
+      </w:pPr>
+      <w:r>
+        <w:rPr>
+          <w:rStyle w:val="a9"/>
+        </w:rPr>
+        <w:annotationRef/>
+      </w:r>
+      <w:r>
+        <w:rPr>
+          <w:rFonts w:hint="eastAsia"/>
+          <w:highlight w:val="yellow"/>
+        </w:rPr>
+        <w:t>这里要不</w:t>
+      </w:r>
+      <w:r>
+        <w:rPr>
+          <w:highlight w:val="yellow"/>
+        </w:rPr>
+        <w:t>还是</w:t>
+      </w:r>
+      <w:r>
+        <w:rPr>
+          <w:rFonts w:hint="eastAsia"/>
+          <w:highlight w:val="yellow"/>
+        </w:rPr>
+        <w:t>用</w:t>
+      </w:r>
+      <w:r>
+        <w:rPr>
+          <w:highlight w:val="yellow"/>
+        </w:rPr>
+        <w:t>表格吧？</w:t>
+      </w:r>
+    </w:p>
+    <w:p>
+      <w:pPr>
+        <w:pStyle w:val="a8"/>
+      </w:pPr>
+      <w:r>
+        <w:rPr>
+          <w:rFonts w:hint="eastAsia"/>
+          <w:highlight w:val="yellow"/>
+        </w:rPr>
+        <w:t>感觉</w:t>
+      </w:r>
+      <w:r>
+        <w:rPr>
+          <w:highlight w:val="yellow"/>
+        </w:rPr>
+        <w:t>差别太大了，用图就不太</w:t>
+      </w:r>
+      <w:r>
+        <w:rPr>
+          <w:rFonts w:hint="eastAsia"/>
+          <w:highlight w:val="yellow"/>
+        </w:rPr>
+        <w:t>行</w:t>
+      </w:r>
+      <w:r>
+        <w:rPr>
+          <w:highlight w:val="yellow"/>
+        </w:rPr>
+        <w:t>了。</w:t>
+      </w:r>
+    </w:p>
+  </w:comment>
+  <w:comment w:id="164" w:author="作者" w:date="2017-12-25T21:27:00Z" w:initials="">
     <w:p>
       <w:pPr>
         <w:pStyle w:val="a6"/>
@@ -11353,7 +14638,7 @@
       </w:r>
     </w:p>
   </w:comment>
-  <w:comment w:id="12" w:author="wang" w:date="2017-12-27T11:15:00Z" w:initials="w">
+  <w:comment w:id="218" w:author="wang" w:date="2017-12-27T11:15:00Z" w:initials="w">
     <w:p>
       <w:pPr>
         <w:pStyle w:val="a8"/>
@@ -11495,9 +14780,6 @@
     <w:p>
       <w:pPr>
         <w:pStyle w:val="a8"/>
-        <w:rPr>
-          <w:rFonts w:hint="eastAsia"/>
-        </w:rPr>
       </w:pPr>
       <w:r>
         <w:rPr>
@@ -11539,6 +14821,7 @@
   <w15:commentEx w15:paraId="2A5E521F" w15:done="0"/>
   <w15:commentEx w15:paraId="6D3DFAE9" w15:done="0"/>
   <w15:commentEx w15:paraId="1A324669" w15:done="0"/>
+  <w15:commentEx w15:paraId="51EE1C37" w15:done="0"/>
   <w15:commentEx w15:paraId="5A60E355" w15:done="0"/>
   <w15:commentEx w15:paraId="2C1493E0" w15:done="0"/>
   <w15:commentEx w15:paraId="25E9E45C" w15:done="0"/>
@@ -12366,6 +15649,9 @@
   <w15:person w15:author="wang">
     <w15:presenceInfo w15:providerId="None" w15:userId="wang"/>
   </w15:person>
+  <w15:person w15:author="weiwei">
+    <w15:presenceInfo w15:providerId="None" w15:userId="weiwei"/>
+  </w15:person>
 </w15:people>
 </file>
 
@@ -13071,12 +16357,22 @@
       <w:bCs/>
     </w:rPr>
   </w:style>
+  <w:style w:type="paragraph" w:styleId="ab">
+    <w:name w:val="No Spacing"/>
+    <w:uiPriority w:val="1"/>
+    <w:qFormat/>
+    <w:rsid w:val="00720FAD"/>
+    <w:pPr>
+      <w:widowControl w:val="0"/>
+      <w:jc w:val="both"/>
+    </w:pPr>
+  </w:style>
 </w:styles>
 </file>
 
 <file path=word/charts/chart1.xml><?xml version="1.0" encoding="utf-8"?>
 <c:chartSpace xmlns:c="http://schemas.openxmlformats.org/drawingml/2006/chart" xmlns:a="http://schemas.openxmlformats.org/drawingml/2006/main" xmlns:r="http://schemas.openxmlformats.org/officeDocument/2006/relationships">
-  <c:date1904 val="0"/>
+  <c:date1904 val="1"/>
   <c:lang val="zh-CN"/>
   <c:roundedCorners val="0"/>
   <mc:AlternateContent xmlns:mc="http://schemas.openxmlformats.org/markup-compatibility/2006">
@@ -13523,11 +16819,11 @@
         </c:dLbls>
         <c:gapWidth val="100"/>
         <c:overlap val="-24"/>
-        <c:axId val="396023824"/>
-        <c:axId val="396024944"/>
+        <c:axId val="633090312"/>
+        <c:axId val="633089528"/>
       </c:barChart>
       <c:catAx>
-        <c:axId val="396023824"/>
+        <c:axId val="633090312"/>
         <c:scaling>
           <c:orientation val="minMax"/>
         </c:scaling>
@@ -13562,7 +16858,7 @@
             <a:endParaRPr lang="zh-CN"/>
           </a:p>
         </c:txPr>
-        <c:crossAx val="396024944"/>
+        <c:crossAx val="633089528"/>
         <c:crosses val="autoZero"/>
         <c:auto val="1"/>
         <c:lblAlgn val="ctr"/>
@@ -13570,23 +16866,12 @@
         <c:noMultiLvlLbl val="1"/>
       </c:catAx>
       <c:valAx>
-        <c:axId val="396024944"/>
+        <c:axId val="633089528"/>
         <c:scaling>
           <c:orientation val="minMax"/>
         </c:scaling>
         <c:delete val="0"/>
         <c:axPos val="l"/>
-        <c:majorGridlines>
-          <c:spPr>
-            <a:ln w="12700" cap="flat">
-              <a:solidFill>
-                <a:srgbClr val="CCCCFF"/>
-              </a:solidFill>
-              <a:prstDash val="solid"/>
-              <a:bevel/>
-            </a:ln>
-          </c:spPr>
-        </c:majorGridlines>
         <c:numFmt formatCode="0" sourceLinked="0"/>
         <c:majorTickMark val="none"/>
         <c:minorTickMark val="none"/>
@@ -13614,7 +16899,7 @@
             <a:endParaRPr lang="zh-CN"/>
           </a:p>
         </c:txPr>
-        <c:crossAx val="396023824"/>
+        <c:crossAx val="633090312"/>
         <c:crosses val="autoZero"/>
         <c:crossBetween val="between"/>
         <c:majorUnit val="75000"/>
@@ -13622,9 +16907,8 @@
       </c:valAx>
       <c:spPr>
         <a:noFill/>
-        <a:ln w="12700" cap="flat">
+        <a:ln w="25400">
           <a:noFill/>
-          <a:miter lim="400000"/>
         </a:ln>
         <a:effectLst/>
       </c:spPr>
